--- a/2/деревня Недаль/именная база/Шпеты/Шпет Иосиф Алесев.docx
+++ b/2/деревня Недаль/именная база/Шпеты/Шпет Иосиф Алесев.docx
@@ -1196,6 +1196,149 @@
         <w:spacing w:after="0"/>
         <w:jc w:val="both"/>
         <w:rPr>
+          <w:bCs/>
+          <w:lang w:val="ru-RU"/>
+        </w:rPr>
+      </w:pPr>
+      <w:r>
+        <w:rPr>
+          <w:bCs/>
+          <w:lang w:val="ru-RU"/>
+        </w:rPr>
+        <w:t xml:space="preserve">17.05.1814 – венчание вдовых </w:t>
+      </w:r>
+      <w:proofErr w:type="spellStart"/>
+      <w:r>
+        <w:rPr>
+          <w:bCs/>
+          <w:lang w:val="ru-RU"/>
+        </w:rPr>
+        <w:t>Шпета</w:t>
+      </w:r>
+      <w:proofErr w:type="spellEnd"/>
+      <w:r>
+        <w:rPr>
+          <w:bCs/>
+          <w:lang w:val="ru-RU"/>
+        </w:rPr>
+        <w:t xml:space="preserve"> Иосифа </w:t>
+      </w:r>
+      <w:proofErr w:type="spellStart"/>
+      <w:r>
+        <w:rPr>
+          <w:bCs/>
+          <w:lang w:val="ru-RU"/>
+        </w:rPr>
+        <w:t>Алесева</w:t>
+      </w:r>
+      <w:proofErr w:type="spellEnd"/>
+      <w:r>
+        <w:rPr>
+          <w:bCs/>
+          <w:lang w:val="ru-RU"/>
+        </w:rPr>
+        <w:t xml:space="preserve"> с деревни </w:t>
+      </w:r>
+      <w:proofErr w:type="spellStart"/>
+      <w:r>
+        <w:rPr>
+          <w:bCs/>
+          <w:lang w:val="ru-RU"/>
+        </w:rPr>
+        <w:t>Недаль</w:t>
+      </w:r>
+      <w:proofErr w:type="spellEnd"/>
+      <w:r>
+        <w:rPr>
+          <w:bCs/>
+          <w:lang w:val="ru-RU"/>
+        </w:rPr>
+        <w:t xml:space="preserve"> и </w:t>
+      </w:r>
+      <w:proofErr w:type="spellStart"/>
+      <w:r>
+        <w:rPr>
+          <w:bCs/>
+          <w:lang w:val="ru-RU"/>
+        </w:rPr>
+        <w:t>Бавтрук</w:t>
+      </w:r>
+      <w:proofErr w:type="spellEnd"/>
+      <w:r>
+        <w:rPr>
+          <w:bCs/>
+          <w:lang w:val="ru-RU"/>
+        </w:rPr>
+        <w:t xml:space="preserve"> Магдалены с деревни </w:t>
+      </w:r>
+      <w:proofErr w:type="spellStart"/>
+      <w:r>
+        <w:rPr>
+          <w:bCs/>
+          <w:lang w:val="ru-RU"/>
+        </w:rPr>
+        <w:t>Нивки</w:t>
+      </w:r>
+      <w:proofErr w:type="spellEnd"/>
+      <w:r>
+        <w:rPr>
+          <w:bCs/>
+          <w:lang w:val="ru-RU"/>
+        </w:rPr>
+        <w:t xml:space="preserve"> (НИАБ 136-13-920, л.21, </w:t>
+      </w:r>
+      <w:r>
+        <w:rPr>
+          <w:bCs/>
+          <w:noProof/>
+          <w:lang w:val="ru-RU" w:eastAsia="ru-RU"/>
+        </w:rPr>
+        <w:t>№5/1814</w:t>
+      </w:r>
+      <w:r>
+        <w:rPr>
+          <w:bCs/>
+          <w:lang w:val="ru-RU"/>
+        </w:rPr>
+        <w:t>-б (</w:t>
+      </w:r>
+      <w:proofErr w:type="spellStart"/>
+      <w:r>
+        <w:rPr>
+          <w:bCs/>
+          <w:lang w:val="ru-RU"/>
+        </w:rPr>
+        <w:t>ориг</w:t>
+      </w:r>
+      <w:proofErr w:type="spellEnd"/>
+      <w:r>
+        <w:rPr>
+          <w:bCs/>
+          <w:lang w:val="ru-RU"/>
+        </w:rPr>
+        <w:t>)</w:t>
+      </w:r>
+      <w:r>
+        <w:rPr>
+          <w:bCs/>
+          <w:lang w:val="ru-RU"/>
+        </w:rPr>
+        <w:t>)</w:t>
+      </w:r>
+      <w:r>
+        <w:rPr>
+          <w:bCs/>
+          <w:noProof/>
+          <w:lang w:val="ru-RU" w:eastAsia="ru-RU"/>
+        </w:rPr>
+        <w:t>.</w:t>
+      </w:r>
+    </w:p>
+    <w:p>
+      <w:pPr>
+        <w:spacing w:after="0"/>
+        <w:jc w:val="both"/>
+        <w:rPr>
           <w:lang w:val="be-BY"/>
         </w:rPr>
       </w:pPr>
@@ -1266,6 +1409,7 @@
         </w:rPr>
         <w:t xml:space="preserve">, жил в доме </w:t>
       </w:r>
+      <w:proofErr w:type="gramStart"/>
       <w:r>
         <w:rPr>
           <w:lang w:val="be-BY"/>
@@ -1276,7 +1420,14 @@
         <w:rPr>
           <w:lang w:val="be-BY"/>
         </w:rPr>
-        <w:t xml:space="preserve">  (НИАБ 333-9-</w:t>
+        <w:t xml:space="preserve">  (</w:t>
+      </w:r>
+      <w:proofErr w:type="gramEnd"/>
+      <w:r>
+        <w:rPr>
+          <w:lang w:val="be-BY"/>
+        </w:rPr>
+        <w:t>НИАБ 333-9-</w:t>
       </w:r>
       <w:r>
         <w:rPr>
@@ -7358,15 +7509,36 @@
         <w:spacing w:after="0"/>
         <w:jc w:val="both"/>
         <w:rPr>
+          <w:lang w:val="ru-RU"/>
+        </w:rPr>
+      </w:pPr>
+      <w:r>
+        <w:rPr>
+          <w:bCs/>
           <w:lang w:val="pl-PL"/>
         </w:rPr>
-      </w:pPr>
+        <w:t>Jazgunowicz</w:t>
+      </w:r>
+      <w:r>
+        <w:rPr>
+          <w:bCs/>
+          <w:lang w:val="ru-RU"/>
+        </w:rPr>
+        <w:t xml:space="preserve"> </w:t>
+      </w:r>
       <w:r>
         <w:rPr>
           <w:bCs/>
           <w:lang w:val="pl-PL"/>
         </w:rPr>
-        <w:t xml:space="preserve">Jazgunowicz Antoni – </w:t>
+        <w:t>Antoni</w:t>
+      </w:r>
+      <w:r>
+        <w:rPr>
+          <w:bCs/>
+          <w:lang w:val="ru-RU"/>
+        </w:rPr>
+        <w:t xml:space="preserve"> – </w:t>
       </w:r>
       <w:r>
         <w:rPr>
@@ -7377,12 +7549,579 @@
       </w:r>
       <w:r>
         <w:rPr>
+          <w:lang w:val="ru-RU"/>
+        </w:rPr>
+        <w:t>.</w:t>
+      </w:r>
+    </w:p>
+    <w:bookmarkEnd w:id="21"/>
+    <w:p>
+      <w:pPr>
+        <w:spacing w:after="0"/>
+        <w:rPr>
+          <w:bCs/>
+          <w:lang w:val="ru-RU"/>
+        </w:rPr>
+      </w:pPr>
+    </w:p>
+    <w:p>
+      <w:pPr>
+        <w:spacing w:after="0"/>
+        <w:jc w:val="both"/>
+        <w:rPr>
+          <w:bCs/>
+          <w:noProof/>
+          <w:lang w:val="ru-RU" w:eastAsia="ru-RU"/>
+        </w:rPr>
+      </w:pPr>
+      <w:bookmarkStart w:id="22" w:name="_Hlk113525520"/>
+      <w:r>
+        <w:rPr>
+          <w:b/>
+          <w:bCs/>
+          <w:noProof/>
+          <w:lang w:val="ru-RU" w:eastAsia="ru-RU"/>
+        </w:rPr>
+        <w:t>НИАБ 136-13-920</w:t>
+      </w:r>
+      <w:r>
+        <w:rPr>
+          <w:b/>
+          <w:bCs/>
+          <w:noProof/>
+          <w:lang w:val="ru-RU" w:eastAsia="ru-RU"/>
+        </w:rPr>
+        <w:tab/>
+      </w:r>
+      <w:r>
+        <w:rPr>
+          <w:noProof/>
+          <w:lang w:val="ru-RU" w:eastAsia="ru-RU"/>
+        </w:rPr>
+        <w:t xml:space="preserve">Лист </w:t>
+      </w:r>
+      <w:r>
+        <w:rPr>
+          <w:noProof/>
+          <w:lang w:val="ru-RU" w:eastAsia="ru-RU"/>
+        </w:rPr>
+        <w:t>21</w:t>
+      </w:r>
+      <w:r>
+        <w:rPr>
+          <w:noProof/>
+          <w:lang w:val="ru-RU" w:eastAsia="ru-RU"/>
+        </w:rPr>
+        <w:t>.</w:t>
+      </w:r>
+      <w:r>
+        <w:rPr>
+          <w:b/>
+          <w:noProof/>
+          <w:lang w:val="ru-RU" w:eastAsia="ru-RU"/>
+        </w:rPr>
+        <w:t xml:space="preserve"> Метрическая запись №5</w:t>
+      </w:r>
+      <w:r>
+        <w:rPr>
+          <w:b/>
+          <w:noProof/>
+          <w:lang w:val="ru-RU" w:eastAsia="ru-RU"/>
+        </w:rPr>
+        <w:t>/1</w:t>
+      </w:r>
+      <w:r>
+        <w:rPr>
+          <w:b/>
+          <w:noProof/>
+          <w:lang w:val="ru-RU" w:eastAsia="ru-RU"/>
+        </w:rPr>
+        <w:t>8</w:t>
+      </w:r>
+      <w:r>
+        <w:rPr>
+          <w:b/>
+          <w:noProof/>
+          <w:lang w:val="ru-RU" w:eastAsia="ru-RU"/>
+        </w:rPr>
+        <w:t>1</w:t>
+      </w:r>
+      <w:r>
+        <w:rPr>
+          <w:b/>
+          <w:noProof/>
+          <w:lang w:val="ru-RU" w:eastAsia="ru-RU"/>
+        </w:rPr>
+        <w:t>4</w:t>
+      </w:r>
+      <w:r>
+        <w:rPr>
+          <w:b/>
+          <w:lang w:val="ru-RU"/>
+        </w:rPr>
+        <w:t>-</w:t>
+      </w:r>
+      <w:r>
+        <w:rPr>
+          <w:b/>
+          <w:lang w:val="ru-RU"/>
+        </w:rPr>
+        <w:t>б</w:t>
+      </w:r>
+      <w:r>
+        <w:rPr>
+          <w:b/>
+          <w:lang w:val="ru-RU"/>
+        </w:rPr>
+        <w:t xml:space="preserve"> (</w:t>
+      </w:r>
+      <w:proofErr w:type="spellStart"/>
+      <w:r>
+        <w:rPr>
+          <w:b/>
+          <w:lang w:val="ru-RU"/>
+        </w:rPr>
+        <w:t>ориг</w:t>
+      </w:r>
+      <w:proofErr w:type="spellEnd"/>
+      <w:r>
+        <w:rPr>
+          <w:b/>
+          <w:lang w:val="ru-RU"/>
+        </w:rPr>
+        <w:t>)</w:t>
+      </w:r>
+      <w:r>
+        <w:rPr>
+          <w:b/>
+          <w:noProof/>
+          <w:lang w:val="ru-RU" w:eastAsia="ru-RU"/>
+        </w:rPr>
+        <w:t>.</w:t>
+      </w:r>
+      <w:r>
+        <w:rPr>
+          <w:bCs/>
+          <w:noProof/>
+          <w:lang w:val="ru-RU" w:eastAsia="ru-RU"/>
+        </w:rPr>
+        <w:tab/>
+      </w:r>
+    </w:p>
+    <w:p>
+      <w:pPr>
+        <w:spacing w:after="0"/>
+        <w:jc w:val="both"/>
+        <w:rPr>
+          <w:b/>
+          <w:noProof/>
+          <w:lang w:val="ru-RU" w:eastAsia="ru-RU"/>
+        </w:rPr>
+      </w:pPr>
+    </w:p>
+    <w:p>
+      <w:pPr>
+        <w:spacing w:after="0"/>
+        <w:jc w:val="both"/>
+        <w:rPr>
+          <w:lang w:val="ru-RU"/>
+        </w:rPr>
+      </w:pPr>
+      <w:r>
+        <w:rPr>
+          <w:noProof/>
+          <w:lang w:val="ru-RU" w:eastAsia="ru-RU"/>
+        </w:rPr>
+        <w:drawing>
+          <wp:inline distT="0" distB="0" distL="0" distR="0" wp14:anchorId="7200A1C4" wp14:editId="1D4ADE95">
+            <wp:extent cx="5940425" cy="1058228"/>
+            <wp:effectExtent l="0" t="0" r="3175" b="8890"/>
+            <wp:docPr id="283" name="Рисунок 283"/>
+            <wp:cNvGraphicFramePr>
+              <a:graphicFrameLocks xmlns:a="http://schemas.openxmlformats.org/drawingml/2006/main" noChangeAspect="1"/>
+            </wp:cNvGraphicFramePr>
+            <a:graphic xmlns:a="http://schemas.openxmlformats.org/drawingml/2006/main">
+              <a:graphicData uri="http://schemas.openxmlformats.org/drawingml/2006/picture">
+                <pic:pic xmlns:pic="http://schemas.openxmlformats.org/drawingml/2006/picture">
+                  <pic:nvPicPr>
+                    <pic:cNvPr id="0" name=""/>
+                    <pic:cNvPicPr/>
+                  </pic:nvPicPr>
+                  <pic:blipFill>
+                    <a:blip r:embed="rId15"/>
+                    <a:stretch>
+                      <a:fillRect/>
+                    </a:stretch>
+                  </pic:blipFill>
+                  <pic:spPr>
+                    <a:xfrm>
+                      <a:off x="0" y="0"/>
+                      <a:ext cx="5940425" cy="1058228"/>
+                    </a:xfrm>
+                    <a:prstGeom prst="rect">
+                      <a:avLst/>
+                    </a:prstGeom>
+                  </pic:spPr>
+                </pic:pic>
+              </a:graphicData>
+            </a:graphic>
+          </wp:inline>
+        </w:drawing>
+      </w:r>
+    </w:p>
+    <w:p>
+      <w:pPr>
+        <w:spacing w:after="0"/>
+        <w:jc w:val="both"/>
+        <w:rPr>
+          <w:lang w:val="ru-RU"/>
+        </w:rPr>
+      </w:pPr>
+    </w:p>
+    <w:p>
+      <w:pPr>
+        <w:spacing w:after="0"/>
+        <w:jc w:val="both"/>
+        <w:rPr>
+          <w:noProof/>
+          <w:lang w:val="ru-RU" w:eastAsia="ru-RU"/>
+        </w:rPr>
+      </w:pPr>
+      <w:r>
+        <w:rPr>
+          <w:noProof/>
+          <w:lang w:val="ru-RU" w:eastAsia="ru-RU"/>
+        </w:rPr>
+        <w:t>Осовская Покровская церковь. 17 мая 1814 года. Запись о венчании.</w:t>
+      </w:r>
+    </w:p>
+    <w:p>
+      <w:pPr>
+        <w:spacing w:after="0"/>
+        <w:jc w:val="both"/>
+        <w:rPr>
+          <w:lang w:val="ru-RU"/>
+        </w:rPr>
+      </w:pPr>
+    </w:p>
+    <w:p>
+      <w:pPr>
+        <w:spacing w:after="0"/>
+        <w:jc w:val="both"/>
+        <w:rPr>
+          <w:bCs/>
+          <w:lang w:val="ru-RU"/>
+        </w:rPr>
+      </w:pPr>
+      <w:r>
+        <w:rPr>
+          <w:bCs/>
+          <w:color w:val="000000" w:themeColor="text1"/>
           <w:lang w:val="pl-PL"/>
         </w:rPr>
+        <w:t>Szpet</w:t>
+      </w:r>
+      <w:r>
+        <w:rPr>
+          <w:bCs/>
+          <w:color w:val="000000" w:themeColor="text1"/>
+          <w:lang w:val="ru-RU"/>
+        </w:rPr>
+        <w:t xml:space="preserve"> </w:t>
+      </w:r>
+      <w:r>
+        <w:rPr>
+          <w:bCs/>
+          <w:color w:val="000000" w:themeColor="text1"/>
+          <w:lang w:val="pl-PL"/>
+        </w:rPr>
+        <w:t>Jozef</w:t>
+      </w:r>
+      <w:r>
+        <w:rPr>
+          <w:bCs/>
+          <w:lang w:val="ru-RU"/>
+        </w:rPr>
+        <w:t xml:space="preserve"> – жених, вдовец: </w:t>
+      </w:r>
+      <w:proofErr w:type="spellStart"/>
+      <w:r>
+        <w:rPr>
+          <w:bCs/>
+          <w:lang w:val="ru-RU"/>
+        </w:rPr>
+        <w:t>Шпет</w:t>
+      </w:r>
+      <w:proofErr w:type="spellEnd"/>
+      <w:r>
+        <w:rPr>
+          <w:bCs/>
+          <w:lang w:val="ru-RU"/>
+        </w:rPr>
+        <w:t xml:space="preserve"> Иосиф </w:t>
+      </w:r>
+      <w:proofErr w:type="spellStart"/>
+      <w:r>
+        <w:rPr>
+          <w:bCs/>
+          <w:lang w:val="ru-RU"/>
+        </w:rPr>
+        <w:t>Алесев</w:t>
+      </w:r>
+      <w:proofErr w:type="spellEnd"/>
+      <w:r>
+        <w:rPr>
+          <w:bCs/>
+          <w:lang w:val="ru-RU"/>
+        </w:rPr>
+        <w:t xml:space="preserve">, с деревни </w:t>
+      </w:r>
+      <w:proofErr w:type="spellStart"/>
+      <w:r>
+        <w:rPr>
+          <w:bCs/>
+          <w:lang w:val="ru-RU"/>
+        </w:rPr>
+        <w:t>Недаль</w:t>
+      </w:r>
+      <w:proofErr w:type="spellEnd"/>
+      <w:r>
+        <w:rPr>
+          <w:bCs/>
+          <w:lang w:val="ru-RU"/>
+        </w:rPr>
         <w:t>.</w:t>
       </w:r>
     </w:p>
-    <w:bookmarkEnd w:id="21"/>
+    <w:p>
+      <w:pPr>
+        <w:spacing w:after="0"/>
+        <w:jc w:val="both"/>
+        <w:rPr>
+          <w:bCs/>
+          <w:lang w:val="ru-RU"/>
+        </w:rPr>
+      </w:pPr>
+      <w:r>
+        <w:rPr>
+          <w:bCs/>
+          <w:lang w:val="pl-PL"/>
+        </w:rPr>
+        <w:t>Bautrukowa</w:t>
+      </w:r>
+      <w:r>
+        <w:rPr>
+          <w:bCs/>
+          <w:lang w:val="ru-RU"/>
+        </w:rPr>
+        <w:t xml:space="preserve"> </w:t>
+      </w:r>
+      <w:r>
+        <w:rPr>
+          <w:bCs/>
+          <w:lang w:val="pl-PL"/>
+        </w:rPr>
+        <w:t>Magdalena</w:t>
+      </w:r>
+      <w:r>
+        <w:rPr>
+          <w:bCs/>
+          <w:lang w:val="ru-RU"/>
+        </w:rPr>
+        <w:t xml:space="preserve"> – невеста, с дер. </w:t>
+      </w:r>
+      <w:proofErr w:type="spellStart"/>
+      <w:r>
+        <w:rPr>
+          <w:bCs/>
+          <w:lang w:val="ru-RU"/>
+        </w:rPr>
+        <w:t>Нивки</w:t>
+      </w:r>
+      <w:proofErr w:type="spellEnd"/>
+      <w:r>
+        <w:rPr>
+          <w:bCs/>
+          <w:lang w:val="ru-RU"/>
+        </w:rPr>
+        <w:t xml:space="preserve">, вдова: </w:t>
+      </w:r>
+      <w:proofErr w:type="spellStart"/>
+      <w:r>
+        <w:rPr>
+          <w:bCs/>
+          <w:lang w:val="ru-RU"/>
+        </w:rPr>
+        <w:t>Шпет</w:t>
+      </w:r>
+      <w:proofErr w:type="spellEnd"/>
+      <w:r>
+        <w:rPr>
+          <w:bCs/>
+          <w:lang w:val="ru-RU"/>
+        </w:rPr>
+        <w:t xml:space="preserve"> Магдалена, с деревни </w:t>
+      </w:r>
+      <w:proofErr w:type="spellStart"/>
+      <w:r>
+        <w:rPr>
+          <w:bCs/>
+          <w:lang w:val="ru-RU"/>
+        </w:rPr>
+        <w:t>Недаль</w:t>
+      </w:r>
+      <w:proofErr w:type="spellEnd"/>
+      <w:r>
+        <w:rPr>
+          <w:bCs/>
+          <w:lang w:val="ru-RU"/>
+        </w:rPr>
+        <w:t>.</w:t>
+      </w:r>
+    </w:p>
+    <w:p>
+      <w:pPr>
+        <w:spacing w:after="0"/>
+        <w:jc w:val="both"/>
+        <w:rPr>
+          <w:bCs/>
+          <w:lang w:val="ru-RU"/>
+        </w:rPr>
+      </w:pPr>
+      <w:r>
+        <w:rPr>
+          <w:bCs/>
+          <w:lang w:val="pl-PL"/>
+        </w:rPr>
+        <w:t>Chrucki</w:t>
+      </w:r>
+      <w:r>
+        <w:rPr>
+          <w:bCs/>
+          <w:lang w:val="ru-RU"/>
+        </w:rPr>
+        <w:t xml:space="preserve"> </w:t>
+      </w:r>
+      <w:r>
+        <w:rPr>
+          <w:bCs/>
+          <w:lang w:val="pl-PL"/>
+        </w:rPr>
+        <w:t>Micha</w:t>
+      </w:r>
+      <w:r>
+        <w:rPr>
+          <w:bCs/>
+          <w:lang w:val="ru-RU"/>
+        </w:rPr>
+        <w:t xml:space="preserve">ł – </w:t>
+      </w:r>
+      <w:r>
+        <w:rPr>
+          <w:bCs/>
+          <w:lang w:val="ru-RU"/>
+        </w:rPr>
+        <w:t>свидетель</w:t>
+      </w:r>
+      <w:r>
+        <w:rPr>
+          <w:bCs/>
+          <w:lang w:val="ru-RU"/>
+        </w:rPr>
+        <w:t>.</w:t>
+      </w:r>
+    </w:p>
+    <w:p>
+      <w:pPr>
+        <w:spacing w:after="0"/>
+        <w:jc w:val="both"/>
+        <w:rPr>
+          <w:bCs/>
+          <w:lang w:val="ru-RU"/>
+        </w:rPr>
+      </w:pPr>
+      <w:r>
+        <w:rPr>
+          <w:bCs/>
+          <w:lang w:val="pl-PL"/>
+        </w:rPr>
+        <w:t>Jakubionek</w:t>
+      </w:r>
+      <w:r>
+        <w:rPr>
+          <w:bCs/>
+          <w:lang w:val="ru-RU"/>
+        </w:rPr>
+        <w:t xml:space="preserve"> </w:t>
+      </w:r>
+      <w:r>
+        <w:rPr>
+          <w:bCs/>
+          <w:lang w:val="pl-PL"/>
+        </w:rPr>
+        <w:t>Janka</w:t>
+      </w:r>
+      <w:r>
+        <w:rPr>
+          <w:bCs/>
+          <w:lang w:val="ru-RU"/>
+        </w:rPr>
+        <w:t xml:space="preserve"> – </w:t>
+      </w:r>
+      <w:r>
+        <w:rPr>
+          <w:bCs/>
+          <w:lang w:val="ru-RU"/>
+        </w:rPr>
+        <w:t>свидетель</w:t>
+      </w:r>
+      <w:r>
+        <w:rPr>
+          <w:bCs/>
+          <w:lang w:val="ru-RU"/>
+        </w:rPr>
+        <w:t>.</w:t>
+      </w:r>
+    </w:p>
+    <w:p>
+      <w:pPr>
+        <w:spacing w:after="0"/>
+        <w:jc w:val="both"/>
+        <w:rPr>
+          <w:bCs/>
+          <w:lang w:val="ru-RU"/>
+        </w:rPr>
+      </w:pPr>
+      <w:r>
+        <w:rPr>
+          <w:bCs/>
+          <w:lang w:val="pl-PL"/>
+        </w:rPr>
+        <w:t>Woyniewicz</w:t>
+      </w:r>
+      <w:r>
+        <w:rPr>
+          <w:bCs/>
+          <w:lang w:val="ru-RU"/>
+        </w:rPr>
+        <w:t xml:space="preserve"> </w:t>
+      </w:r>
+      <w:r>
+        <w:rPr>
+          <w:bCs/>
+          <w:lang w:val="pl-PL"/>
+        </w:rPr>
+        <w:t>Tomasz</w:t>
+      </w:r>
+      <w:r>
+        <w:rPr>
+          <w:bCs/>
+          <w:lang w:val="ru-RU"/>
+        </w:rPr>
+        <w:t xml:space="preserve"> – ксёндз.</w:t>
+      </w:r>
+    </w:p>
+    <w:bookmarkEnd w:id="22"/>
     <w:p>
       <w:pPr>
         <w:spacing w:after="0"/>
@@ -7498,6 +8237,7 @@
           <w:bCs/>
           <w:lang w:val="ru-RU"/>
         </w:rPr>
+        <w:lastRenderedPageBreak/>
         <w:t>Лист 10</w:t>
       </w:r>
     </w:p>
@@ -8097,126 +8837,1159 @@
           <w:lang w:val="ru-RU"/>
         </w:rPr>
       </w:pPr>
-      <w:bookmarkStart w:id="22" w:name="_Hlk123405178"/>
-      <w:r>
-        <w:rPr>
-          <w:bCs/>
-          <w:lang w:val="ru-RU"/>
+      <w:bookmarkStart w:id="23" w:name="_Hlk123405178"/>
+      <w:r>
+        <w:rPr>
+          <w:bCs/>
+          <w:lang w:val="ru-RU"/>
+        </w:rPr>
+        <w:t xml:space="preserve">07.1816 </w:t>
+      </w:r>
+      <w:r>
+        <w:rPr>
+          <w:b/>
+          <w:lang w:val="ru-RU"/>
+        </w:rPr>
+        <w:t xml:space="preserve">НИАБ </w:t>
+      </w:r>
+      <w:r>
+        <w:rPr>
+          <w:b/>
+          <w:lang w:val="ru-RU"/>
+        </w:rPr>
+        <w:t>333-9-84</w:t>
+      </w:r>
+    </w:p>
+    <w:p>
+      <w:pPr>
+        <w:spacing w:after="0"/>
+        <w:jc w:val="both"/>
+        <w:rPr>
+          <w:bCs/>
+          <w:lang w:val="ru-RU"/>
+        </w:rPr>
+      </w:pPr>
+    </w:p>
+    <w:p>
+      <w:pPr>
+        <w:spacing w:after="0"/>
+        <w:jc w:val="both"/>
+        <w:rPr>
+          <w:bCs/>
+          <w:lang w:val="ru-RU"/>
+        </w:rPr>
+      </w:pPr>
+      <w:r>
+        <w:rPr>
+          <w:bCs/>
+          <w:lang w:val="ru-RU"/>
+        </w:rPr>
+        <w:t xml:space="preserve">Ревизские сказки помещичьих крестьян Борисовского уезда за 1816 год </w:t>
+      </w:r>
+    </w:p>
+    <w:p>
+      <w:pPr>
+        <w:spacing w:after="0"/>
+        <w:jc w:val="both"/>
+        <w:rPr>
+          <w:bCs/>
+          <w:lang w:val="ru-RU"/>
+        </w:rPr>
+      </w:pPr>
+      <w:r>
+        <w:rPr>
+          <w:bCs/>
+          <w:lang w:val="ru-RU"/>
+        </w:rPr>
+        <w:t>Литеры С, Т, У</w:t>
+      </w:r>
+    </w:p>
+    <w:p>
+      <w:pPr>
+        <w:spacing w:after="0"/>
+        <w:jc w:val="both"/>
+        <w:rPr>
+          <w:bCs/>
+          <w:lang w:val="ru-RU"/>
+        </w:rPr>
+      </w:pPr>
+    </w:p>
+    <w:p>
+      <w:pPr>
+        <w:spacing w:after="0"/>
+        <w:jc w:val="both"/>
+        <w:rPr>
+          <w:bCs/>
+          <w:lang w:val="ru-RU"/>
+        </w:rPr>
+      </w:pPr>
+      <w:r>
+        <w:rPr>
+          <w:bCs/>
+          <w:lang w:val="ru-RU"/>
+        </w:rPr>
+        <w:t>Лист 195</w:t>
+      </w:r>
+    </w:p>
+    <w:p>
+      <w:pPr>
+        <w:spacing w:after="0"/>
+        <w:jc w:val="both"/>
+        <w:rPr>
+          <w:bCs/>
+          <w:lang w:val="ru-RU"/>
+        </w:rPr>
+      </w:pPr>
+    </w:p>
+    <w:p>
+      <w:pPr>
+        <w:spacing w:after="0"/>
+        <w:jc w:val="both"/>
+        <w:rPr>
+          <w:bCs/>
+          <w:lang w:val="ru-RU"/>
+        </w:rPr>
+      </w:pPr>
+      <w:r>
+        <w:rPr>
+          <w:bCs/>
+          <w:lang w:val="ru-RU"/>
+        </w:rPr>
+        <w:t xml:space="preserve">Борисовского повета помещика Иосифа </w:t>
+      </w:r>
+      <w:proofErr w:type="spellStart"/>
+      <w:r>
+        <w:rPr>
+          <w:bCs/>
+          <w:lang w:val="ru-RU"/>
+        </w:rPr>
+        <w:t>Слизеня</w:t>
+      </w:r>
+      <w:proofErr w:type="spellEnd"/>
+      <w:r>
+        <w:rPr>
+          <w:bCs/>
+          <w:lang w:val="ru-RU"/>
+        </w:rPr>
+        <w:t xml:space="preserve"> </w:t>
+      </w:r>
+      <w:proofErr w:type="spellStart"/>
+      <w:r>
+        <w:rPr>
+          <w:bCs/>
+          <w:lang w:val="ru-RU"/>
+        </w:rPr>
+        <w:t>бывшаго</w:t>
+      </w:r>
+      <w:proofErr w:type="spellEnd"/>
+      <w:r>
+        <w:rPr>
+          <w:bCs/>
+          <w:lang w:val="ru-RU"/>
+        </w:rPr>
+        <w:t xml:space="preserve"> маршала сего повета от поверенного Людвига </w:t>
+      </w:r>
+      <w:proofErr w:type="spellStart"/>
+      <w:r>
+        <w:rPr>
+          <w:bCs/>
+          <w:lang w:val="ru-RU"/>
+        </w:rPr>
+        <w:t>Пужевскаго</w:t>
+      </w:r>
+      <w:proofErr w:type="spellEnd"/>
+      <w:r>
+        <w:rPr>
+          <w:bCs/>
+          <w:lang w:val="ru-RU"/>
+        </w:rPr>
+        <w:t xml:space="preserve"> по доверенности</w:t>
+      </w:r>
+    </w:p>
+    <w:p>
+      <w:pPr>
+        <w:spacing w:after="0"/>
+        <w:jc w:val="both"/>
+        <w:rPr>
+          <w:bCs/>
+          <w:lang w:val="ru-RU"/>
+        </w:rPr>
+      </w:pPr>
+      <w:r>
+        <w:rPr>
+          <w:bCs/>
+          <w:lang w:val="ru-RU"/>
+        </w:rPr>
+        <w:t>Объявление</w:t>
+      </w:r>
+    </w:p>
+    <w:p>
+      <w:pPr>
+        <w:spacing w:after="0"/>
+        <w:jc w:val="both"/>
+        <w:rPr>
+          <w:bCs/>
+          <w:lang w:val="ru-RU"/>
+        </w:rPr>
+      </w:pPr>
+      <w:r>
+        <w:rPr>
+          <w:bCs/>
+          <w:lang w:val="ru-RU"/>
+        </w:rPr>
+        <w:t xml:space="preserve">Веритель оной во исполнение манифеста о ревизии </w:t>
+      </w:r>
+      <w:proofErr w:type="spellStart"/>
+      <w:r>
+        <w:rPr>
+          <w:bCs/>
+          <w:lang w:val="ru-RU"/>
+        </w:rPr>
+        <w:t>состоявшагося</w:t>
+      </w:r>
+      <w:proofErr w:type="spellEnd"/>
+      <w:r>
+        <w:rPr>
+          <w:bCs/>
+          <w:lang w:val="ru-RU"/>
+        </w:rPr>
+        <w:t xml:space="preserve"> … </w:t>
+      </w:r>
+      <w:proofErr w:type="spellStart"/>
+      <w:r>
+        <w:rPr>
+          <w:bCs/>
+          <w:lang w:val="ru-RU"/>
+        </w:rPr>
+        <w:t>нне</w:t>
+      </w:r>
+      <w:proofErr w:type="spellEnd"/>
+      <w:r>
+        <w:rPr>
+          <w:bCs/>
+          <w:lang w:val="ru-RU"/>
+        </w:rPr>
+        <w:t xml:space="preserve"> подачу ревизских сказок имения Мстиже с принадлежащими к оному деревнями, почему составил я двойным числом сказки вообще со штрафом с </w:t>
+      </w:r>
+      <w:proofErr w:type="spellStart"/>
+      <w:r>
+        <w:rPr>
+          <w:bCs/>
+          <w:lang w:val="ru-RU"/>
+        </w:rPr>
+        <w:t>наличнаго</w:t>
+      </w:r>
+      <w:proofErr w:type="spellEnd"/>
+      <w:r>
+        <w:rPr>
+          <w:bCs/>
+          <w:lang w:val="ru-RU"/>
+        </w:rPr>
+        <w:t xml:space="preserve"> числа 656 душ 32 рублями 85 копейками, присеем Казенной палате представляя покорнейше прошу в приеме как сказок так равно штрафных денег выдать мне квитанцию</w:t>
+      </w:r>
+    </w:p>
+    <w:p>
+      <w:pPr>
+        <w:spacing w:after="0"/>
+        <w:ind w:firstLine="720"/>
+        <w:jc w:val="both"/>
+        <w:rPr>
+          <w:bCs/>
+          <w:lang w:val="ru-RU"/>
+        </w:rPr>
+      </w:pPr>
+      <w:r>
+        <w:rPr>
+          <w:bCs/>
+          <w:lang w:val="ru-RU"/>
+        </w:rPr>
+        <w:t>июля дня 1816 года</w:t>
+      </w:r>
+    </w:p>
+    <w:p>
+      <w:pPr>
+        <w:spacing w:after="0"/>
+        <w:jc w:val="both"/>
+        <w:rPr>
+          <w:bCs/>
+          <w:lang w:val="ru-RU"/>
+        </w:rPr>
+      </w:pPr>
+    </w:p>
+    <w:p>
+      <w:pPr>
+        <w:spacing w:after="0"/>
+        <w:jc w:val="both"/>
+        <w:rPr>
+          <w:bCs/>
+          <w:lang w:val="ru-RU"/>
+        </w:rPr>
+      </w:pPr>
+      <w:r>
+        <w:rPr>
+          <w:bCs/>
+          <w:lang w:val="ru-RU"/>
+        </w:rPr>
+        <w:t xml:space="preserve">деревня </w:t>
+      </w:r>
+      <w:proofErr w:type="spellStart"/>
+      <w:r>
+        <w:rPr>
+          <w:bCs/>
+          <w:lang w:val="ru-RU"/>
+        </w:rPr>
+        <w:t>Нидали</w:t>
+      </w:r>
+      <w:proofErr w:type="spellEnd"/>
+    </w:p>
+    <w:p>
+      <w:pPr>
+        <w:spacing w:after="0"/>
+        <w:jc w:val="both"/>
+        <w:rPr>
+          <w:bCs/>
+          <w:lang w:val="ru-RU"/>
+        </w:rPr>
+      </w:pPr>
+    </w:p>
+    <w:p>
+      <w:pPr>
+        <w:spacing w:after="0"/>
+        <w:jc w:val="both"/>
+        <w:rPr>
+          <w:bCs/>
+          <w:lang w:val="ru-RU"/>
+        </w:rPr>
+      </w:pPr>
+      <w:r>
+        <w:rPr>
+          <w:bCs/>
+          <w:lang w:val="ru-RU"/>
+        </w:rPr>
+        <w:t>лист 253об-254</w:t>
+      </w:r>
+    </w:p>
+    <w:p>
+      <w:pPr>
+        <w:spacing w:after="0"/>
+        <w:jc w:val="both"/>
+        <w:rPr>
+          <w:bCs/>
+          <w:lang w:val="ru-RU"/>
+        </w:rPr>
+      </w:pPr>
+    </w:p>
+    <w:p>
+      <w:pPr>
+        <w:spacing w:after="0"/>
+        <w:jc w:val="both"/>
+        <w:rPr>
+          <w:bCs/>
+          <w:lang w:val="ru-RU"/>
+        </w:rPr>
+      </w:pPr>
+      <w:r>
+        <w:rPr>
+          <w:bCs/>
+          <w:lang w:val="ru-RU"/>
+        </w:rPr>
+        <w:t>№2</w:t>
+      </w:r>
+      <w:r>
+        <w:rPr>
+          <w:bCs/>
+          <w:lang w:val="ru-RU"/>
+        </w:rPr>
+        <w:tab/>
+      </w:r>
+      <w:proofErr w:type="spellStart"/>
+      <w:r>
+        <w:rPr>
+          <w:bCs/>
+          <w:lang w:val="ru-RU"/>
+        </w:rPr>
+        <w:t>Езеп</w:t>
+      </w:r>
+      <w:proofErr w:type="spellEnd"/>
+      <w:r>
+        <w:rPr>
+          <w:bCs/>
+          <w:lang w:val="ru-RU"/>
+        </w:rPr>
+        <w:t xml:space="preserve"> Алексеев </w:t>
+      </w:r>
+      <w:proofErr w:type="spellStart"/>
+      <w:r>
+        <w:rPr>
+          <w:bCs/>
+          <w:lang w:val="ru-RU"/>
+        </w:rPr>
+        <w:t>Шпет</w:t>
+      </w:r>
+      <w:proofErr w:type="spellEnd"/>
+      <w:r>
+        <w:rPr>
+          <w:bCs/>
+          <w:lang w:val="ru-RU"/>
+        </w:rPr>
+        <w:tab/>
+      </w:r>
+      <w:r>
+        <w:rPr>
+          <w:bCs/>
+          <w:lang w:val="ru-RU"/>
+        </w:rPr>
+        <w:tab/>
+      </w:r>
+      <w:r>
+        <w:rPr>
+          <w:bCs/>
+          <w:lang w:val="ru-RU"/>
+        </w:rPr>
+        <w:tab/>
+      </w:r>
+      <w:r>
+        <w:rPr>
+          <w:bCs/>
+          <w:lang w:val="ru-RU"/>
+        </w:rPr>
+        <w:tab/>
+      </w:r>
+      <w:r>
+        <w:rPr>
+          <w:bCs/>
+          <w:lang w:val="ru-RU"/>
+        </w:rPr>
+        <w:tab/>
+      </w:r>
+      <w:r>
+        <w:rPr>
+          <w:bCs/>
+          <w:lang w:val="ru-RU"/>
+        </w:rPr>
+        <w:tab/>
+      </w:r>
+      <w:r>
+        <w:rPr>
+          <w:bCs/>
+          <w:lang w:val="ru-RU"/>
+        </w:rPr>
+        <w:tab/>
+      </w:r>
+      <w:r>
+        <w:rPr>
+          <w:bCs/>
+          <w:lang w:val="ru-RU"/>
+        </w:rPr>
+        <w:tab/>
+        <w:t>36 - 41</w:t>
+      </w:r>
+    </w:p>
+    <w:p>
+      <w:pPr>
+        <w:spacing w:after="0"/>
+        <w:jc w:val="both"/>
+        <w:rPr>
+          <w:bCs/>
+          <w:lang w:val="ru-RU"/>
+        </w:rPr>
+      </w:pPr>
+      <w:proofErr w:type="spellStart"/>
+      <w:r>
+        <w:rPr>
+          <w:bCs/>
+          <w:lang w:val="ru-RU"/>
+        </w:rPr>
+        <w:t>Езеповы</w:t>
+      </w:r>
+      <w:proofErr w:type="spellEnd"/>
+      <w:r>
+        <w:rPr>
+          <w:bCs/>
+          <w:lang w:val="ru-RU"/>
+        </w:rPr>
+        <w:t xml:space="preserve"> сыновья Ян</w:t>
+      </w:r>
+      <w:r>
+        <w:rPr>
+          <w:bCs/>
+          <w:lang w:val="ru-RU"/>
+        </w:rPr>
+        <w:tab/>
+      </w:r>
+      <w:r>
+        <w:rPr>
+          <w:bCs/>
+          <w:lang w:val="ru-RU"/>
+        </w:rPr>
+        <w:tab/>
+      </w:r>
+      <w:r>
+        <w:rPr>
+          <w:bCs/>
+          <w:lang w:val="ru-RU"/>
+        </w:rPr>
+        <w:tab/>
+      </w:r>
+      <w:r>
+        <w:rPr>
+          <w:bCs/>
+          <w:lang w:val="ru-RU"/>
+        </w:rPr>
+        <w:tab/>
+      </w:r>
+      <w:r>
+        <w:rPr>
+          <w:bCs/>
+          <w:lang w:val="ru-RU"/>
+        </w:rPr>
+        <w:tab/>
+      </w:r>
+      <w:r>
+        <w:rPr>
+          <w:bCs/>
+          <w:lang w:val="ru-RU"/>
+        </w:rPr>
+        <w:tab/>
+      </w:r>
+      <w:r>
+        <w:rPr>
+          <w:bCs/>
+          <w:lang w:val="ru-RU"/>
+        </w:rPr>
+        <w:tab/>
+      </w:r>
+      <w:r>
+        <w:rPr>
+          <w:bCs/>
+          <w:lang w:val="ru-RU"/>
+        </w:rPr>
+        <w:tab/>
+      </w:r>
+      <w:r>
+        <w:rPr>
+          <w:bCs/>
+          <w:lang w:val="ru-RU"/>
+        </w:rPr>
+        <w:tab/>
+        <w:t>10 - 15</w:t>
+      </w:r>
+    </w:p>
+    <w:p>
+      <w:pPr>
+        <w:spacing w:after="0"/>
+        <w:jc w:val="both"/>
+        <w:rPr>
+          <w:bCs/>
+          <w:lang w:val="ru-RU"/>
+        </w:rPr>
+      </w:pPr>
+      <w:r>
+        <w:rPr>
+          <w:bCs/>
+          <w:lang w:val="ru-RU"/>
+        </w:rPr>
+        <w:t>Семен</w:t>
+      </w:r>
+      <w:r>
+        <w:rPr>
+          <w:bCs/>
+          <w:lang w:val="ru-RU"/>
+        </w:rPr>
+        <w:tab/>
+      </w:r>
+      <w:r>
+        <w:rPr>
+          <w:bCs/>
+          <w:lang w:val="ru-RU"/>
+        </w:rPr>
+        <w:tab/>
+      </w:r>
+      <w:r>
+        <w:rPr>
+          <w:bCs/>
+          <w:lang w:val="ru-RU"/>
+        </w:rPr>
+        <w:tab/>
+      </w:r>
+      <w:r>
+        <w:rPr>
+          <w:bCs/>
+          <w:lang w:val="ru-RU"/>
+        </w:rPr>
+        <w:tab/>
+      </w:r>
+      <w:r>
+        <w:rPr>
+          <w:bCs/>
+          <w:lang w:val="ru-RU"/>
+        </w:rPr>
+        <w:tab/>
+      </w:r>
+      <w:r>
+        <w:rPr>
+          <w:bCs/>
+          <w:lang w:val="ru-RU"/>
+        </w:rPr>
+        <w:tab/>
+      </w:r>
+      <w:r>
+        <w:rPr>
+          <w:bCs/>
+          <w:lang w:val="ru-RU"/>
+        </w:rPr>
+        <w:tab/>
+      </w:r>
+      <w:r>
+        <w:rPr>
+          <w:bCs/>
+          <w:lang w:val="ru-RU"/>
+        </w:rPr>
+        <w:tab/>
+      </w:r>
+      <w:r>
+        <w:rPr>
+          <w:bCs/>
+          <w:lang w:val="ru-RU"/>
+        </w:rPr>
+        <w:tab/>
+      </w:r>
+      <w:r>
+        <w:rPr>
+          <w:bCs/>
+          <w:lang w:val="ru-RU"/>
+        </w:rPr>
+        <w:tab/>
+      </w:r>
+      <w:r>
+        <w:rPr>
+          <w:bCs/>
+          <w:lang w:val="ru-RU"/>
+        </w:rPr>
+        <w:tab/>
+        <w:t>5 - 10</w:t>
+      </w:r>
+    </w:p>
+    <w:p>
+      <w:pPr>
+        <w:spacing w:after="0"/>
+        <w:jc w:val="both"/>
+        <w:rPr>
+          <w:bCs/>
+          <w:lang w:val="ru-RU"/>
+        </w:rPr>
+      </w:pPr>
+      <w:proofErr w:type="spellStart"/>
+      <w:r>
+        <w:rPr>
+          <w:bCs/>
+          <w:lang w:val="ru-RU"/>
+        </w:rPr>
+        <w:t>Езепов</w:t>
+      </w:r>
+      <w:proofErr w:type="spellEnd"/>
+      <w:r>
+        <w:rPr>
+          <w:bCs/>
+          <w:lang w:val="ru-RU"/>
+        </w:rPr>
+        <w:t xml:space="preserve"> брат Леон</w:t>
+      </w:r>
+      <w:r>
+        <w:rPr>
+          <w:bCs/>
+          <w:lang w:val="ru-RU"/>
+        </w:rPr>
+        <w:tab/>
+      </w:r>
+      <w:r>
+        <w:rPr>
+          <w:bCs/>
+          <w:lang w:val="ru-RU"/>
+        </w:rPr>
+        <w:tab/>
+      </w:r>
+      <w:r>
+        <w:rPr>
+          <w:bCs/>
+          <w:lang w:val="ru-RU"/>
+        </w:rPr>
+        <w:tab/>
+      </w:r>
+      <w:r>
+        <w:rPr>
+          <w:bCs/>
+          <w:lang w:val="ru-RU"/>
+        </w:rPr>
+        <w:tab/>
+      </w:r>
+      <w:r>
+        <w:rPr>
+          <w:bCs/>
+          <w:lang w:val="ru-RU"/>
+        </w:rPr>
+        <w:tab/>
+      </w:r>
+      <w:r>
+        <w:rPr>
+          <w:bCs/>
+          <w:lang w:val="ru-RU"/>
+        </w:rPr>
+        <w:tab/>
+      </w:r>
+      <w:r>
+        <w:rPr>
+          <w:bCs/>
+          <w:lang w:val="ru-RU"/>
+        </w:rPr>
+        <w:tab/>
+      </w:r>
+      <w:r>
+        <w:rPr>
+          <w:bCs/>
+          <w:lang w:val="ru-RU"/>
+        </w:rPr>
+        <w:tab/>
+      </w:r>
+      <w:r>
+        <w:rPr>
+          <w:bCs/>
+          <w:lang w:val="ru-RU"/>
+        </w:rPr>
+        <w:tab/>
+        <w:t>24 - 29</w:t>
+      </w:r>
+    </w:p>
+    <w:p>
+      <w:pPr>
+        <w:spacing w:after="0"/>
+        <w:jc w:val="both"/>
+        <w:rPr>
+          <w:bCs/>
+          <w:lang w:val="ru-RU"/>
+        </w:rPr>
+      </w:pPr>
+      <w:r>
+        <w:rPr>
+          <w:bCs/>
+          <w:lang w:val="ru-RU"/>
+        </w:rPr>
+        <w:tab/>
+      </w:r>
+      <w:r>
+        <w:rPr>
+          <w:bCs/>
+          <w:lang w:val="ru-RU"/>
+        </w:rPr>
+        <w:tab/>
+      </w:r>
+      <w:proofErr w:type="spellStart"/>
+      <w:r>
+        <w:rPr>
+          <w:bCs/>
+          <w:lang w:val="ru-RU"/>
+        </w:rPr>
+        <w:t>Езепа</w:t>
+      </w:r>
+      <w:proofErr w:type="spellEnd"/>
+      <w:r>
+        <w:rPr>
+          <w:bCs/>
+          <w:lang w:val="ru-RU"/>
+        </w:rPr>
+        <w:t xml:space="preserve"> жена Магдалена</w:t>
+      </w:r>
+      <w:r>
+        <w:rPr>
+          <w:bCs/>
+          <w:lang w:val="ru-RU"/>
+        </w:rPr>
+        <w:tab/>
+      </w:r>
+      <w:r>
+        <w:rPr>
+          <w:bCs/>
+          <w:lang w:val="ru-RU"/>
+        </w:rPr>
+        <w:tab/>
+      </w:r>
+      <w:r>
+        <w:rPr>
+          <w:bCs/>
+          <w:lang w:val="ru-RU"/>
+        </w:rPr>
+        <w:tab/>
+      </w:r>
+      <w:r>
+        <w:rPr>
+          <w:bCs/>
+          <w:lang w:val="ru-RU"/>
+        </w:rPr>
+        <w:tab/>
+      </w:r>
+      <w:r>
+        <w:rPr>
+          <w:bCs/>
+          <w:lang w:val="ru-RU"/>
+        </w:rPr>
+        <w:tab/>
+      </w:r>
+      <w:r>
+        <w:rPr>
+          <w:bCs/>
+          <w:lang w:val="ru-RU"/>
+        </w:rPr>
+        <w:tab/>
+      </w:r>
+      <w:r>
+        <w:rPr>
+          <w:bCs/>
+          <w:lang w:val="ru-RU"/>
+        </w:rPr>
+        <w:tab/>
+        <w:t>32</w:t>
+      </w:r>
+    </w:p>
+    <w:p>
+      <w:pPr>
+        <w:spacing w:after="0"/>
+        <w:jc w:val="both"/>
+        <w:rPr>
+          <w:bCs/>
+          <w:lang w:val="ru-RU"/>
+        </w:rPr>
+      </w:pPr>
+      <w:r>
+        <w:rPr>
+          <w:bCs/>
+          <w:lang w:val="ru-RU"/>
+        </w:rPr>
+        <w:tab/>
+      </w:r>
+      <w:r>
+        <w:rPr>
+          <w:bCs/>
+          <w:lang w:val="ru-RU"/>
+        </w:rPr>
+        <w:tab/>
+        <w:t>его дочери Агата</w:t>
+      </w:r>
+      <w:r>
+        <w:rPr>
+          <w:bCs/>
+          <w:lang w:val="ru-RU"/>
+        </w:rPr>
+        <w:tab/>
+      </w:r>
+      <w:r>
+        <w:rPr>
+          <w:bCs/>
+          <w:lang w:val="ru-RU"/>
+        </w:rPr>
+        <w:tab/>
+      </w:r>
+      <w:r>
+        <w:rPr>
+          <w:bCs/>
+          <w:lang w:val="ru-RU"/>
+        </w:rPr>
+        <w:tab/>
+      </w:r>
+      <w:r>
+        <w:rPr>
+          <w:bCs/>
+          <w:lang w:val="ru-RU"/>
+        </w:rPr>
+        <w:tab/>
+      </w:r>
+      <w:r>
+        <w:rPr>
+          <w:bCs/>
+          <w:lang w:val="ru-RU"/>
+        </w:rPr>
+        <w:tab/>
+      </w:r>
+      <w:r>
+        <w:rPr>
+          <w:bCs/>
+          <w:lang w:val="ru-RU"/>
+        </w:rPr>
+        <w:tab/>
+      </w:r>
+      <w:r>
+        <w:rPr>
+          <w:bCs/>
+          <w:lang w:val="ru-RU"/>
+        </w:rPr>
+        <w:tab/>
+      </w:r>
+      <w:r>
+        <w:rPr>
+          <w:bCs/>
+          <w:lang w:val="ru-RU"/>
+        </w:rPr>
+        <w:tab/>
+        <w:t>29</w:t>
+      </w:r>
+    </w:p>
+    <w:p>
+      <w:pPr>
+        <w:spacing w:after="0"/>
+        <w:jc w:val="both"/>
+        <w:rPr>
+          <w:bCs/>
+          <w:lang w:val="ru-RU"/>
+        </w:rPr>
+      </w:pPr>
+      <w:r>
+        <w:rPr>
+          <w:bCs/>
+          <w:lang w:val="ru-RU"/>
+        </w:rPr>
+        <w:tab/>
+      </w:r>
+      <w:r>
+        <w:rPr>
+          <w:bCs/>
+          <w:lang w:val="ru-RU"/>
+        </w:rPr>
+        <w:tab/>
+        <w:t xml:space="preserve">Леона жена </w:t>
+      </w:r>
+      <w:proofErr w:type="spellStart"/>
+      <w:r>
+        <w:rPr>
+          <w:bCs/>
+          <w:lang w:val="ru-RU"/>
+        </w:rPr>
+        <w:t>Палюха</w:t>
+      </w:r>
+      <w:proofErr w:type="spellEnd"/>
+      <w:r>
+        <w:rPr>
+          <w:bCs/>
+          <w:lang w:val="ru-RU"/>
+        </w:rPr>
+        <w:tab/>
+      </w:r>
+      <w:r>
+        <w:rPr>
+          <w:bCs/>
+          <w:lang w:val="ru-RU"/>
+        </w:rPr>
+        <w:tab/>
+      </w:r>
+      <w:r>
+        <w:rPr>
+          <w:bCs/>
+          <w:lang w:val="ru-RU"/>
+        </w:rPr>
+        <w:tab/>
+      </w:r>
+      <w:r>
+        <w:rPr>
+          <w:bCs/>
+          <w:lang w:val="ru-RU"/>
+        </w:rPr>
+        <w:tab/>
+      </w:r>
+      <w:r>
+        <w:rPr>
+          <w:bCs/>
+          <w:lang w:val="ru-RU"/>
+        </w:rPr>
+        <w:tab/>
+      </w:r>
+      <w:r>
+        <w:rPr>
+          <w:bCs/>
+          <w:lang w:val="ru-RU"/>
+        </w:rPr>
+        <w:tab/>
+      </w:r>
+      <w:r>
+        <w:rPr>
+          <w:bCs/>
+          <w:lang w:val="ru-RU"/>
+        </w:rPr>
+        <w:tab/>
+      </w:r>
+      <w:r>
+        <w:rPr>
+          <w:bCs/>
+          <w:lang w:val="ru-RU"/>
+        </w:rPr>
+        <w:tab/>
+        <w:t>25</w:t>
+      </w:r>
+    </w:p>
+    <w:bookmarkEnd w:id="23"/>
+    <w:p>
+      <w:pPr>
+        <w:spacing w:after="0"/>
+        <w:jc w:val="both"/>
+        <w:rPr>
+          <w:bCs/>
+          <w:lang w:val="ru-RU"/>
+        </w:rPr>
+      </w:pPr>
+    </w:p>
+    <w:p>
+      <w:pPr>
+        <w:jc w:val="both"/>
+        <w:rPr>
+          <w:bCs/>
+          <w:lang w:val="be-BY"/>
+        </w:rPr>
+      </w:pPr>
+      <w:r>
+        <w:rPr>
+          <w:bCs/>
+          <w:lang w:val="be-BY"/>
         </w:rPr>
         <w:lastRenderedPageBreak/>
-        <w:t xml:space="preserve">07.1816 </w:t>
-      </w:r>
-      <w:r>
+        <w:t>(Езеп Алексеев) помещичий крестьянин, в ревизию 1811 года 36 лет, в ревизию 1816 года июль месяц – 31 год, жил в доме 2  (НИАБ 333-9-84, л.253об).</w:t>
+      </w:r>
+    </w:p>
+    <w:p>
+      <w:pPr>
+        <w:spacing w:after="0"/>
         <w:rPr>
           <w:b/>
           <w:lang w:val="ru-RU"/>
         </w:rPr>
-        <w:t xml:space="preserve">НИАБ </w:t>
-      </w:r>
+      </w:pPr>
+      <w:bookmarkStart w:id="24" w:name="_Hlk123732491"/>
+      <w:r>
+        <w:rPr>
+          <w:bCs/>
+          <w:lang w:val="be-BY"/>
+        </w:rPr>
+        <w:t>25.01.1834</w:t>
+      </w:r>
+      <w:r>
+        <w:rPr>
+          <w:bCs/>
+          <w:lang w:val="be-BY"/>
+        </w:rPr>
+        <w:tab/>
+      </w:r>
+      <w:bookmarkStart w:id="25" w:name="_Hlk123589421"/>
       <w:r>
         <w:rPr>
           <w:b/>
           <w:lang w:val="ru-RU"/>
         </w:rPr>
-        <w:t>333-9-84</w:t>
-      </w:r>
-    </w:p>
-    <w:p>
-      <w:pPr>
-        <w:spacing w:after="0"/>
-        <w:jc w:val="both"/>
-        <w:rPr>
-          <w:bCs/>
-          <w:lang w:val="ru-RU"/>
-        </w:rPr>
-      </w:pPr>
-    </w:p>
-    <w:p>
-      <w:pPr>
-        <w:spacing w:after="0"/>
-        <w:jc w:val="both"/>
-        <w:rPr>
-          <w:bCs/>
-          <w:lang w:val="ru-RU"/>
-        </w:rPr>
-      </w:pPr>
-      <w:r>
-        <w:rPr>
-          <w:bCs/>
-          <w:lang w:val="ru-RU"/>
-        </w:rPr>
-        <w:t xml:space="preserve">Ревизские сказки помещичьих крестьян Борисовского уезда за 1816 год </w:t>
-      </w:r>
-    </w:p>
-    <w:p>
-      <w:pPr>
-        <w:spacing w:after="0"/>
-        <w:jc w:val="both"/>
-        <w:rPr>
-          <w:bCs/>
-          <w:lang w:val="ru-RU"/>
-        </w:rPr>
-      </w:pPr>
-      <w:r>
-        <w:rPr>
-          <w:bCs/>
-          <w:lang w:val="ru-RU"/>
-        </w:rPr>
-        <w:t>Литеры С, Т, У</w:t>
-      </w:r>
-    </w:p>
-    <w:p>
-      <w:pPr>
-        <w:spacing w:after="0"/>
-        <w:jc w:val="both"/>
-        <w:rPr>
-          <w:bCs/>
-          <w:lang w:val="ru-RU"/>
-        </w:rPr>
-      </w:pPr>
-    </w:p>
-    <w:p>
-      <w:pPr>
-        <w:spacing w:after="0"/>
-        <w:jc w:val="both"/>
-        <w:rPr>
-          <w:bCs/>
-          <w:lang w:val="ru-RU"/>
-        </w:rPr>
-      </w:pPr>
-      <w:r>
-        <w:rPr>
-          <w:bCs/>
-          <w:lang w:val="ru-RU"/>
-        </w:rPr>
-        <w:t>Лист 195</w:t>
-      </w:r>
-    </w:p>
-    <w:p>
-      <w:pPr>
-        <w:spacing w:after="0"/>
-        <w:jc w:val="both"/>
-        <w:rPr>
-          <w:bCs/>
-          <w:lang w:val="ru-RU"/>
-        </w:rPr>
-      </w:pPr>
-    </w:p>
-    <w:p>
-      <w:pPr>
-        <w:spacing w:after="0"/>
-        <w:jc w:val="both"/>
-        <w:rPr>
-          <w:bCs/>
-          <w:lang w:val="ru-RU"/>
-        </w:rPr>
-      </w:pPr>
-      <w:r>
-        <w:rPr>
-          <w:bCs/>
-          <w:lang w:val="ru-RU"/>
-        </w:rPr>
-        <w:t xml:space="preserve">Борисовского повета помещика Иосифа </w:t>
+        <w:t>НИАБ 333-9-543</w:t>
+      </w:r>
+    </w:p>
+    <w:p>
+      <w:pPr>
+        <w:spacing w:after="0"/>
+        <w:rPr>
+          <w:b/>
+          <w:lang w:val="ru-RU"/>
+        </w:rPr>
+      </w:pPr>
+    </w:p>
+    <w:p>
+      <w:pPr>
+        <w:spacing w:after="0"/>
+        <w:jc w:val="both"/>
+        <w:rPr>
+          <w:bCs/>
+          <w:lang w:val="ru-RU"/>
+        </w:rPr>
+      </w:pPr>
+      <w:r>
+        <w:rPr>
+          <w:bCs/>
+          <w:lang w:val="ru-RU"/>
+        </w:rPr>
+        <w:t>Ревизские сказки помещичьих крестьян и дворовых Борисовского уезда за 1834 год    от литеры С по Ф</w:t>
+      </w:r>
+    </w:p>
+    <w:p>
+      <w:pPr>
+        <w:spacing w:after="0"/>
+        <w:jc w:val="both"/>
+        <w:rPr>
+          <w:bCs/>
+          <w:lang w:val="ru-RU"/>
+        </w:rPr>
+      </w:pPr>
+    </w:p>
+    <w:p>
+      <w:pPr>
+        <w:spacing w:after="0"/>
+        <w:jc w:val="both"/>
+        <w:rPr>
+          <w:bCs/>
+          <w:lang w:val="ru-RU"/>
+        </w:rPr>
+      </w:pPr>
+      <w:r>
+        <w:rPr>
+          <w:bCs/>
+          <w:lang w:val="ru-RU"/>
+        </w:rPr>
+        <w:t>лист 67</w:t>
+      </w:r>
+      <w:r>
+        <w:rPr>
+          <w:bCs/>
+          <w:lang w:val="ru-RU"/>
+        </w:rPr>
+        <w:tab/>
+      </w:r>
+      <w:r>
+        <w:rPr>
+          <w:bCs/>
+          <w:lang w:val="ru-RU"/>
+        </w:rPr>
+        <w:tab/>
+      </w:r>
+      <w:r>
+        <w:rPr>
+          <w:bCs/>
+          <w:lang w:val="ru-RU"/>
+        </w:rPr>
+        <w:tab/>
+      </w:r>
+      <w:r>
+        <w:rPr>
+          <w:bCs/>
+          <w:lang w:val="ru-RU"/>
+        </w:rPr>
+        <w:tab/>
+        <w:t>Ревизская сказка</w:t>
+      </w:r>
+    </w:p>
+    <w:p>
+      <w:pPr>
+        <w:spacing w:after="0"/>
+        <w:jc w:val="both"/>
+        <w:rPr>
+          <w:bCs/>
+          <w:lang w:val="ru-RU"/>
+        </w:rPr>
+      </w:pPr>
+    </w:p>
+    <w:p>
+      <w:pPr>
+        <w:spacing w:after="0"/>
+        <w:jc w:val="both"/>
+        <w:rPr>
+          <w:bCs/>
+          <w:lang w:val="ru-RU"/>
+        </w:rPr>
+      </w:pPr>
+      <w:r>
+        <w:rPr>
+          <w:bCs/>
+          <w:lang w:val="ru-RU"/>
+        </w:rPr>
+        <w:t xml:space="preserve">1834 года генваря 25 дня Минской губернии </w:t>
       </w:r>
       <w:proofErr w:type="spellStart"/>
       <w:r>
@@ -8224,7 +9997,7 @@
           <w:bCs/>
           <w:lang w:val="ru-RU"/>
         </w:rPr>
-        <w:t>Слизеня</w:t>
+        <w:t>Борисовскаго</w:t>
       </w:r>
       <w:proofErr w:type="spellEnd"/>
       <w:r>
@@ -8232,6 +10005,22 @@
           <w:bCs/>
           <w:lang w:val="ru-RU"/>
         </w:rPr>
+        <w:t xml:space="preserve"> уезда имения Мстижа с деревнями к оному принадлежащими помещика </w:t>
+      </w:r>
+      <w:proofErr w:type="spellStart"/>
+      <w:r>
+        <w:rPr>
+          <w:bCs/>
+          <w:lang w:val="ru-RU"/>
+        </w:rPr>
+        <w:t>бывшаго</w:t>
+      </w:r>
+      <w:proofErr w:type="spellEnd"/>
+      <w:r>
+        <w:rPr>
+          <w:bCs/>
+          <w:lang w:val="ru-RU"/>
+        </w:rPr>
         <w:t xml:space="preserve"> </w:t>
       </w:r>
       <w:proofErr w:type="spellStart"/>
@@ -8240,7 +10029,7 @@
           <w:bCs/>
           <w:lang w:val="ru-RU"/>
         </w:rPr>
-        <w:t>бывшаго</w:t>
+        <w:t>Борисовскаго</w:t>
       </w:r>
       <w:proofErr w:type="spellEnd"/>
       <w:r>
@@ -8248,7 +10037,7 @@
           <w:bCs/>
           <w:lang w:val="ru-RU"/>
         </w:rPr>
-        <w:t xml:space="preserve"> маршала сего повета от поверенного Людвига </w:t>
+        <w:t xml:space="preserve"> предводителя дворянства Иосифа Михайлы сына Слизень и состоящих </w:t>
       </w:r>
       <w:proofErr w:type="spellStart"/>
       <w:r>
@@ -8256,7 +10045,7 @@
           <w:bCs/>
           <w:lang w:val="ru-RU"/>
         </w:rPr>
-        <w:t>Пужевскаго</w:t>
+        <w:t>мужеска</w:t>
       </w:r>
       <w:proofErr w:type="spellEnd"/>
       <w:r>
@@ -8264,41 +10053,7 @@
           <w:bCs/>
           <w:lang w:val="ru-RU"/>
         </w:rPr>
-        <w:t xml:space="preserve"> по доверенности</w:t>
-      </w:r>
-    </w:p>
-    <w:p>
-      <w:pPr>
-        <w:spacing w:after="0"/>
-        <w:jc w:val="both"/>
-        <w:rPr>
-          <w:bCs/>
-          <w:lang w:val="ru-RU"/>
-        </w:rPr>
-      </w:pPr>
-      <w:r>
-        <w:rPr>
-          <w:bCs/>
-          <w:lang w:val="ru-RU"/>
-        </w:rPr>
-        <w:t>Объявление</w:t>
-      </w:r>
-    </w:p>
-    <w:p>
-      <w:pPr>
-        <w:spacing w:after="0"/>
-        <w:jc w:val="both"/>
-        <w:rPr>
-          <w:bCs/>
-          <w:lang w:val="ru-RU"/>
-        </w:rPr>
-      </w:pPr>
-      <w:r>
-        <w:rPr>
-          <w:bCs/>
-          <w:lang w:val="ru-RU"/>
-        </w:rPr>
-        <w:t xml:space="preserve">Веритель оной во исполнение манифеста о ревизии </w:t>
+        <w:t xml:space="preserve"> и </w:t>
       </w:r>
       <w:proofErr w:type="spellStart"/>
       <w:r>
@@ -8306,7 +10061,7 @@
           <w:bCs/>
           <w:lang w:val="ru-RU"/>
         </w:rPr>
-        <w:t>состоявшагося</w:t>
+        <w:t>женска</w:t>
       </w:r>
       <w:proofErr w:type="spellEnd"/>
       <w:r>
@@ -8314,7 +10069,42 @@
           <w:bCs/>
           <w:lang w:val="ru-RU"/>
         </w:rPr>
-        <w:t xml:space="preserve"> … </w:t>
+        <w:t xml:space="preserve"> пола дворовых людях и крестьянах</w:t>
+      </w:r>
+    </w:p>
+    <w:p>
+      <w:pPr>
+        <w:spacing w:after="0"/>
+        <w:jc w:val="both"/>
+        <w:rPr>
+          <w:bCs/>
+          <w:lang w:val="ru-RU"/>
+        </w:rPr>
+      </w:pPr>
+    </w:p>
+    <w:p>
+      <w:pPr>
+        <w:spacing w:after="0"/>
+        <w:jc w:val="both"/>
+        <w:rPr>
+          <w:bCs/>
+          <w:lang w:val="ru-RU"/>
+        </w:rPr>
+      </w:pPr>
+      <w:r>
+        <w:rPr>
+          <w:bCs/>
+          <w:lang w:val="ru-RU"/>
+        </w:rPr>
+        <w:t>лист 135об-136</w:t>
+      </w:r>
+      <w:r>
+        <w:rPr>
+          <w:bCs/>
+          <w:lang w:val="ru-RU"/>
+        </w:rPr>
+        <w:tab/>
+        <w:t xml:space="preserve">деревня </w:t>
       </w:r>
       <w:proofErr w:type="spellStart"/>
       <w:r>
@@ -8322,15 +10112,44 @@
           <w:bCs/>
           <w:lang w:val="ru-RU"/>
         </w:rPr>
-        <w:t>нне</w:t>
+        <w:t>Нидали</w:t>
       </w:r>
       <w:proofErr w:type="spellEnd"/>
-      <w:r>
-        <w:rPr>
-          <w:bCs/>
-          <w:lang w:val="ru-RU"/>
-        </w:rPr>
-        <w:t xml:space="preserve"> подачу ревизских сказок имения Мстиже с принадлежащими к оному деревнями, почему составил я двойным числом сказки вообще со штрафом с </w:t>
+    </w:p>
+    <w:p>
+      <w:pPr>
+        <w:spacing w:after="0"/>
+        <w:jc w:val="both"/>
+        <w:rPr>
+          <w:bCs/>
+          <w:lang w:val="ru-RU"/>
+        </w:rPr>
+      </w:pPr>
+    </w:p>
+    <w:bookmarkEnd w:id="25"/>
+    <w:p>
+      <w:pPr>
+        <w:spacing w:after="0"/>
+        <w:jc w:val="both"/>
+        <w:rPr>
+          <w:bCs/>
+          <w:lang w:val="ru-RU"/>
+        </w:rPr>
+      </w:pPr>
+      <w:r>
+        <w:rPr>
+          <w:bCs/>
+          <w:lang w:val="ru-RU"/>
+        </w:rPr>
+        <w:t>№5</w:t>
+      </w:r>
+      <w:r>
+        <w:rPr>
+          <w:bCs/>
+          <w:lang w:val="ru-RU"/>
+        </w:rPr>
+        <w:tab/>
+        <w:t xml:space="preserve">Иосиф Алексеев </w:t>
       </w:r>
       <w:proofErr w:type="spellStart"/>
       <w:r>
@@ -8338,7 +10157,7 @@
           <w:bCs/>
           <w:lang w:val="ru-RU"/>
         </w:rPr>
-        <w:t>наличнаго</w:t>
+        <w:t>Шпет</w:t>
       </w:r>
       <w:proofErr w:type="spellEnd"/>
       <w:r>
@@ -8346,46 +10165,1542 @@
           <w:bCs/>
           <w:lang w:val="ru-RU"/>
         </w:rPr>
-        <w:t xml:space="preserve"> числа 656 душ 32 рублями 85 копейками, присеем Казенной палате представляя покорнейше прошу в приеме как сказок так равно штрафных денег выдать мне квитанцию</w:t>
-      </w:r>
-    </w:p>
-    <w:p>
-      <w:pPr>
-        <w:spacing w:after="0"/>
-        <w:ind w:firstLine="720"/>
-        <w:jc w:val="both"/>
-        <w:rPr>
-          <w:bCs/>
-          <w:lang w:val="ru-RU"/>
-        </w:rPr>
-      </w:pPr>
-      <w:r>
-        <w:rPr>
-          <w:bCs/>
-          <w:lang w:val="ru-RU"/>
-        </w:rPr>
-        <w:t>июля дня 1816 года</w:t>
-      </w:r>
-    </w:p>
-    <w:p>
-      <w:pPr>
-        <w:spacing w:after="0"/>
-        <w:jc w:val="both"/>
-        <w:rPr>
-          <w:bCs/>
-          <w:lang w:val="ru-RU"/>
-        </w:rPr>
-      </w:pPr>
-    </w:p>
-    <w:p>
-      <w:pPr>
-        <w:spacing w:after="0"/>
-        <w:jc w:val="both"/>
-        <w:rPr>
-          <w:bCs/>
-          <w:lang w:val="ru-RU"/>
-        </w:rPr>
-      </w:pPr>
+        <w:tab/>
+      </w:r>
+      <w:r>
+        <w:rPr>
+          <w:bCs/>
+          <w:lang w:val="ru-RU"/>
+        </w:rPr>
+        <w:tab/>
+      </w:r>
+      <w:r>
+        <w:rPr>
+          <w:bCs/>
+          <w:lang w:val="ru-RU"/>
+        </w:rPr>
+        <w:tab/>
+      </w:r>
+      <w:r>
+        <w:rPr>
+          <w:bCs/>
+          <w:lang w:val="ru-RU"/>
+        </w:rPr>
+        <w:tab/>
+      </w:r>
+      <w:r>
+        <w:rPr>
+          <w:bCs/>
+          <w:lang w:val="ru-RU"/>
+        </w:rPr>
+        <w:tab/>
+      </w:r>
+      <w:r>
+        <w:rPr>
+          <w:bCs/>
+          <w:lang w:val="ru-RU"/>
+        </w:rPr>
+        <w:tab/>
+      </w:r>
+      <w:r>
+        <w:rPr>
+          <w:bCs/>
+          <w:lang w:val="ru-RU"/>
+        </w:rPr>
+        <w:tab/>
+        <w:t>41 - ?</w:t>
+      </w:r>
+    </w:p>
+    <w:p>
+      <w:pPr>
+        <w:spacing w:after="0"/>
+        <w:jc w:val="both"/>
+        <w:rPr>
+          <w:bCs/>
+          <w:lang w:val="ru-RU"/>
+        </w:rPr>
+      </w:pPr>
+      <w:r>
+        <w:rPr>
+          <w:bCs/>
+          <w:lang w:val="ru-RU"/>
+        </w:rPr>
+        <w:t>Иосифа сыновья Иван</w:t>
+      </w:r>
+      <w:r>
+        <w:rPr>
+          <w:bCs/>
+          <w:lang w:val="ru-RU"/>
+        </w:rPr>
+        <w:tab/>
+      </w:r>
+      <w:r>
+        <w:rPr>
+          <w:bCs/>
+          <w:lang w:val="ru-RU"/>
+        </w:rPr>
+        <w:tab/>
+      </w:r>
+      <w:r>
+        <w:rPr>
+          <w:bCs/>
+          <w:lang w:val="ru-RU"/>
+        </w:rPr>
+        <w:tab/>
+      </w:r>
+      <w:r>
+        <w:rPr>
+          <w:bCs/>
+          <w:lang w:val="ru-RU"/>
+        </w:rPr>
+        <w:tab/>
+      </w:r>
+      <w:r>
+        <w:rPr>
+          <w:bCs/>
+          <w:lang w:val="ru-RU"/>
+        </w:rPr>
+        <w:tab/>
+      </w:r>
+      <w:r>
+        <w:rPr>
+          <w:bCs/>
+          <w:lang w:val="ru-RU"/>
+        </w:rPr>
+        <w:tab/>
+      </w:r>
+      <w:r>
+        <w:rPr>
+          <w:bCs/>
+          <w:lang w:val="ru-RU"/>
+        </w:rPr>
+        <w:tab/>
+      </w:r>
+      <w:r>
+        <w:rPr>
+          <w:bCs/>
+          <w:lang w:val="ru-RU"/>
+        </w:rPr>
+        <w:tab/>
+        <w:t>15 - ?</w:t>
+      </w:r>
+    </w:p>
+    <w:p>
+      <w:pPr>
+        <w:spacing w:after="0"/>
+        <w:jc w:val="both"/>
+        <w:rPr>
+          <w:bCs/>
+          <w:lang w:val="ru-RU"/>
+        </w:rPr>
+      </w:pPr>
+      <w:r>
+        <w:rPr>
+          <w:bCs/>
+          <w:lang w:val="ru-RU"/>
+        </w:rPr>
+        <w:t>Ивана сын Василий</w:t>
+      </w:r>
+      <w:r>
+        <w:rPr>
+          <w:bCs/>
+          <w:lang w:val="ru-RU"/>
+        </w:rPr>
+        <w:tab/>
+      </w:r>
+      <w:r>
+        <w:rPr>
+          <w:bCs/>
+          <w:lang w:val="ru-RU"/>
+        </w:rPr>
+        <w:tab/>
+      </w:r>
+      <w:r>
+        <w:rPr>
+          <w:bCs/>
+          <w:lang w:val="ru-RU"/>
+        </w:rPr>
+        <w:tab/>
+      </w:r>
+      <w:r>
+        <w:rPr>
+          <w:bCs/>
+          <w:lang w:val="ru-RU"/>
+        </w:rPr>
+        <w:tab/>
+      </w:r>
+      <w:r>
+        <w:rPr>
+          <w:bCs/>
+          <w:lang w:val="ru-RU"/>
+        </w:rPr>
+        <w:tab/>
+      </w:r>
+      <w:r>
+        <w:rPr>
+          <w:bCs/>
+          <w:lang w:val="ru-RU"/>
+        </w:rPr>
+        <w:tab/>
+      </w:r>
+      <w:r>
+        <w:rPr>
+          <w:bCs/>
+          <w:lang w:val="ru-RU"/>
+        </w:rPr>
+        <w:tab/>
+      </w:r>
+      <w:r>
+        <w:rPr>
+          <w:bCs/>
+          <w:lang w:val="ru-RU"/>
+        </w:rPr>
+        <w:tab/>
+      </w:r>
+      <w:r>
+        <w:rPr>
+          <w:bCs/>
+          <w:lang w:val="ru-RU"/>
+        </w:rPr>
+        <w:tab/>
+      </w:r>
+      <w:proofErr w:type="spellStart"/>
+      <w:r>
+        <w:rPr>
+          <w:bCs/>
+          <w:lang w:val="ru-RU"/>
+        </w:rPr>
+        <w:t>вновьрожд</w:t>
+      </w:r>
+      <w:proofErr w:type="spellEnd"/>
+      <w:r>
+        <w:rPr>
+          <w:bCs/>
+          <w:lang w:val="ru-RU"/>
+        </w:rPr>
+        <w:t>- ?</w:t>
+      </w:r>
+    </w:p>
+    <w:p>
+      <w:pPr>
+        <w:spacing w:after="0"/>
+        <w:jc w:val="both"/>
+        <w:rPr>
+          <w:bCs/>
+          <w:lang w:val="ru-RU"/>
+        </w:rPr>
+      </w:pPr>
+      <w:r>
+        <w:rPr>
+          <w:bCs/>
+          <w:lang w:val="ru-RU"/>
+        </w:rPr>
+        <w:t xml:space="preserve">Иосифа 2й сын </w:t>
+      </w:r>
+      <w:proofErr w:type="spellStart"/>
+      <w:r>
+        <w:rPr>
+          <w:bCs/>
+          <w:lang w:val="ru-RU"/>
+        </w:rPr>
+        <w:t>Сымон</w:t>
+      </w:r>
+      <w:proofErr w:type="spellEnd"/>
+      <w:r>
+        <w:rPr>
+          <w:bCs/>
+          <w:lang w:val="ru-RU"/>
+        </w:rPr>
+        <w:tab/>
+      </w:r>
+      <w:r>
+        <w:rPr>
+          <w:bCs/>
+          <w:lang w:val="ru-RU"/>
+        </w:rPr>
+        <w:tab/>
+      </w:r>
+      <w:r>
+        <w:rPr>
+          <w:bCs/>
+          <w:lang w:val="ru-RU"/>
+        </w:rPr>
+        <w:tab/>
+      </w:r>
+      <w:r>
+        <w:rPr>
+          <w:bCs/>
+          <w:lang w:val="ru-RU"/>
+        </w:rPr>
+        <w:tab/>
+      </w:r>
+      <w:r>
+        <w:rPr>
+          <w:bCs/>
+          <w:lang w:val="ru-RU"/>
+        </w:rPr>
+        <w:tab/>
+      </w:r>
+      <w:r>
+        <w:rPr>
+          <w:bCs/>
+          <w:lang w:val="ru-RU"/>
+        </w:rPr>
+        <w:tab/>
+      </w:r>
+      <w:r>
+        <w:rPr>
+          <w:bCs/>
+          <w:lang w:val="ru-RU"/>
+        </w:rPr>
+        <w:tab/>
+      </w:r>
+      <w:r>
+        <w:rPr>
+          <w:bCs/>
+          <w:lang w:val="ru-RU"/>
+        </w:rPr>
+        <w:tab/>
+        <w:t xml:space="preserve">10 </w:t>
+      </w:r>
+      <w:proofErr w:type="gramStart"/>
+      <w:r>
+        <w:rPr>
+          <w:bCs/>
+          <w:lang w:val="ru-RU"/>
+        </w:rPr>
+        <w:t>- ?</w:t>
+      </w:r>
+      <w:proofErr w:type="gramEnd"/>
+    </w:p>
+    <w:p>
+      <w:pPr>
+        <w:spacing w:after="0"/>
+        <w:jc w:val="both"/>
+        <w:rPr>
+          <w:bCs/>
+          <w:lang w:val="ru-RU"/>
+        </w:rPr>
+      </w:pPr>
+      <w:proofErr w:type="spellStart"/>
+      <w:r>
+        <w:rPr>
+          <w:bCs/>
+          <w:lang w:val="ru-RU"/>
+        </w:rPr>
+        <w:t>Сымона</w:t>
+      </w:r>
+      <w:proofErr w:type="spellEnd"/>
+      <w:r>
+        <w:rPr>
+          <w:bCs/>
+          <w:lang w:val="ru-RU"/>
+        </w:rPr>
+        <w:t xml:space="preserve"> сын Федор</w:t>
+      </w:r>
+      <w:r>
+        <w:rPr>
+          <w:bCs/>
+          <w:lang w:val="ru-RU"/>
+        </w:rPr>
+        <w:tab/>
+      </w:r>
+      <w:r>
+        <w:rPr>
+          <w:bCs/>
+          <w:lang w:val="ru-RU"/>
+        </w:rPr>
+        <w:tab/>
+      </w:r>
+      <w:r>
+        <w:rPr>
+          <w:bCs/>
+          <w:lang w:val="ru-RU"/>
+        </w:rPr>
+        <w:tab/>
+      </w:r>
+      <w:r>
+        <w:rPr>
+          <w:bCs/>
+          <w:lang w:val="ru-RU"/>
+        </w:rPr>
+        <w:tab/>
+      </w:r>
+      <w:r>
+        <w:rPr>
+          <w:bCs/>
+          <w:lang w:val="ru-RU"/>
+        </w:rPr>
+        <w:tab/>
+      </w:r>
+      <w:r>
+        <w:rPr>
+          <w:bCs/>
+          <w:lang w:val="ru-RU"/>
+        </w:rPr>
+        <w:tab/>
+      </w:r>
+      <w:r>
+        <w:rPr>
+          <w:bCs/>
+          <w:lang w:val="ru-RU"/>
+        </w:rPr>
+        <w:tab/>
+      </w:r>
+      <w:r>
+        <w:rPr>
+          <w:bCs/>
+          <w:lang w:val="ru-RU"/>
+        </w:rPr>
+        <w:tab/>
+      </w:r>
+      <w:r>
+        <w:rPr>
+          <w:bCs/>
+          <w:lang w:val="ru-RU"/>
+        </w:rPr>
+        <w:tab/>
+      </w:r>
+      <w:proofErr w:type="spellStart"/>
+      <w:r>
+        <w:rPr>
+          <w:bCs/>
+          <w:lang w:val="ru-RU"/>
+        </w:rPr>
+        <w:t>вновьрожд</w:t>
+      </w:r>
+      <w:proofErr w:type="spellEnd"/>
+      <w:r>
+        <w:rPr>
+          <w:bCs/>
+          <w:lang w:val="ru-RU"/>
+        </w:rPr>
+        <w:t>- 4</w:t>
+      </w:r>
+    </w:p>
+    <w:p>
+      <w:pPr>
+        <w:spacing w:after="0"/>
+        <w:jc w:val="both"/>
+        <w:rPr>
+          <w:bCs/>
+          <w:lang w:val="ru-RU"/>
+        </w:rPr>
+      </w:pPr>
+      <w:r>
+        <w:rPr>
+          <w:bCs/>
+          <w:lang w:val="ru-RU"/>
+        </w:rPr>
+        <w:t>Иосифа сын 3й Григорий</w:t>
+      </w:r>
+      <w:r>
+        <w:rPr>
+          <w:bCs/>
+          <w:lang w:val="ru-RU"/>
+        </w:rPr>
+        <w:tab/>
+      </w:r>
+      <w:r>
+        <w:rPr>
+          <w:bCs/>
+          <w:lang w:val="ru-RU"/>
+        </w:rPr>
+        <w:tab/>
+      </w:r>
+      <w:r>
+        <w:rPr>
+          <w:bCs/>
+          <w:lang w:val="ru-RU"/>
+        </w:rPr>
+        <w:tab/>
+      </w:r>
+      <w:r>
+        <w:rPr>
+          <w:bCs/>
+          <w:lang w:val="ru-RU"/>
+        </w:rPr>
+        <w:tab/>
+      </w:r>
+      <w:r>
+        <w:rPr>
+          <w:bCs/>
+          <w:lang w:val="ru-RU"/>
+        </w:rPr>
+        <w:tab/>
+      </w:r>
+      <w:r>
+        <w:rPr>
+          <w:bCs/>
+          <w:lang w:val="ru-RU"/>
+        </w:rPr>
+        <w:tab/>
+      </w:r>
+      <w:r>
+        <w:rPr>
+          <w:bCs/>
+          <w:lang w:val="ru-RU"/>
+        </w:rPr>
+        <w:tab/>
+      </w:r>
+      <w:proofErr w:type="spellStart"/>
+      <w:r>
+        <w:rPr>
+          <w:bCs/>
+          <w:lang w:val="ru-RU"/>
+        </w:rPr>
+        <w:t>вновьрожд</w:t>
+      </w:r>
+      <w:proofErr w:type="spellEnd"/>
+      <w:r>
+        <w:rPr>
+          <w:bCs/>
+          <w:lang w:val="ru-RU"/>
+        </w:rPr>
+        <w:t xml:space="preserve"> - 13</w:t>
+      </w:r>
+    </w:p>
+    <w:p>
+      <w:pPr>
+        <w:spacing w:after="0"/>
+        <w:jc w:val="both"/>
+        <w:rPr>
+          <w:bCs/>
+          <w:lang w:val="ru-RU"/>
+        </w:rPr>
+      </w:pPr>
+      <w:r>
+        <w:rPr>
+          <w:bCs/>
+          <w:lang w:val="ru-RU"/>
+        </w:rPr>
+        <w:tab/>
+      </w:r>
+      <w:r>
+        <w:rPr>
+          <w:bCs/>
+          <w:lang w:val="ru-RU"/>
+        </w:rPr>
+        <w:tab/>
+        <w:t xml:space="preserve">Иосифа жена Магдалена </w:t>
+      </w:r>
+      <w:r>
+        <w:rPr>
+          <w:bCs/>
+          <w:lang w:val="ru-RU"/>
+        </w:rPr>
+        <w:tab/>
+      </w:r>
+      <w:r>
+        <w:rPr>
+          <w:bCs/>
+          <w:lang w:val="ru-RU"/>
+        </w:rPr>
+        <w:tab/>
+      </w:r>
+      <w:r>
+        <w:rPr>
+          <w:bCs/>
+          <w:lang w:val="ru-RU"/>
+        </w:rPr>
+        <w:tab/>
+      </w:r>
+      <w:r>
+        <w:rPr>
+          <w:bCs/>
+          <w:lang w:val="ru-RU"/>
+        </w:rPr>
+        <w:tab/>
+      </w:r>
+      <w:r>
+        <w:rPr>
+          <w:bCs/>
+          <w:lang w:val="ru-RU"/>
+        </w:rPr>
+        <w:tab/>
+      </w:r>
+      <w:r>
+        <w:rPr>
+          <w:bCs/>
+          <w:lang w:val="ru-RU"/>
+        </w:rPr>
+        <w:tab/>
+      </w:r>
+      <w:r>
+        <w:rPr>
+          <w:bCs/>
+          <w:lang w:val="ru-RU"/>
+        </w:rPr>
+        <w:tab/>
+        <w:t>47</w:t>
+      </w:r>
+    </w:p>
+    <w:p>
+      <w:pPr>
+        <w:spacing w:after="0"/>
+        <w:jc w:val="both"/>
+        <w:rPr>
+          <w:bCs/>
+          <w:lang w:val="ru-RU"/>
+        </w:rPr>
+      </w:pPr>
+      <w:r>
+        <w:rPr>
+          <w:bCs/>
+          <w:lang w:val="ru-RU"/>
+        </w:rPr>
+        <w:tab/>
+      </w:r>
+      <w:r>
+        <w:rPr>
+          <w:bCs/>
+          <w:lang w:val="ru-RU"/>
+        </w:rPr>
+        <w:tab/>
+        <w:t>Ивана жена Анна</w:t>
+      </w:r>
+      <w:r>
+        <w:rPr>
+          <w:bCs/>
+          <w:lang w:val="ru-RU"/>
+        </w:rPr>
+        <w:tab/>
+      </w:r>
+      <w:r>
+        <w:rPr>
+          <w:bCs/>
+          <w:lang w:val="ru-RU"/>
+        </w:rPr>
+        <w:tab/>
+      </w:r>
+      <w:r>
+        <w:rPr>
+          <w:bCs/>
+          <w:lang w:val="ru-RU"/>
+        </w:rPr>
+        <w:tab/>
+      </w:r>
+      <w:r>
+        <w:rPr>
+          <w:bCs/>
+          <w:lang w:val="ru-RU"/>
+        </w:rPr>
+        <w:tab/>
+      </w:r>
+      <w:r>
+        <w:rPr>
+          <w:bCs/>
+          <w:lang w:val="ru-RU"/>
+        </w:rPr>
+        <w:tab/>
+      </w:r>
+      <w:r>
+        <w:rPr>
+          <w:bCs/>
+          <w:lang w:val="ru-RU"/>
+        </w:rPr>
+        <w:tab/>
+      </w:r>
+      <w:r>
+        <w:rPr>
+          <w:bCs/>
+          <w:lang w:val="ru-RU"/>
+        </w:rPr>
+        <w:tab/>
+      </w:r>
+      <w:r>
+        <w:rPr>
+          <w:bCs/>
+          <w:lang w:val="ru-RU"/>
+        </w:rPr>
+        <w:tab/>
+        <w:t>27</w:t>
+      </w:r>
+    </w:p>
+    <w:p>
+      <w:pPr>
+        <w:spacing w:after="0"/>
+        <w:jc w:val="both"/>
+        <w:rPr>
+          <w:bCs/>
+          <w:lang w:val="ru-RU"/>
+        </w:rPr>
+      </w:pPr>
+      <w:r>
+        <w:rPr>
+          <w:bCs/>
+          <w:lang w:val="ru-RU"/>
+        </w:rPr>
+        <w:tab/>
+      </w:r>
+      <w:r>
+        <w:rPr>
+          <w:bCs/>
+          <w:lang w:val="ru-RU"/>
+        </w:rPr>
+        <w:tab/>
+        <w:t>его дочери Кристина</w:t>
+      </w:r>
+      <w:r>
+        <w:rPr>
+          <w:bCs/>
+          <w:lang w:val="ru-RU"/>
+        </w:rPr>
+        <w:tab/>
+      </w:r>
+      <w:r>
+        <w:rPr>
+          <w:bCs/>
+          <w:lang w:val="ru-RU"/>
+        </w:rPr>
+        <w:tab/>
+      </w:r>
+      <w:r>
+        <w:rPr>
+          <w:bCs/>
+          <w:lang w:val="ru-RU"/>
+        </w:rPr>
+        <w:tab/>
+      </w:r>
+      <w:r>
+        <w:rPr>
+          <w:bCs/>
+          <w:lang w:val="ru-RU"/>
+        </w:rPr>
+        <w:tab/>
+      </w:r>
+      <w:r>
+        <w:rPr>
+          <w:bCs/>
+          <w:lang w:val="ru-RU"/>
+        </w:rPr>
+        <w:tab/>
+      </w:r>
+      <w:r>
+        <w:rPr>
+          <w:bCs/>
+          <w:lang w:val="ru-RU"/>
+        </w:rPr>
+        <w:tab/>
+      </w:r>
+      <w:r>
+        <w:rPr>
+          <w:bCs/>
+          <w:lang w:val="ru-RU"/>
+        </w:rPr>
+        <w:tab/>
+        <w:t>6</w:t>
+      </w:r>
+    </w:p>
+    <w:p>
+      <w:pPr>
+        <w:spacing w:after="0"/>
+        <w:jc w:val="both"/>
+        <w:rPr>
+          <w:bCs/>
+          <w:lang w:val="ru-RU"/>
+        </w:rPr>
+      </w:pPr>
+      <w:r>
+        <w:rPr>
+          <w:bCs/>
+          <w:lang w:val="ru-RU"/>
+        </w:rPr>
+        <w:tab/>
+      </w:r>
+      <w:r>
+        <w:rPr>
+          <w:bCs/>
+          <w:lang w:val="ru-RU"/>
+        </w:rPr>
+        <w:tab/>
+      </w:r>
+      <w:proofErr w:type="spellStart"/>
+      <w:r>
+        <w:rPr>
+          <w:bCs/>
+          <w:lang w:val="ru-RU"/>
+        </w:rPr>
+        <w:t>Марьянна</w:t>
+      </w:r>
+      <w:proofErr w:type="spellEnd"/>
+      <w:r>
+        <w:rPr>
+          <w:bCs/>
+          <w:lang w:val="ru-RU"/>
+        </w:rPr>
+        <w:tab/>
+      </w:r>
+      <w:r>
+        <w:rPr>
+          <w:bCs/>
+          <w:lang w:val="ru-RU"/>
+        </w:rPr>
+        <w:tab/>
+      </w:r>
+      <w:r>
+        <w:rPr>
+          <w:bCs/>
+          <w:lang w:val="ru-RU"/>
+        </w:rPr>
+        <w:tab/>
+      </w:r>
+      <w:r>
+        <w:rPr>
+          <w:bCs/>
+          <w:lang w:val="ru-RU"/>
+        </w:rPr>
+        <w:tab/>
+      </w:r>
+      <w:r>
+        <w:rPr>
+          <w:bCs/>
+          <w:lang w:val="ru-RU"/>
+        </w:rPr>
+        <w:tab/>
+      </w:r>
+      <w:r>
+        <w:rPr>
+          <w:bCs/>
+          <w:lang w:val="ru-RU"/>
+        </w:rPr>
+        <w:tab/>
+      </w:r>
+      <w:r>
+        <w:rPr>
+          <w:bCs/>
+          <w:lang w:val="ru-RU"/>
+        </w:rPr>
+        <w:tab/>
+      </w:r>
+      <w:r>
+        <w:rPr>
+          <w:bCs/>
+          <w:lang w:val="ru-RU"/>
+        </w:rPr>
+        <w:tab/>
+      </w:r>
+      <w:r>
+        <w:rPr>
+          <w:bCs/>
+          <w:lang w:val="ru-RU"/>
+        </w:rPr>
+        <w:tab/>
+        <w:t>3</w:t>
+      </w:r>
+    </w:p>
+    <w:p>
+      <w:pPr>
+        <w:spacing w:after="0"/>
+        <w:jc w:val="both"/>
+        <w:rPr>
+          <w:bCs/>
+          <w:lang w:val="ru-RU"/>
+        </w:rPr>
+      </w:pPr>
+      <w:r>
+        <w:rPr>
+          <w:bCs/>
+          <w:lang w:val="ru-RU"/>
+        </w:rPr>
+        <w:tab/>
+      </w:r>
+      <w:r>
+        <w:rPr>
+          <w:bCs/>
+          <w:lang w:val="ru-RU"/>
+        </w:rPr>
+        <w:tab/>
+      </w:r>
+      <w:proofErr w:type="spellStart"/>
+      <w:r>
+        <w:rPr>
+          <w:bCs/>
+          <w:lang w:val="ru-RU"/>
+        </w:rPr>
+        <w:t>Тереса</w:t>
+      </w:r>
+      <w:proofErr w:type="spellEnd"/>
+      <w:r>
+        <w:rPr>
+          <w:bCs/>
+          <w:lang w:val="ru-RU"/>
+        </w:rPr>
+        <w:tab/>
+      </w:r>
+      <w:r>
+        <w:rPr>
+          <w:bCs/>
+          <w:lang w:val="ru-RU"/>
+        </w:rPr>
+        <w:tab/>
+      </w:r>
+      <w:r>
+        <w:rPr>
+          <w:bCs/>
+          <w:lang w:val="ru-RU"/>
+        </w:rPr>
+        <w:tab/>
+      </w:r>
+      <w:r>
+        <w:rPr>
+          <w:bCs/>
+          <w:lang w:val="ru-RU"/>
+        </w:rPr>
+        <w:tab/>
+      </w:r>
+      <w:r>
+        <w:rPr>
+          <w:bCs/>
+          <w:lang w:val="ru-RU"/>
+        </w:rPr>
+        <w:tab/>
+      </w:r>
+      <w:r>
+        <w:rPr>
+          <w:bCs/>
+          <w:lang w:val="ru-RU"/>
+        </w:rPr>
+        <w:tab/>
+      </w:r>
+      <w:r>
+        <w:rPr>
+          <w:bCs/>
+          <w:lang w:val="ru-RU"/>
+        </w:rPr>
+        <w:tab/>
+      </w:r>
+      <w:r>
+        <w:rPr>
+          <w:bCs/>
+          <w:lang w:val="ru-RU"/>
+        </w:rPr>
+        <w:tab/>
+      </w:r>
+      <w:r>
+        <w:rPr>
+          <w:bCs/>
+          <w:lang w:val="ru-RU"/>
+        </w:rPr>
+        <w:tab/>
+      </w:r>
+      <w:r>
+        <w:rPr>
+          <w:bCs/>
+          <w:lang w:val="ru-RU"/>
+        </w:rPr>
+        <w:tab/>
+        <w:t>1</w:t>
+      </w:r>
+    </w:p>
+    <w:p>
+      <w:pPr>
+        <w:spacing w:after="0"/>
+        <w:ind w:left="720" w:firstLine="720"/>
+        <w:jc w:val="both"/>
+        <w:rPr>
+          <w:bCs/>
+          <w:lang w:val="ru-RU"/>
+        </w:rPr>
+      </w:pPr>
+      <w:proofErr w:type="spellStart"/>
+      <w:r>
+        <w:rPr>
+          <w:bCs/>
+          <w:lang w:val="ru-RU"/>
+        </w:rPr>
+        <w:t>Сымона</w:t>
+      </w:r>
+      <w:proofErr w:type="spellEnd"/>
+      <w:r>
+        <w:rPr>
+          <w:bCs/>
+          <w:lang w:val="ru-RU"/>
+        </w:rPr>
+        <w:t xml:space="preserve"> жена </w:t>
+      </w:r>
+      <w:proofErr w:type="spellStart"/>
+      <w:r>
+        <w:rPr>
+          <w:bCs/>
+          <w:lang w:val="ru-RU"/>
+        </w:rPr>
+        <w:t>Матруна</w:t>
+      </w:r>
+      <w:proofErr w:type="spellEnd"/>
+      <w:r>
+        <w:rPr>
+          <w:bCs/>
+          <w:lang w:val="ru-RU"/>
+        </w:rPr>
+        <w:tab/>
+      </w:r>
+      <w:r>
+        <w:rPr>
+          <w:bCs/>
+          <w:lang w:val="ru-RU"/>
+        </w:rPr>
+        <w:tab/>
+      </w:r>
+      <w:r>
+        <w:rPr>
+          <w:bCs/>
+          <w:lang w:val="ru-RU"/>
+        </w:rPr>
+        <w:tab/>
+      </w:r>
+      <w:r>
+        <w:rPr>
+          <w:bCs/>
+          <w:lang w:val="ru-RU"/>
+        </w:rPr>
+        <w:tab/>
+      </w:r>
+      <w:r>
+        <w:rPr>
+          <w:bCs/>
+          <w:lang w:val="ru-RU"/>
+        </w:rPr>
+        <w:tab/>
+      </w:r>
+      <w:r>
+        <w:rPr>
+          <w:bCs/>
+          <w:lang w:val="ru-RU"/>
+        </w:rPr>
+        <w:tab/>
+      </w:r>
+      <w:r>
+        <w:rPr>
+          <w:bCs/>
+          <w:lang w:val="ru-RU"/>
+        </w:rPr>
+        <w:tab/>
+        <w:t>26</w:t>
+      </w:r>
+    </w:p>
+    <w:p>
+      <w:pPr>
+        <w:spacing w:after="0"/>
+        <w:ind w:left="720" w:firstLine="720"/>
+        <w:jc w:val="both"/>
+        <w:rPr>
+          <w:bCs/>
+          <w:lang w:val="ru-RU"/>
+        </w:rPr>
+      </w:pPr>
+      <w:r>
+        <w:rPr>
+          <w:bCs/>
+          <w:lang w:val="ru-RU"/>
+        </w:rPr>
+        <w:t>его дочь Зося</w:t>
+      </w:r>
+      <w:r>
+        <w:rPr>
+          <w:bCs/>
+          <w:lang w:val="ru-RU"/>
+        </w:rPr>
+        <w:tab/>
+      </w:r>
+      <w:r>
+        <w:rPr>
+          <w:bCs/>
+          <w:lang w:val="ru-RU"/>
+        </w:rPr>
+        <w:tab/>
+      </w:r>
+      <w:r>
+        <w:rPr>
+          <w:bCs/>
+          <w:lang w:val="ru-RU"/>
+        </w:rPr>
+        <w:tab/>
+      </w:r>
+      <w:r>
+        <w:rPr>
+          <w:bCs/>
+          <w:lang w:val="ru-RU"/>
+        </w:rPr>
+        <w:tab/>
+      </w:r>
+      <w:r>
+        <w:rPr>
+          <w:bCs/>
+          <w:lang w:val="ru-RU"/>
+        </w:rPr>
+        <w:tab/>
+      </w:r>
+      <w:r>
+        <w:rPr>
+          <w:bCs/>
+          <w:lang w:val="ru-RU"/>
+        </w:rPr>
+        <w:tab/>
+      </w:r>
+      <w:r>
+        <w:rPr>
+          <w:bCs/>
+          <w:lang w:val="ru-RU"/>
+        </w:rPr>
+        <w:tab/>
+      </w:r>
+      <w:r>
+        <w:rPr>
+          <w:bCs/>
+          <w:lang w:val="ru-RU"/>
+        </w:rPr>
+        <w:tab/>
+      </w:r>
+      <w:r>
+        <w:rPr>
+          <w:bCs/>
+          <w:lang w:val="ru-RU"/>
+        </w:rPr>
+        <w:tab/>
+        <w:t>3</w:t>
+      </w:r>
+    </w:p>
+    <w:p>
+      <w:pPr>
+        <w:spacing w:after="0"/>
+        <w:ind w:left="720" w:firstLine="720"/>
+        <w:jc w:val="both"/>
+        <w:rPr>
+          <w:bCs/>
+          <w:lang w:val="ru-RU"/>
+        </w:rPr>
+      </w:pPr>
+      <w:r>
+        <w:rPr>
+          <w:bCs/>
+          <w:lang w:val="ru-RU"/>
+        </w:rPr>
+        <w:t>Анна</w:t>
+      </w:r>
+      <w:r>
+        <w:rPr>
+          <w:bCs/>
+          <w:lang w:val="ru-RU"/>
+        </w:rPr>
+        <w:tab/>
+      </w:r>
+      <w:r>
+        <w:rPr>
+          <w:bCs/>
+          <w:lang w:val="ru-RU"/>
+        </w:rPr>
+        <w:tab/>
+      </w:r>
+      <w:r>
+        <w:rPr>
+          <w:bCs/>
+          <w:lang w:val="ru-RU"/>
+        </w:rPr>
+        <w:tab/>
+      </w:r>
+      <w:r>
+        <w:rPr>
+          <w:bCs/>
+          <w:lang w:val="ru-RU"/>
+        </w:rPr>
+        <w:tab/>
+      </w:r>
+      <w:r>
+        <w:rPr>
+          <w:bCs/>
+          <w:lang w:val="ru-RU"/>
+        </w:rPr>
+        <w:tab/>
+      </w:r>
+      <w:r>
+        <w:rPr>
+          <w:bCs/>
+          <w:lang w:val="ru-RU"/>
+        </w:rPr>
+        <w:tab/>
+      </w:r>
+      <w:r>
+        <w:rPr>
+          <w:bCs/>
+          <w:lang w:val="ru-RU"/>
+        </w:rPr>
+        <w:tab/>
+      </w:r>
+      <w:r>
+        <w:rPr>
+          <w:bCs/>
+          <w:lang w:val="ru-RU"/>
+        </w:rPr>
+        <w:tab/>
+      </w:r>
+      <w:r>
+        <w:rPr>
+          <w:bCs/>
+          <w:lang w:val="ru-RU"/>
+        </w:rPr>
+        <w:tab/>
+      </w:r>
+      <w:r>
+        <w:rPr>
+          <w:bCs/>
+          <w:lang w:val="ru-RU"/>
+        </w:rPr>
+        <w:tab/>
+        <w:t>1</w:t>
+      </w:r>
+    </w:p>
+    <w:p>
+      <w:pPr>
+        <w:spacing w:after="0"/>
+        <w:ind w:left="720" w:firstLine="720"/>
+        <w:jc w:val="both"/>
+        <w:rPr>
+          <w:bCs/>
+          <w:lang w:val="ru-RU"/>
+        </w:rPr>
+      </w:pPr>
+      <w:r>
+        <w:rPr>
+          <w:bCs/>
+          <w:lang w:val="ru-RU"/>
+        </w:rPr>
+        <w:t>Иосифа дочь Агата</w:t>
+      </w:r>
+      <w:r>
+        <w:rPr>
+          <w:bCs/>
+          <w:lang w:val="ru-RU"/>
+        </w:rPr>
+        <w:tab/>
+      </w:r>
+      <w:r>
+        <w:rPr>
+          <w:bCs/>
+          <w:lang w:val="ru-RU"/>
+        </w:rPr>
+        <w:tab/>
+      </w:r>
+      <w:r>
+        <w:rPr>
+          <w:bCs/>
+          <w:lang w:val="ru-RU"/>
+        </w:rPr>
+        <w:tab/>
+      </w:r>
+      <w:r>
+        <w:rPr>
+          <w:bCs/>
+          <w:lang w:val="ru-RU"/>
+        </w:rPr>
+        <w:tab/>
+      </w:r>
+      <w:r>
+        <w:rPr>
+          <w:bCs/>
+          <w:lang w:val="ru-RU"/>
+        </w:rPr>
+        <w:tab/>
+      </w:r>
+      <w:r>
+        <w:rPr>
+          <w:bCs/>
+          <w:lang w:val="ru-RU"/>
+        </w:rPr>
+        <w:tab/>
+      </w:r>
+      <w:r>
+        <w:rPr>
+          <w:bCs/>
+          <w:lang w:val="ru-RU"/>
+        </w:rPr>
+        <w:tab/>
+      </w:r>
+      <w:r>
+        <w:rPr>
+          <w:bCs/>
+          <w:lang w:val="ru-RU"/>
+        </w:rPr>
+        <w:tab/>
+        <w:t>30</w:t>
+      </w:r>
+    </w:p>
+    <w:bookmarkEnd w:id="24"/>
+    <w:p>
+      <w:pPr>
+        <w:spacing w:after="0"/>
+        <w:jc w:val="both"/>
+        <w:rPr>
+          <w:bCs/>
+          <w:lang w:val="ru-RU"/>
+        </w:rPr>
+      </w:pPr>
+    </w:p>
+    <w:p>
+      <w:pPr>
+        <w:spacing w:after="0"/>
+        <w:rPr>
+          <w:lang w:val="be-BY"/>
+        </w:rPr>
+      </w:pPr>
+      <w:r>
+        <w:rPr>
+          <w:lang w:val="be-BY"/>
+        </w:rPr>
+        <w:t xml:space="preserve">помещичий крестьянин, в ревизию 1816 года </w:t>
+      </w:r>
+      <w:r>
+        <w:rPr>
+          <w:lang w:val="ru-RU"/>
+        </w:rPr>
+        <w:t xml:space="preserve">41 </w:t>
+      </w:r>
+      <w:r>
+        <w:rPr>
+          <w:lang w:val="ru-RU"/>
+        </w:rPr>
+        <w:t>год</w:t>
+      </w:r>
+      <w:r>
+        <w:rPr>
+          <w:lang w:val="be-BY"/>
+        </w:rPr>
+        <w:t>, в ревизию 1834 года на 25.01.1834 – ? лет, жил в доме 5 (НИАБ 333-9-543, л.136об).</w:t>
+      </w:r>
+    </w:p>
+    <w:p>
+      <w:pPr>
+        <w:spacing w:after="0"/>
+        <w:jc w:val="both"/>
+        <w:rPr>
+          <w:bCs/>
+          <w:lang w:val="be-BY"/>
+        </w:rPr>
+      </w:pPr>
+    </w:p>
+    <w:p>
+      <w:pPr>
+        <w:spacing w:after="0"/>
+        <w:jc w:val="both"/>
+        <w:rPr>
+          <w:b/>
+          <w:lang w:val="ru-RU"/>
+        </w:rPr>
+      </w:pPr>
+      <w:bookmarkStart w:id="26" w:name="_Hlk124786367"/>
+      <w:r>
+        <w:rPr>
+          <w:bCs/>
+          <w:lang w:val="be-BY"/>
+        </w:rPr>
+        <w:t>6.10.1850</w:t>
+      </w:r>
+      <w:r>
+        <w:rPr>
+          <w:bCs/>
+          <w:lang w:val="be-BY"/>
+        </w:rPr>
+        <w:tab/>
+      </w:r>
+      <w:r>
+        <w:rPr>
+          <w:b/>
+          <w:lang w:val="ru-RU"/>
+        </w:rPr>
+        <w:t>НИАБ 333-9-417</w:t>
+      </w:r>
+    </w:p>
+    <w:p>
+      <w:pPr>
+        <w:spacing w:after="0"/>
+        <w:jc w:val="both"/>
+        <w:rPr>
+          <w:b/>
+          <w:lang w:val="ru-RU"/>
+        </w:rPr>
+      </w:pPr>
+    </w:p>
+    <w:p>
+      <w:pPr>
+        <w:spacing w:after="0"/>
+        <w:jc w:val="center"/>
+        <w:rPr>
+          <w:bCs/>
+          <w:lang w:val="ru-RU"/>
+        </w:rPr>
+      </w:pPr>
+      <w:r>
+        <w:rPr>
+          <w:bCs/>
+          <w:lang w:val="ru-RU"/>
+        </w:rPr>
+        <w:t>Ревизские сказки 9 переписи Борисовского уезда книга 10 за 1850 год</w:t>
+      </w:r>
+    </w:p>
+    <w:p>
+      <w:pPr>
+        <w:spacing w:after="0"/>
+        <w:jc w:val="center"/>
+        <w:rPr>
+          <w:bCs/>
+          <w:lang w:val="ru-RU"/>
+        </w:rPr>
+      </w:pPr>
+      <w:r>
+        <w:rPr>
+          <w:bCs/>
+          <w:lang w:val="ru-RU"/>
+        </w:rPr>
+        <w:t>Помещичьи крестьяне под буквою С</w:t>
+      </w:r>
+    </w:p>
+    <w:p>
+      <w:pPr>
+        <w:spacing w:after="0"/>
+        <w:jc w:val="center"/>
+        <w:rPr>
+          <w:b/>
+          <w:lang w:val="ru-RU"/>
+        </w:rPr>
+      </w:pPr>
+    </w:p>
+    <w:p>
+      <w:pPr>
+        <w:spacing w:after="0"/>
+        <w:jc w:val="both"/>
+        <w:rPr>
+          <w:lang w:val="ru-RU"/>
+        </w:rPr>
+      </w:pPr>
+      <w:r>
+        <w:rPr>
+          <w:lang w:val="ru-RU"/>
+        </w:rPr>
+        <w:t>лист 223</w:t>
+      </w:r>
+      <w:r>
+        <w:rPr>
+          <w:lang w:val="ru-RU"/>
+        </w:rPr>
+        <w:tab/>
+        <w:t xml:space="preserve">Ревизская сказка тысяча </w:t>
+      </w:r>
+      <w:proofErr w:type="spellStart"/>
+      <w:r>
+        <w:rPr>
+          <w:lang w:val="ru-RU"/>
+        </w:rPr>
+        <w:t>восемсот</w:t>
+      </w:r>
+      <w:proofErr w:type="spellEnd"/>
+      <w:r>
+        <w:rPr>
+          <w:lang w:val="ru-RU"/>
+        </w:rPr>
+        <w:t xml:space="preserve"> </w:t>
+      </w:r>
+      <w:proofErr w:type="spellStart"/>
+      <w:r>
+        <w:rPr>
+          <w:lang w:val="ru-RU"/>
+        </w:rPr>
+        <w:t>пятдесятого</w:t>
+      </w:r>
+      <w:proofErr w:type="spellEnd"/>
+      <w:r>
+        <w:rPr>
+          <w:lang w:val="ru-RU"/>
+        </w:rPr>
+        <w:t xml:space="preserve"> года октября </w:t>
+      </w:r>
+      <w:proofErr w:type="spellStart"/>
+      <w:r>
+        <w:rPr>
+          <w:lang w:val="ru-RU"/>
+        </w:rPr>
+        <w:t>шестаго</w:t>
+      </w:r>
+      <w:proofErr w:type="spellEnd"/>
+      <w:r>
+        <w:rPr>
+          <w:lang w:val="ru-RU"/>
+        </w:rPr>
+        <w:t xml:space="preserve"> дня Минской губернии </w:t>
+      </w:r>
+      <w:proofErr w:type="spellStart"/>
+      <w:r>
+        <w:rPr>
+          <w:lang w:val="ru-RU"/>
+        </w:rPr>
+        <w:t>Борисовскаго</w:t>
+      </w:r>
+      <w:proofErr w:type="spellEnd"/>
+      <w:r>
+        <w:rPr>
+          <w:lang w:val="ru-RU"/>
+        </w:rPr>
+        <w:t xml:space="preserve"> уезда имения Мстиж с принадлежащими к оному деревнями помещика Иосифа Михайлова Слизня в состоящих </w:t>
+      </w:r>
+      <w:proofErr w:type="spellStart"/>
+      <w:r>
+        <w:rPr>
+          <w:lang w:val="ru-RU"/>
+        </w:rPr>
+        <w:t>мужескаго</w:t>
+      </w:r>
+      <w:proofErr w:type="spellEnd"/>
+      <w:r>
+        <w:rPr>
+          <w:lang w:val="ru-RU"/>
+        </w:rPr>
+        <w:t xml:space="preserve"> и </w:t>
+      </w:r>
+      <w:proofErr w:type="spellStart"/>
+      <w:r>
+        <w:rPr>
+          <w:lang w:val="ru-RU"/>
+        </w:rPr>
+        <w:t>женскаго</w:t>
+      </w:r>
+      <w:proofErr w:type="spellEnd"/>
+      <w:r>
+        <w:rPr>
+          <w:lang w:val="ru-RU"/>
+        </w:rPr>
+        <w:t xml:space="preserve"> пола крестьянах</w:t>
+      </w:r>
+    </w:p>
+    <w:p>
+      <w:pPr>
+        <w:spacing w:after="0"/>
+        <w:jc w:val="both"/>
+        <w:rPr>
+          <w:lang w:val="ru-RU"/>
+        </w:rPr>
+      </w:pPr>
+    </w:p>
+    <w:p>
+      <w:pPr>
+        <w:spacing w:after="0"/>
+        <w:jc w:val="both"/>
+        <w:rPr>
+          <w:bCs/>
+          <w:lang w:val="ru-RU"/>
+        </w:rPr>
+      </w:pPr>
+      <w:r>
+        <w:rPr>
+          <w:lang w:val="ru-RU"/>
+        </w:rPr>
+        <w:lastRenderedPageBreak/>
+        <w:t>лист 299об-300</w:t>
+      </w:r>
+      <w:r>
+        <w:rPr>
+          <w:lang w:val="ru-RU"/>
+        </w:rPr>
+        <w:tab/>
+      </w:r>
       <w:r>
         <w:rPr>
           <w:bCs/>
@@ -8399,7 +11714,7 @@
           <w:bCs/>
           <w:lang w:val="ru-RU"/>
         </w:rPr>
-        <w:t>Нидали</w:t>
+        <w:t>Нидаль</w:t>
       </w:r>
       <w:proofErr w:type="spellEnd"/>
     </w:p>
@@ -8408,81 +11723,78 @@
         <w:spacing w:after="0"/>
         <w:jc w:val="both"/>
         <w:rPr>
-          <w:bCs/>
-          <w:lang w:val="ru-RU"/>
-        </w:rPr>
-      </w:pPr>
-    </w:p>
-    <w:p>
-      <w:pPr>
-        <w:spacing w:after="0"/>
-        <w:jc w:val="both"/>
-        <w:rPr>
-          <w:bCs/>
-          <w:lang w:val="ru-RU"/>
-        </w:rPr>
-      </w:pPr>
-      <w:r>
-        <w:rPr>
-          <w:bCs/>
-          <w:lang w:val="ru-RU"/>
-        </w:rPr>
-        <w:t>лист 253об-254</w:t>
-      </w:r>
-    </w:p>
-    <w:p>
-      <w:pPr>
-        <w:spacing w:after="0"/>
-        <w:jc w:val="both"/>
-        <w:rPr>
-          <w:bCs/>
-          <w:lang w:val="ru-RU"/>
-        </w:rPr>
-      </w:pPr>
-    </w:p>
-    <w:p>
-      <w:pPr>
-        <w:spacing w:after="0"/>
-        <w:jc w:val="both"/>
-        <w:rPr>
-          <w:bCs/>
-          <w:lang w:val="ru-RU"/>
-        </w:rPr>
-      </w:pPr>
-      <w:r>
-        <w:rPr>
-          <w:bCs/>
-          <w:lang w:val="ru-RU"/>
-        </w:rPr>
-        <w:t>№2</w:t>
-      </w:r>
-      <w:r>
-        <w:rPr>
-          <w:bCs/>
-          <w:lang w:val="ru-RU"/>
-        </w:rPr>
-        <w:tab/>
+          <w:lang w:val="ru-RU"/>
+        </w:rPr>
+      </w:pPr>
+    </w:p>
+    <w:p>
+      <w:pPr>
+        <w:spacing w:after="0"/>
+        <w:jc w:val="both"/>
+        <w:rPr>
+          <w:lang w:val="ru-RU"/>
+        </w:rPr>
+      </w:pPr>
+      <w:r>
+        <w:rPr>
+          <w:lang w:val="ru-RU"/>
+        </w:rPr>
+        <w:t>лист 301об-302</w:t>
+      </w:r>
+      <w:r>
+        <w:rPr>
+          <w:lang w:val="ru-RU"/>
+        </w:rPr>
+        <w:tab/>
+      </w:r>
+    </w:p>
+    <w:p>
+      <w:pPr>
+        <w:spacing w:after="0"/>
+        <w:jc w:val="both"/>
+        <w:rPr>
+          <w:lang w:val="ru-RU"/>
+        </w:rPr>
+      </w:pPr>
+    </w:p>
+    <w:p>
+      <w:pPr>
+        <w:spacing w:after="0"/>
+        <w:jc w:val="both"/>
+        <w:rPr>
+          <w:lang w:val="ru-RU"/>
+        </w:rPr>
+      </w:pPr>
+      <w:r>
+        <w:rPr>
+          <w:lang w:val="ru-RU"/>
+        </w:rPr>
+        <w:t>№6</w:t>
+      </w:r>
+      <w:r>
+        <w:rPr>
+          <w:lang w:val="ru-RU"/>
+        </w:rPr>
+        <w:tab/>
+        <w:t xml:space="preserve">Иосиф </w:t>
       </w:r>
       <w:proofErr w:type="spellStart"/>
       <w:r>
         <w:rPr>
-          <w:bCs/>
-          <w:lang w:val="ru-RU"/>
-        </w:rPr>
-        <w:t>Езеп</w:t>
+          <w:lang w:val="ru-RU"/>
+        </w:rPr>
+        <w:t>Аляксеев</w:t>
       </w:r>
       <w:proofErr w:type="spellEnd"/>
       <w:r>
         <w:rPr>
-          <w:bCs/>
-          <w:lang w:val="ru-RU"/>
-        </w:rPr>
-        <w:t xml:space="preserve"> Алексеев </w:t>
+          <w:lang w:val="ru-RU"/>
+        </w:rPr>
+        <w:t xml:space="preserve"> </w:t>
       </w:r>
       <w:proofErr w:type="spellStart"/>
       <w:r>
         <w:rPr>
-          <w:bCs/>
           <w:lang w:val="ru-RU"/>
         </w:rPr>
         <w:t>Шпет</w:t>
@@ -8490,356 +11802,238 @@
       <w:proofErr w:type="spellEnd"/>
       <w:r>
         <w:rPr>
-          <w:bCs/>
-          <w:lang w:val="ru-RU"/>
-        </w:rPr>
-        <w:tab/>
-      </w:r>
-      <w:r>
-        <w:rPr>
-          <w:bCs/>
-          <w:lang w:val="ru-RU"/>
-        </w:rPr>
-        <w:tab/>
-      </w:r>
-      <w:r>
-        <w:rPr>
-          <w:bCs/>
-          <w:lang w:val="ru-RU"/>
-        </w:rPr>
-        <w:tab/>
-      </w:r>
-      <w:r>
-        <w:rPr>
-          <w:bCs/>
-          <w:lang w:val="ru-RU"/>
-        </w:rPr>
-        <w:tab/>
-      </w:r>
-      <w:r>
-        <w:rPr>
-          <w:bCs/>
-          <w:lang w:val="ru-RU"/>
-        </w:rPr>
-        <w:tab/>
-      </w:r>
-      <w:r>
-        <w:rPr>
-          <w:bCs/>
-          <w:lang w:val="ru-RU"/>
-        </w:rPr>
-        <w:tab/>
-      </w:r>
-      <w:r>
-        <w:rPr>
-          <w:bCs/>
-          <w:lang w:val="ru-RU"/>
-        </w:rPr>
-        <w:tab/>
-      </w:r>
-      <w:r>
-        <w:rPr>
-          <w:bCs/>
-          <w:lang w:val="ru-RU"/>
-        </w:rPr>
-        <w:tab/>
-        <w:t>36 - 41</w:t>
-      </w:r>
-    </w:p>
-    <w:p>
-      <w:pPr>
-        <w:spacing w:after="0"/>
-        <w:jc w:val="both"/>
-        <w:rPr>
-          <w:bCs/>
-          <w:lang w:val="ru-RU"/>
-        </w:rPr>
-      </w:pPr>
+          <w:lang w:val="ru-RU"/>
+        </w:rPr>
+        <w:tab/>
+      </w:r>
+      <w:r>
+        <w:rPr>
+          <w:lang w:val="ru-RU"/>
+        </w:rPr>
+        <w:tab/>
+      </w:r>
+      <w:r>
+        <w:rPr>
+          <w:lang w:val="ru-RU"/>
+        </w:rPr>
+        <w:tab/>
+      </w:r>
+      <w:r>
+        <w:rPr>
+          <w:lang w:val="ru-RU"/>
+        </w:rPr>
+        <w:tab/>
+      </w:r>
+      <w:r>
+        <w:rPr>
+          <w:lang w:val="ru-RU"/>
+        </w:rPr>
+        <w:tab/>
+      </w:r>
+      <w:r>
+        <w:rPr>
+          <w:lang w:val="ru-RU"/>
+        </w:rPr>
+        <w:tab/>
+        <w:t>59 – ум 1851 (?)</w:t>
+      </w:r>
+    </w:p>
+    <w:p>
+      <w:pPr>
+        <w:spacing w:after="0"/>
+        <w:jc w:val="both"/>
+        <w:rPr>
+          <w:lang w:val="ru-RU"/>
+        </w:rPr>
+      </w:pPr>
+      <w:r>
+        <w:rPr>
+          <w:lang w:val="ru-RU"/>
+        </w:rPr>
+        <w:t xml:space="preserve">Иосифа сын </w:t>
+      </w:r>
       <w:proofErr w:type="spellStart"/>
       <w:r>
         <w:rPr>
-          <w:bCs/>
-          <w:lang w:val="ru-RU"/>
-        </w:rPr>
-        <w:t>Езеповы</w:t>
+          <w:lang w:val="ru-RU"/>
+        </w:rPr>
+        <w:t>Сымон</w:t>
       </w:r>
       <w:proofErr w:type="spellEnd"/>
       <w:r>
         <w:rPr>
-          <w:bCs/>
-          <w:lang w:val="ru-RU"/>
-        </w:rPr>
-        <w:t xml:space="preserve"> сыновья Ян</w:t>
-      </w:r>
-      <w:r>
-        <w:rPr>
-          <w:bCs/>
-          <w:lang w:val="ru-RU"/>
-        </w:rPr>
-        <w:tab/>
-      </w:r>
-      <w:r>
-        <w:rPr>
-          <w:bCs/>
-          <w:lang w:val="ru-RU"/>
-        </w:rPr>
-        <w:tab/>
-      </w:r>
-      <w:r>
-        <w:rPr>
-          <w:bCs/>
-          <w:lang w:val="ru-RU"/>
-        </w:rPr>
-        <w:tab/>
-      </w:r>
-      <w:r>
-        <w:rPr>
-          <w:bCs/>
-          <w:lang w:val="ru-RU"/>
-        </w:rPr>
-        <w:tab/>
-      </w:r>
-      <w:r>
-        <w:rPr>
-          <w:bCs/>
-          <w:lang w:val="ru-RU"/>
-        </w:rPr>
-        <w:tab/>
-      </w:r>
-      <w:r>
-        <w:rPr>
-          <w:bCs/>
-          <w:lang w:val="ru-RU"/>
-        </w:rPr>
-        <w:tab/>
-      </w:r>
-      <w:r>
-        <w:rPr>
-          <w:bCs/>
-          <w:lang w:val="ru-RU"/>
-        </w:rPr>
-        <w:tab/>
-      </w:r>
-      <w:r>
-        <w:rPr>
-          <w:bCs/>
-          <w:lang w:val="ru-RU"/>
-        </w:rPr>
-        <w:tab/>
-      </w:r>
-      <w:r>
-        <w:rPr>
-          <w:bCs/>
-          <w:lang w:val="ru-RU"/>
-        </w:rPr>
-        <w:tab/>
-        <w:t>10 - 15</w:t>
-      </w:r>
-    </w:p>
-    <w:p>
-      <w:pPr>
-        <w:spacing w:after="0"/>
-        <w:jc w:val="both"/>
-        <w:rPr>
-          <w:bCs/>
-          <w:lang w:val="ru-RU"/>
-        </w:rPr>
-      </w:pPr>
-      <w:r>
-        <w:rPr>
-          <w:bCs/>
-          <w:lang w:val="ru-RU"/>
-        </w:rPr>
-        <w:t>Семен</w:t>
-      </w:r>
-      <w:r>
-        <w:rPr>
-          <w:bCs/>
-          <w:lang w:val="ru-RU"/>
-        </w:rPr>
-        <w:tab/>
-      </w:r>
-      <w:r>
-        <w:rPr>
-          <w:bCs/>
-          <w:lang w:val="ru-RU"/>
-        </w:rPr>
-        <w:tab/>
-      </w:r>
-      <w:r>
-        <w:rPr>
-          <w:bCs/>
-          <w:lang w:val="ru-RU"/>
-        </w:rPr>
-        <w:tab/>
-      </w:r>
-      <w:r>
-        <w:rPr>
-          <w:bCs/>
-          <w:lang w:val="ru-RU"/>
-        </w:rPr>
-        <w:tab/>
-      </w:r>
-      <w:r>
-        <w:rPr>
-          <w:bCs/>
-          <w:lang w:val="ru-RU"/>
-        </w:rPr>
-        <w:tab/>
-      </w:r>
-      <w:r>
-        <w:rPr>
-          <w:bCs/>
-          <w:lang w:val="ru-RU"/>
-        </w:rPr>
-        <w:tab/>
-      </w:r>
-      <w:r>
-        <w:rPr>
-          <w:bCs/>
-          <w:lang w:val="ru-RU"/>
-        </w:rPr>
-        <w:tab/>
-      </w:r>
-      <w:r>
-        <w:rPr>
-          <w:bCs/>
-          <w:lang w:val="ru-RU"/>
-        </w:rPr>
-        <w:tab/>
-      </w:r>
-      <w:r>
-        <w:rPr>
-          <w:bCs/>
-          <w:lang w:val="ru-RU"/>
-        </w:rPr>
-        <w:tab/>
-      </w:r>
-      <w:r>
-        <w:rPr>
-          <w:bCs/>
-          <w:lang w:val="ru-RU"/>
-        </w:rPr>
-        <w:tab/>
-      </w:r>
-      <w:r>
-        <w:rPr>
-          <w:bCs/>
-          <w:lang w:val="ru-RU"/>
-        </w:rPr>
-        <w:tab/>
-        <w:t>5 - 10</w:t>
-      </w:r>
-    </w:p>
-    <w:p>
-      <w:pPr>
-        <w:spacing w:after="0"/>
-        <w:jc w:val="both"/>
-        <w:rPr>
-          <w:bCs/>
+          <w:lang w:val="ru-RU"/>
+        </w:rPr>
+        <w:tab/>
+      </w:r>
+      <w:r>
+        <w:rPr>
+          <w:lang w:val="ru-RU"/>
+        </w:rPr>
+        <w:tab/>
+      </w:r>
+      <w:r>
+        <w:rPr>
+          <w:lang w:val="ru-RU"/>
+        </w:rPr>
+        <w:tab/>
+      </w:r>
+      <w:r>
+        <w:rPr>
+          <w:lang w:val="ru-RU"/>
+        </w:rPr>
+        <w:tab/>
+      </w:r>
+      <w:r>
+        <w:rPr>
+          <w:lang w:val="ru-RU"/>
+        </w:rPr>
+        <w:tab/>
+      </w:r>
+      <w:r>
+        <w:rPr>
+          <w:lang w:val="ru-RU"/>
+        </w:rPr>
+        <w:tab/>
+      </w:r>
+      <w:r>
+        <w:rPr>
+          <w:lang w:val="ru-RU"/>
+        </w:rPr>
+        <w:tab/>
+      </w:r>
+      <w:r>
+        <w:rPr>
+          <w:lang w:val="ru-RU"/>
+        </w:rPr>
+        <w:tab/>
+        <w:t>28 – 44</w:t>
+      </w:r>
+    </w:p>
+    <w:p>
+      <w:pPr>
+        <w:spacing w:after="0"/>
+        <w:jc w:val="both"/>
+        <w:rPr>
           <w:lang w:val="ru-RU"/>
         </w:rPr>
       </w:pPr>
       <w:proofErr w:type="spellStart"/>
       <w:r>
         <w:rPr>
-          <w:bCs/>
-          <w:lang w:val="ru-RU"/>
-        </w:rPr>
-        <w:t>Езепов</w:t>
+          <w:lang w:val="ru-RU"/>
+        </w:rPr>
+        <w:t>Сымоновы</w:t>
       </w:r>
       <w:proofErr w:type="spellEnd"/>
       <w:r>
         <w:rPr>
-          <w:bCs/>
-          <w:lang w:val="ru-RU"/>
-        </w:rPr>
-        <w:t xml:space="preserve"> брат Леон</w:t>
-      </w:r>
-      <w:r>
-        <w:rPr>
-          <w:bCs/>
-          <w:lang w:val="ru-RU"/>
-        </w:rPr>
-        <w:tab/>
-      </w:r>
-      <w:r>
-        <w:rPr>
-          <w:bCs/>
-          <w:lang w:val="ru-RU"/>
-        </w:rPr>
-        <w:tab/>
-      </w:r>
-      <w:r>
-        <w:rPr>
-          <w:bCs/>
-          <w:lang w:val="ru-RU"/>
-        </w:rPr>
-        <w:tab/>
-      </w:r>
-      <w:r>
-        <w:rPr>
-          <w:bCs/>
-          <w:lang w:val="ru-RU"/>
-        </w:rPr>
-        <w:tab/>
-      </w:r>
-      <w:r>
-        <w:rPr>
-          <w:bCs/>
-          <w:lang w:val="ru-RU"/>
-        </w:rPr>
-        <w:tab/>
-      </w:r>
-      <w:r>
-        <w:rPr>
-          <w:bCs/>
-          <w:lang w:val="ru-RU"/>
-        </w:rPr>
-        <w:tab/>
-      </w:r>
-      <w:r>
-        <w:rPr>
-          <w:bCs/>
-          <w:lang w:val="ru-RU"/>
-        </w:rPr>
-        <w:tab/>
-      </w:r>
-      <w:r>
-        <w:rPr>
-          <w:bCs/>
-          <w:lang w:val="ru-RU"/>
-        </w:rPr>
-        <w:tab/>
-      </w:r>
-      <w:r>
-        <w:rPr>
-          <w:bCs/>
-          <w:lang w:val="ru-RU"/>
-        </w:rPr>
-        <w:tab/>
-        <w:t>24 - 29</w:t>
-      </w:r>
-    </w:p>
-    <w:p>
-      <w:pPr>
-        <w:spacing w:after="0"/>
-        <w:jc w:val="both"/>
-        <w:rPr>
-          <w:bCs/>
-          <w:lang w:val="ru-RU"/>
-        </w:rPr>
-      </w:pPr>
-      <w:r>
-        <w:rPr>
-          <w:bCs/>
-          <w:lang w:val="ru-RU"/>
-        </w:rPr>
-        <w:tab/>
-      </w:r>
-      <w:r>
-        <w:rPr>
-          <w:bCs/>
+          <w:lang w:val="ru-RU"/>
+        </w:rPr>
+        <w:t xml:space="preserve"> сыновья 1й Федор</w:t>
+      </w:r>
+      <w:r>
+        <w:rPr>
+          <w:lang w:val="ru-RU"/>
+        </w:rPr>
+        <w:tab/>
+      </w:r>
+      <w:r>
+        <w:rPr>
+          <w:lang w:val="ru-RU"/>
+        </w:rPr>
+        <w:tab/>
+      </w:r>
+      <w:r>
+        <w:rPr>
+          <w:lang w:val="ru-RU"/>
+        </w:rPr>
+        <w:tab/>
+      </w:r>
+      <w:r>
+        <w:rPr>
+          <w:lang w:val="ru-RU"/>
+        </w:rPr>
+        <w:tab/>
+      </w:r>
+      <w:r>
+        <w:rPr>
+          <w:lang w:val="ru-RU"/>
+        </w:rPr>
+        <w:tab/>
+      </w:r>
+      <w:r>
+        <w:rPr>
+          <w:lang w:val="ru-RU"/>
+        </w:rPr>
+        <w:tab/>
+        <w:t>4 – 20</w:t>
+      </w:r>
+    </w:p>
+    <w:p>
+      <w:pPr>
+        <w:spacing w:after="0"/>
+        <w:jc w:val="both"/>
+        <w:rPr>
+          <w:lang w:val="ru-RU"/>
+        </w:rPr>
+      </w:pPr>
+      <w:r>
+        <w:rPr>
+          <w:lang w:val="ru-RU"/>
+        </w:rPr>
+        <w:t>2й Даниил</w:t>
+      </w:r>
+      <w:r>
+        <w:rPr>
+          <w:lang w:val="ru-RU"/>
+        </w:rPr>
+        <w:tab/>
+      </w:r>
+      <w:r>
+        <w:rPr>
+          <w:lang w:val="ru-RU"/>
+        </w:rPr>
+        <w:tab/>
+      </w:r>
+      <w:r>
+        <w:rPr>
+          <w:lang w:val="ru-RU"/>
+        </w:rPr>
+        <w:tab/>
+      </w:r>
+      <w:r>
+        <w:rPr>
+          <w:lang w:val="ru-RU"/>
+        </w:rPr>
+        <w:tab/>
+      </w:r>
+      <w:r>
+        <w:rPr>
+          <w:lang w:val="ru-RU"/>
+        </w:rPr>
+        <w:tab/>
+      </w:r>
+      <w:r>
+        <w:rPr>
+          <w:lang w:val="ru-RU"/>
+        </w:rPr>
+        <w:tab/>
+      </w:r>
+      <w:r>
+        <w:rPr>
+          <w:lang w:val="ru-RU"/>
+        </w:rPr>
+        <w:tab/>
+      </w:r>
+      <w:r>
+        <w:rPr>
+          <w:lang w:val="ru-RU"/>
+        </w:rPr>
+        <w:tab/>
+      </w:r>
+      <w:r>
+        <w:rPr>
           <w:lang w:val="ru-RU"/>
         </w:rPr>
         <w:tab/>
@@ -8847,3085 +12041,630 @@
       <w:proofErr w:type="spellStart"/>
       <w:r>
         <w:rPr>
-          <w:bCs/>
-          <w:lang w:val="ru-RU"/>
-        </w:rPr>
-        <w:t>Езепа</w:t>
+          <w:lang w:val="ru-RU"/>
+        </w:rPr>
+        <w:t>новорожд</w:t>
       </w:r>
       <w:proofErr w:type="spellEnd"/>
       <w:r>
         <w:rPr>
-          <w:bCs/>
-          <w:lang w:val="ru-RU"/>
-        </w:rPr>
-        <w:t xml:space="preserve"> жена Магдалена</w:t>
-      </w:r>
-      <w:r>
-        <w:rPr>
-          <w:bCs/>
-          <w:lang w:val="ru-RU"/>
-        </w:rPr>
-        <w:tab/>
-      </w:r>
-      <w:r>
-        <w:rPr>
-          <w:bCs/>
-          <w:lang w:val="ru-RU"/>
-        </w:rPr>
-        <w:tab/>
-      </w:r>
-      <w:r>
-        <w:rPr>
-          <w:bCs/>
-          <w:lang w:val="ru-RU"/>
-        </w:rPr>
-        <w:tab/>
-      </w:r>
-      <w:r>
-        <w:rPr>
-          <w:bCs/>
-          <w:lang w:val="ru-RU"/>
-        </w:rPr>
-        <w:tab/>
-      </w:r>
-      <w:r>
-        <w:rPr>
-          <w:bCs/>
-          <w:lang w:val="ru-RU"/>
-        </w:rPr>
-        <w:tab/>
-      </w:r>
-      <w:r>
-        <w:rPr>
-          <w:bCs/>
-          <w:lang w:val="ru-RU"/>
-        </w:rPr>
-        <w:tab/>
-      </w:r>
-      <w:r>
-        <w:rPr>
-          <w:bCs/>
-          <w:lang w:val="ru-RU"/>
-        </w:rPr>
-        <w:tab/>
-        <w:t>32</w:t>
-      </w:r>
-    </w:p>
-    <w:p>
-      <w:pPr>
-        <w:spacing w:after="0"/>
-        <w:jc w:val="both"/>
-        <w:rPr>
-          <w:bCs/>
-          <w:lang w:val="ru-RU"/>
-        </w:rPr>
-      </w:pPr>
-      <w:r>
-        <w:rPr>
-          <w:bCs/>
-          <w:lang w:val="ru-RU"/>
-        </w:rPr>
-        <w:tab/>
-      </w:r>
-      <w:r>
-        <w:rPr>
-          <w:bCs/>
-          <w:lang w:val="ru-RU"/>
-        </w:rPr>
-        <w:tab/>
-        <w:t>его дочери Агата</w:t>
-      </w:r>
-      <w:r>
-        <w:rPr>
-          <w:bCs/>
-          <w:lang w:val="ru-RU"/>
-        </w:rPr>
-        <w:tab/>
-      </w:r>
-      <w:r>
-        <w:rPr>
-          <w:bCs/>
-          <w:lang w:val="ru-RU"/>
-        </w:rPr>
-        <w:tab/>
-      </w:r>
-      <w:r>
-        <w:rPr>
-          <w:bCs/>
-          <w:lang w:val="ru-RU"/>
-        </w:rPr>
-        <w:tab/>
-      </w:r>
-      <w:r>
-        <w:rPr>
-          <w:bCs/>
-          <w:lang w:val="ru-RU"/>
-        </w:rPr>
-        <w:tab/>
-      </w:r>
-      <w:r>
-        <w:rPr>
-          <w:bCs/>
-          <w:lang w:val="ru-RU"/>
-        </w:rPr>
-        <w:tab/>
-      </w:r>
-      <w:r>
-        <w:rPr>
-          <w:bCs/>
-          <w:lang w:val="ru-RU"/>
-        </w:rPr>
-        <w:tab/>
-      </w:r>
-      <w:r>
-        <w:rPr>
-          <w:bCs/>
-          <w:lang w:val="ru-RU"/>
-        </w:rPr>
-        <w:tab/>
-      </w:r>
-      <w:r>
-        <w:rPr>
-          <w:bCs/>
-          <w:lang w:val="ru-RU"/>
-        </w:rPr>
-        <w:tab/>
-        <w:t>29</w:t>
-      </w:r>
-    </w:p>
-    <w:p>
-      <w:pPr>
-        <w:spacing w:after="0"/>
-        <w:jc w:val="both"/>
-        <w:rPr>
-          <w:bCs/>
-          <w:lang w:val="ru-RU"/>
-        </w:rPr>
-      </w:pPr>
-      <w:r>
-        <w:rPr>
-          <w:bCs/>
-          <w:lang w:val="ru-RU"/>
-        </w:rPr>
-        <w:tab/>
-      </w:r>
-      <w:r>
-        <w:rPr>
-          <w:bCs/>
-          <w:lang w:val="ru-RU"/>
-        </w:rPr>
-        <w:tab/>
-        <w:t xml:space="preserve">Леона жена </w:t>
+          <w:lang w:val="ru-RU"/>
+        </w:rPr>
+        <w:t xml:space="preserve"> – 8</w:t>
+      </w:r>
+    </w:p>
+    <w:p>
+      <w:pPr>
+        <w:spacing w:after="0"/>
+        <w:jc w:val="both"/>
+        <w:rPr>
+          <w:lang w:val="ru-RU"/>
+        </w:rPr>
+      </w:pPr>
+      <w:r>
+        <w:rPr>
+          <w:lang w:val="ru-RU"/>
+        </w:rPr>
+        <w:t>3й Василь</w:t>
+      </w:r>
+      <w:r>
+        <w:rPr>
+          <w:lang w:val="ru-RU"/>
+        </w:rPr>
+        <w:tab/>
+      </w:r>
+      <w:r>
+        <w:rPr>
+          <w:lang w:val="ru-RU"/>
+        </w:rPr>
+        <w:tab/>
+      </w:r>
+      <w:r>
+        <w:rPr>
+          <w:lang w:val="ru-RU"/>
+        </w:rPr>
+        <w:tab/>
+      </w:r>
+      <w:r>
+        <w:rPr>
+          <w:lang w:val="ru-RU"/>
+        </w:rPr>
+        <w:tab/>
+      </w:r>
+      <w:r>
+        <w:rPr>
+          <w:lang w:val="ru-RU"/>
+        </w:rPr>
+        <w:tab/>
+      </w:r>
+      <w:r>
+        <w:rPr>
+          <w:lang w:val="ru-RU"/>
+        </w:rPr>
+        <w:tab/>
+      </w:r>
+      <w:r>
+        <w:rPr>
+          <w:lang w:val="ru-RU"/>
+        </w:rPr>
+        <w:tab/>
+      </w:r>
+      <w:r>
+        <w:rPr>
+          <w:lang w:val="ru-RU"/>
+        </w:rPr>
+        <w:tab/>
+      </w:r>
+      <w:r>
+        <w:rPr>
+          <w:lang w:val="ru-RU"/>
+        </w:rPr>
+        <w:tab/>
       </w:r>
       <w:proofErr w:type="spellStart"/>
       <w:r>
         <w:rPr>
-          <w:bCs/>
-          <w:lang w:val="ru-RU"/>
-        </w:rPr>
-        <w:t>Палюха</w:t>
+          <w:lang w:val="ru-RU"/>
+        </w:rPr>
+        <w:t>новорожд</w:t>
       </w:r>
       <w:proofErr w:type="spellEnd"/>
       <w:r>
         <w:rPr>
-          <w:bCs/>
-          <w:lang w:val="ru-RU"/>
-        </w:rPr>
-        <w:tab/>
-      </w:r>
-      <w:r>
-        <w:rPr>
-          <w:bCs/>
-          <w:lang w:val="ru-RU"/>
-        </w:rPr>
-        <w:tab/>
-      </w:r>
-      <w:r>
-        <w:rPr>
-          <w:bCs/>
-          <w:lang w:val="ru-RU"/>
-        </w:rPr>
-        <w:tab/>
-      </w:r>
-      <w:r>
-        <w:rPr>
-          <w:bCs/>
-          <w:lang w:val="ru-RU"/>
-        </w:rPr>
-        <w:tab/>
-      </w:r>
-      <w:r>
-        <w:rPr>
-          <w:bCs/>
-          <w:lang w:val="ru-RU"/>
-        </w:rPr>
-        <w:tab/>
-      </w:r>
-      <w:r>
-        <w:rPr>
-          <w:bCs/>
-          <w:lang w:val="ru-RU"/>
-        </w:rPr>
-        <w:tab/>
-      </w:r>
-      <w:r>
-        <w:rPr>
-          <w:bCs/>
-          <w:lang w:val="ru-RU"/>
-        </w:rPr>
-        <w:tab/>
-      </w:r>
-      <w:r>
-        <w:rPr>
-          <w:bCs/>
-          <w:lang w:val="ru-RU"/>
-        </w:rPr>
-        <w:tab/>
-        <w:t>25</w:t>
-      </w:r>
-    </w:p>
-    <w:bookmarkEnd w:id="22"/>
-    <w:p>
-      <w:pPr>
-        <w:spacing w:after="0"/>
-        <w:jc w:val="both"/>
-        <w:rPr>
-          <w:bCs/>
-          <w:lang w:val="ru-RU"/>
-        </w:rPr>
-      </w:pPr>
-    </w:p>
-    <w:p>
-      <w:pPr>
-        <w:jc w:val="both"/>
-        <w:rPr>
-          <w:bCs/>
+          <w:lang w:val="ru-RU"/>
+        </w:rPr>
+        <w:t xml:space="preserve"> – 2</w:t>
+      </w:r>
+    </w:p>
+    <w:p>
+      <w:pPr>
+        <w:spacing w:after="0"/>
+        <w:jc w:val="both"/>
+        <w:rPr>
+          <w:lang w:val="ru-RU"/>
+        </w:rPr>
+      </w:pPr>
+      <w:r>
+        <w:rPr>
+          <w:lang w:val="ru-RU"/>
+        </w:rPr>
+        <w:tab/>
+      </w:r>
+      <w:r>
+        <w:rPr>
+          <w:lang w:val="ru-RU"/>
+        </w:rPr>
+        <w:tab/>
+        <w:t xml:space="preserve">Иосифа </w:t>
+      </w:r>
+      <w:proofErr w:type="spellStart"/>
+      <w:r>
+        <w:rPr>
+          <w:lang w:val="ru-RU"/>
+        </w:rPr>
+        <w:t>Аляксеева</w:t>
+      </w:r>
+      <w:proofErr w:type="spellEnd"/>
+      <w:r>
+        <w:rPr>
+          <w:lang w:val="ru-RU"/>
+        </w:rPr>
+        <w:t xml:space="preserve"> дочь Агата</w:t>
+      </w:r>
+      <w:r>
+        <w:rPr>
+          <w:lang w:val="ru-RU"/>
+        </w:rPr>
+        <w:tab/>
+      </w:r>
+      <w:r>
+        <w:rPr>
+          <w:lang w:val="ru-RU"/>
+        </w:rPr>
+        <w:tab/>
+      </w:r>
+      <w:r>
+        <w:rPr>
+          <w:lang w:val="ru-RU"/>
+        </w:rPr>
+        <w:tab/>
+      </w:r>
+      <w:r>
+        <w:rPr>
+          <w:lang w:val="ru-RU"/>
+        </w:rPr>
+        <w:tab/>
+      </w:r>
+      <w:r>
+        <w:rPr>
+          <w:lang w:val="ru-RU"/>
+        </w:rPr>
+        <w:tab/>
+        <w:t>46</w:t>
+      </w:r>
+    </w:p>
+    <w:p>
+      <w:pPr>
+        <w:spacing w:after="0"/>
+        <w:jc w:val="both"/>
+        <w:rPr>
+          <w:lang w:val="ru-RU"/>
+        </w:rPr>
+      </w:pPr>
+      <w:r>
+        <w:rPr>
+          <w:lang w:val="ru-RU"/>
+        </w:rPr>
+        <w:tab/>
+      </w:r>
+      <w:r>
+        <w:rPr>
+          <w:lang w:val="ru-RU"/>
+        </w:rPr>
+        <w:tab/>
+      </w:r>
+      <w:proofErr w:type="spellStart"/>
+      <w:r>
+        <w:rPr>
+          <w:lang w:val="ru-RU"/>
+        </w:rPr>
+        <w:t>Сымона</w:t>
+      </w:r>
+      <w:proofErr w:type="spellEnd"/>
+      <w:r>
+        <w:rPr>
+          <w:lang w:val="ru-RU"/>
+        </w:rPr>
+        <w:t xml:space="preserve"> Иосифова жена Ульяна </w:t>
+      </w:r>
+      <w:proofErr w:type="spellStart"/>
+      <w:r>
+        <w:rPr>
+          <w:lang w:val="ru-RU"/>
+        </w:rPr>
+        <w:t>Яковова</w:t>
+      </w:r>
+      <w:proofErr w:type="spellEnd"/>
+      <w:r>
+        <w:rPr>
+          <w:lang w:val="ru-RU"/>
+        </w:rPr>
+        <w:tab/>
+      </w:r>
+      <w:r>
+        <w:rPr>
+          <w:lang w:val="ru-RU"/>
+        </w:rPr>
+        <w:tab/>
+      </w:r>
+      <w:r>
+        <w:rPr>
+          <w:lang w:val="ru-RU"/>
+        </w:rPr>
+        <w:tab/>
+      </w:r>
+      <w:r>
+        <w:rPr>
+          <w:lang w:val="ru-RU"/>
+        </w:rPr>
+        <w:tab/>
+        <w:t>37</w:t>
+      </w:r>
+    </w:p>
+    <w:p>
+      <w:pPr>
+        <w:spacing w:after="0"/>
+        <w:jc w:val="both"/>
+        <w:rPr>
+          <w:lang w:val="ru-RU"/>
+        </w:rPr>
+      </w:pPr>
+      <w:r>
+        <w:rPr>
+          <w:lang w:val="ru-RU"/>
+        </w:rPr>
+        <w:tab/>
+      </w:r>
+      <w:r>
+        <w:rPr>
+          <w:lang w:val="ru-RU"/>
+        </w:rPr>
+        <w:tab/>
+        <w:t>его дочери София</w:t>
+      </w:r>
+      <w:r>
+        <w:rPr>
+          <w:lang w:val="ru-RU"/>
+        </w:rPr>
+        <w:tab/>
+      </w:r>
+      <w:r>
+        <w:rPr>
+          <w:lang w:val="ru-RU"/>
+        </w:rPr>
+        <w:tab/>
+      </w:r>
+      <w:r>
+        <w:rPr>
+          <w:lang w:val="ru-RU"/>
+        </w:rPr>
+        <w:tab/>
+      </w:r>
+      <w:r>
+        <w:rPr>
+          <w:lang w:val="ru-RU"/>
+        </w:rPr>
+        <w:tab/>
+      </w:r>
+      <w:r>
+        <w:rPr>
+          <w:lang w:val="ru-RU"/>
+        </w:rPr>
+        <w:tab/>
+      </w:r>
+      <w:r>
+        <w:rPr>
+          <w:lang w:val="ru-RU"/>
+        </w:rPr>
+        <w:tab/>
+      </w:r>
+      <w:r>
+        <w:rPr>
+          <w:lang w:val="ru-RU"/>
+        </w:rPr>
+        <w:tab/>
+        <w:t>16</w:t>
+      </w:r>
+    </w:p>
+    <w:p>
+      <w:pPr>
+        <w:spacing w:after="0"/>
+        <w:jc w:val="both"/>
+        <w:rPr>
+          <w:lang w:val="ru-RU"/>
+        </w:rPr>
+      </w:pPr>
+      <w:r>
+        <w:rPr>
+          <w:lang w:val="ru-RU"/>
+        </w:rPr>
+        <w:tab/>
+      </w:r>
+      <w:r>
+        <w:rPr>
+          <w:lang w:val="ru-RU"/>
+        </w:rPr>
+        <w:tab/>
+        <w:t>Франтишка</w:t>
+      </w:r>
+      <w:r>
+        <w:rPr>
+          <w:lang w:val="ru-RU"/>
+        </w:rPr>
+        <w:tab/>
+      </w:r>
+      <w:r>
+        <w:rPr>
+          <w:lang w:val="ru-RU"/>
+        </w:rPr>
+        <w:tab/>
+      </w:r>
+      <w:r>
+        <w:rPr>
+          <w:lang w:val="ru-RU"/>
+        </w:rPr>
+        <w:tab/>
+      </w:r>
+      <w:r>
+        <w:rPr>
+          <w:lang w:val="ru-RU"/>
+        </w:rPr>
+        <w:tab/>
+      </w:r>
+      <w:r>
+        <w:rPr>
+          <w:lang w:val="ru-RU"/>
+        </w:rPr>
+        <w:tab/>
+      </w:r>
+      <w:r>
+        <w:rPr>
+          <w:lang w:val="ru-RU"/>
+        </w:rPr>
+        <w:tab/>
+      </w:r>
+      <w:r>
+        <w:rPr>
+          <w:lang w:val="ru-RU"/>
+        </w:rPr>
+        <w:tab/>
+      </w:r>
+      <w:r>
+        <w:rPr>
+          <w:lang w:val="ru-RU"/>
+        </w:rPr>
+        <w:tab/>
+        <w:t>14</w:t>
+      </w:r>
+    </w:p>
+    <w:p>
+      <w:pPr>
+        <w:spacing w:after="0"/>
+        <w:jc w:val="both"/>
+        <w:rPr>
+          <w:lang w:val="ru-RU"/>
+        </w:rPr>
+      </w:pPr>
+      <w:r>
+        <w:rPr>
+          <w:lang w:val="ru-RU"/>
+        </w:rPr>
+        <w:tab/>
+      </w:r>
+      <w:r>
+        <w:rPr>
+          <w:lang w:val="ru-RU"/>
+        </w:rPr>
+        <w:tab/>
+      </w:r>
+      <w:proofErr w:type="spellStart"/>
+      <w:r>
+        <w:rPr>
+          <w:lang w:val="ru-RU"/>
+        </w:rPr>
+        <w:t>Макрина</w:t>
+      </w:r>
+      <w:proofErr w:type="spellEnd"/>
+      <w:r>
+        <w:rPr>
+          <w:lang w:val="ru-RU"/>
+        </w:rPr>
+        <w:tab/>
+      </w:r>
+      <w:r>
+        <w:rPr>
+          <w:lang w:val="ru-RU"/>
+        </w:rPr>
+        <w:tab/>
+      </w:r>
+      <w:r>
+        <w:rPr>
+          <w:lang w:val="ru-RU"/>
+        </w:rPr>
+        <w:tab/>
+      </w:r>
+      <w:r>
+        <w:rPr>
+          <w:lang w:val="ru-RU"/>
+        </w:rPr>
+        <w:tab/>
+      </w:r>
+      <w:r>
+        <w:rPr>
+          <w:lang w:val="ru-RU"/>
+        </w:rPr>
+        <w:tab/>
+      </w:r>
+      <w:r>
+        <w:rPr>
+          <w:lang w:val="ru-RU"/>
+        </w:rPr>
+        <w:tab/>
+      </w:r>
+      <w:r>
+        <w:rPr>
+          <w:lang w:val="ru-RU"/>
+        </w:rPr>
+        <w:tab/>
+      </w:r>
+      <w:r>
+        <w:rPr>
+          <w:lang w:val="ru-RU"/>
+        </w:rPr>
+        <w:tab/>
+        <w:t>19</w:t>
+      </w:r>
+    </w:p>
+    <w:p>
+      <w:pPr>
+        <w:spacing w:after="0"/>
+        <w:jc w:val="both"/>
+        <w:rPr>
+          <w:lang w:val="ru-RU"/>
+        </w:rPr>
+      </w:pPr>
+    </w:p>
+    <w:p>
+      <w:pPr>
+        <w:spacing w:after="0"/>
+        <w:jc w:val="both"/>
+        <w:rPr>
+          <w:lang w:val="ru-RU"/>
+        </w:rPr>
+      </w:pPr>
+      <w:r>
+        <w:rPr>
+          <w:lang w:val="ru-RU"/>
+        </w:rPr>
+        <w:t>лист 302об-303</w:t>
+      </w:r>
+    </w:p>
+    <w:p>
+      <w:pPr>
+        <w:spacing w:after="0"/>
+        <w:jc w:val="both"/>
+        <w:rPr>
+          <w:lang w:val="ru-RU"/>
+        </w:rPr>
+      </w:pPr>
+    </w:p>
+    <w:p>
+      <w:pPr>
+        <w:spacing w:after="0"/>
+        <w:jc w:val="both"/>
+        <w:rPr>
+          <w:lang w:val="ru-RU"/>
+        </w:rPr>
+      </w:pPr>
+      <w:r>
+        <w:rPr>
+          <w:lang w:val="ru-RU"/>
+        </w:rPr>
+        <w:t>Хома Михайлов Сорока</w:t>
+      </w:r>
+      <w:r>
+        <w:rPr>
+          <w:lang w:val="ru-RU"/>
+        </w:rPr>
+        <w:tab/>
+      </w:r>
+      <w:r>
+        <w:rPr>
+          <w:lang w:val="ru-RU"/>
+        </w:rPr>
+        <w:tab/>
+      </w:r>
+      <w:r>
+        <w:rPr>
+          <w:lang w:val="ru-RU"/>
+        </w:rPr>
+        <w:tab/>
+      </w:r>
+      <w:r>
+        <w:rPr>
+          <w:lang w:val="ru-RU"/>
+        </w:rPr>
+        <w:tab/>
+      </w:r>
+      <w:r>
+        <w:rPr>
+          <w:lang w:val="ru-RU"/>
+        </w:rPr>
+        <w:tab/>
+      </w:r>
+      <w:r>
+        <w:rPr>
+          <w:lang w:val="ru-RU"/>
+        </w:rPr>
+        <w:tab/>
+      </w:r>
+      <w:r>
+        <w:rPr>
+          <w:lang w:val="ru-RU"/>
+        </w:rPr>
+        <w:tab/>
+        <w:t>64 – ум 1835</w:t>
+      </w:r>
+    </w:p>
+    <w:p>
+      <w:pPr>
+        <w:spacing w:after="0"/>
+        <w:jc w:val="both"/>
+        <w:rPr>
+          <w:lang w:val="ru-RU"/>
+        </w:rPr>
+      </w:pPr>
+      <w:r>
+        <w:rPr>
+          <w:lang w:val="ru-RU"/>
+        </w:rPr>
+        <w:t>Хомы сын Иван</w:t>
+      </w:r>
+      <w:r>
+        <w:rPr>
+          <w:lang w:val="ru-RU"/>
+        </w:rPr>
+        <w:tab/>
+      </w:r>
+      <w:r>
+        <w:rPr>
+          <w:lang w:val="ru-RU"/>
+        </w:rPr>
+        <w:tab/>
+      </w:r>
+      <w:r>
+        <w:rPr>
+          <w:lang w:val="ru-RU"/>
+        </w:rPr>
+        <w:tab/>
+      </w:r>
+      <w:r>
+        <w:rPr>
+          <w:lang w:val="ru-RU"/>
+        </w:rPr>
+        <w:tab/>
+      </w:r>
+      <w:r>
+        <w:rPr>
+          <w:lang w:val="ru-RU"/>
+        </w:rPr>
+        <w:tab/>
+      </w:r>
+      <w:r>
+        <w:rPr>
+          <w:lang w:val="ru-RU"/>
+        </w:rPr>
+        <w:tab/>
+      </w:r>
+      <w:r>
+        <w:rPr>
+          <w:lang w:val="ru-RU"/>
+        </w:rPr>
+        <w:tab/>
+      </w:r>
+      <w:r>
+        <w:rPr>
+          <w:lang w:val="ru-RU"/>
+        </w:rPr>
+        <w:tab/>
+        <w:t>29 – ум 1842</w:t>
+      </w:r>
+    </w:p>
+    <w:p>
+      <w:pPr>
+        <w:spacing w:after="0"/>
+        <w:jc w:val="both"/>
+        <w:rPr>
+          <w:lang w:val="ru-RU"/>
+        </w:rPr>
+      </w:pPr>
+    </w:p>
+    <w:p>
+      <w:pPr>
+        <w:rPr>
           <w:lang w:val="be-BY"/>
         </w:rPr>
       </w:pPr>
-      <w:r>
-        <w:rPr>
-          <w:bCs/>
+      <w:bookmarkStart w:id="27" w:name="_Hlk124786149"/>
+      <w:bookmarkEnd w:id="26"/>
+      <w:r>
+        <w:rPr>
           <w:lang w:val="be-BY"/>
         </w:rPr>
-        <w:t>(Езеп Алексеев) помещичий крестьянин, в ревизию 1811 года 36 лет, в ревизию 1816 года июль месяц – 31 год, жил в доме 2  (НИАБ 333-9-84, л.253об).</w:t>
-      </w:r>
-    </w:p>
-    <w:p>
-      <w:pPr>
-        <w:spacing w:after="0"/>
-        <w:rPr>
-          <w:b/>
-          <w:lang w:val="ru-RU"/>
-        </w:rPr>
-      </w:pPr>
-      <w:bookmarkStart w:id="23" w:name="_Hlk123732491"/>
-      <w:r>
-        <w:rPr>
-          <w:bCs/>
-          <w:lang w:val="be-BY"/>
-        </w:rPr>
-        <w:t>25.01.1834</w:t>
-      </w:r>
-      <w:r>
-        <w:rPr>
-          <w:bCs/>
-          <w:lang w:val="be-BY"/>
-        </w:rPr>
-        <w:tab/>
-      </w:r>
-      <w:bookmarkStart w:id="24" w:name="_Hlk123589421"/>
-      <w:r>
-        <w:rPr>
-          <w:b/>
-          <w:lang w:val="ru-RU"/>
-        </w:rPr>
-        <w:t>НИАБ 333-9-543</w:t>
-      </w:r>
-    </w:p>
-    <w:p>
-      <w:pPr>
-        <w:spacing w:after="0"/>
-        <w:rPr>
-          <w:b/>
-          <w:lang w:val="ru-RU"/>
-        </w:rPr>
-      </w:pPr>
-    </w:p>
-    <w:p>
-      <w:pPr>
-        <w:spacing w:after="0"/>
-        <w:jc w:val="both"/>
-        <w:rPr>
-          <w:bCs/>
-          <w:lang w:val="ru-RU"/>
-        </w:rPr>
-      </w:pPr>
-      <w:r>
-        <w:rPr>
-          <w:bCs/>
-          <w:lang w:val="ru-RU"/>
-        </w:rPr>
-        <w:t>Ревизские сказки помещичьих крестьян и дворовых Борисовского уезда за 1834 год    от литеры С по Ф</w:t>
-      </w:r>
-    </w:p>
-    <w:p>
-      <w:pPr>
-        <w:spacing w:after="0"/>
-        <w:jc w:val="both"/>
-        <w:rPr>
-          <w:bCs/>
-          <w:lang w:val="ru-RU"/>
-        </w:rPr>
-      </w:pPr>
-    </w:p>
-    <w:p>
-      <w:pPr>
-        <w:spacing w:after="0"/>
-        <w:jc w:val="both"/>
-        <w:rPr>
-          <w:bCs/>
-          <w:lang w:val="ru-RU"/>
-        </w:rPr>
-      </w:pPr>
-      <w:r>
-        <w:rPr>
-          <w:bCs/>
-          <w:lang w:val="ru-RU"/>
-        </w:rPr>
-        <w:t>лист 67</w:t>
-      </w:r>
-      <w:r>
-        <w:rPr>
-          <w:bCs/>
-          <w:lang w:val="ru-RU"/>
-        </w:rPr>
-        <w:tab/>
-      </w:r>
-      <w:r>
-        <w:rPr>
-          <w:bCs/>
-          <w:lang w:val="ru-RU"/>
-        </w:rPr>
-        <w:tab/>
-      </w:r>
-      <w:r>
-        <w:rPr>
-          <w:bCs/>
-          <w:lang w:val="ru-RU"/>
-        </w:rPr>
-        <w:tab/>
-      </w:r>
-      <w:r>
-        <w:rPr>
-          <w:bCs/>
-          <w:lang w:val="ru-RU"/>
-        </w:rPr>
-        <w:tab/>
-        <w:t>Ревизская сказка</w:t>
-      </w:r>
-    </w:p>
-    <w:p>
-      <w:pPr>
-        <w:spacing w:after="0"/>
-        <w:jc w:val="both"/>
-        <w:rPr>
-          <w:bCs/>
-          <w:lang w:val="ru-RU"/>
-        </w:rPr>
-      </w:pPr>
-    </w:p>
-    <w:p>
-      <w:pPr>
-        <w:spacing w:after="0"/>
-        <w:jc w:val="both"/>
-        <w:rPr>
-          <w:bCs/>
-          <w:lang w:val="ru-RU"/>
-        </w:rPr>
-      </w:pPr>
-      <w:r>
-        <w:rPr>
-          <w:bCs/>
-          <w:lang w:val="ru-RU"/>
-        </w:rPr>
-        <w:t xml:space="preserve">1834 года генваря 25 дня Минской губернии </w:t>
-      </w:r>
-      <w:proofErr w:type="spellStart"/>
-      <w:r>
-        <w:rPr>
-          <w:bCs/>
-          <w:lang w:val="ru-RU"/>
-        </w:rPr>
-        <w:t>Борисовскаго</w:t>
-      </w:r>
-      <w:proofErr w:type="spellEnd"/>
-      <w:r>
-        <w:rPr>
-          <w:bCs/>
-          <w:lang w:val="ru-RU"/>
-        </w:rPr>
-        <w:t xml:space="preserve"> уезда имения Мстижа с деревнями к оному принадлежащими помещика </w:t>
-      </w:r>
-      <w:proofErr w:type="spellStart"/>
-      <w:r>
-        <w:rPr>
-          <w:bCs/>
-          <w:lang w:val="ru-RU"/>
-        </w:rPr>
-        <w:t>бывшаго</w:t>
-      </w:r>
-      <w:proofErr w:type="spellEnd"/>
-      <w:r>
-        <w:rPr>
-          <w:bCs/>
-          <w:lang w:val="ru-RU"/>
-        </w:rPr>
-        <w:t xml:space="preserve"> </w:t>
-      </w:r>
-      <w:proofErr w:type="spellStart"/>
-      <w:r>
-        <w:rPr>
-          <w:bCs/>
-          <w:lang w:val="ru-RU"/>
-        </w:rPr>
-        <w:t>Борисовскаго</w:t>
-      </w:r>
-      <w:proofErr w:type="spellEnd"/>
-      <w:r>
-        <w:rPr>
-          <w:bCs/>
-          <w:lang w:val="ru-RU"/>
-        </w:rPr>
-        <w:t xml:space="preserve"> предводителя дворянства Иосифа Михайлы сына Слизень и состоящих </w:t>
-      </w:r>
-      <w:proofErr w:type="spellStart"/>
-      <w:r>
-        <w:rPr>
-          <w:bCs/>
-          <w:lang w:val="ru-RU"/>
-        </w:rPr>
-        <w:t>мужеска</w:t>
-      </w:r>
-      <w:proofErr w:type="spellEnd"/>
-      <w:r>
-        <w:rPr>
-          <w:bCs/>
-          <w:lang w:val="ru-RU"/>
-        </w:rPr>
-        <w:t xml:space="preserve"> и </w:t>
-      </w:r>
-      <w:proofErr w:type="spellStart"/>
-      <w:r>
-        <w:rPr>
-          <w:bCs/>
-          <w:lang w:val="ru-RU"/>
-        </w:rPr>
-        <w:t>женска</w:t>
-      </w:r>
-      <w:proofErr w:type="spellEnd"/>
-      <w:r>
-        <w:rPr>
-          <w:bCs/>
-          <w:lang w:val="ru-RU"/>
-        </w:rPr>
-        <w:t xml:space="preserve"> пола дворовых людях и крестьянах</w:t>
-      </w:r>
-    </w:p>
-    <w:p>
-      <w:pPr>
-        <w:spacing w:after="0"/>
-        <w:jc w:val="both"/>
-        <w:rPr>
-          <w:bCs/>
-          <w:lang w:val="ru-RU"/>
-        </w:rPr>
-      </w:pPr>
-    </w:p>
-    <w:p>
-      <w:pPr>
-        <w:spacing w:after="0"/>
-        <w:jc w:val="both"/>
-        <w:rPr>
-          <w:bCs/>
-          <w:lang w:val="ru-RU"/>
-        </w:rPr>
-      </w:pPr>
-      <w:r>
-        <w:rPr>
-          <w:bCs/>
-          <w:lang w:val="ru-RU"/>
-        </w:rPr>
-        <w:t>лист 135об-136</w:t>
-      </w:r>
-      <w:r>
-        <w:rPr>
-          <w:bCs/>
-          <w:lang w:val="ru-RU"/>
-        </w:rPr>
-        <w:tab/>
-        <w:t xml:space="preserve">деревня </w:t>
-      </w:r>
-      <w:proofErr w:type="spellStart"/>
-      <w:r>
-        <w:rPr>
-          <w:bCs/>
-          <w:lang w:val="ru-RU"/>
-        </w:rPr>
-        <w:t>Нидали</w:t>
-      </w:r>
-      <w:proofErr w:type="spellEnd"/>
-    </w:p>
-    <w:p>
-      <w:pPr>
-        <w:spacing w:after="0"/>
-        <w:jc w:val="both"/>
-        <w:rPr>
-          <w:bCs/>
-          <w:lang w:val="ru-RU"/>
-        </w:rPr>
-      </w:pPr>
-    </w:p>
-    <w:bookmarkEnd w:id="24"/>
-    <w:p>
-      <w:pPr>
-        <w:spacing w:after="0"/>
-        <w:jc w:val="both"/>
-        <w:rPr>
-          <w:bCs/>
-          <w:lang w:val="ru-RU"/>
-        </w:rPr>
-      </w:pPr>
-      <w:r>
-        <w:rPr>
-          <w:bCs/>
-          <w:lang w:val="ru-RU"/>
-        </w:rPr>
-        <w:lastRenderedPageBreak/>
-        <w:t>№5</w:t>
-      </w:r>
-      <w:r>
-        <w:rPr>
-          <w:bCs/>
-          <w:lang w:val="ru-RU"/>
-        </w:rPr>
-        <w:tab/>
-        <w:t xml:space="preserve">Иосиф Алексеев </w:t>
-      </w:r>
-      <w:proofErr w:type="spellStart"/>
-      <w:r>
-        <w:rPr>
-          <w:bCs/>
-          <w:lang w:val="ru-RU"/>
-        </w:rPr>
-        <w:t>Шпет</w:t>
-      </w:r>
-      <w:proofErr w:type="spellEnd"/>
-      <w:r>
-        <w:rPr>
-          <w:bCs/>
-          <w:lang w:val="ru-RU"/>
-        </w:rPr>
-        <w:tab/>
-      </w:r>
-      <w:r>
-        <w:rPr>
-          <w:bCs/>
-          <w:lang w:val="ru-RU"/>
-        </w:rPr>
-        <w:tab/>
-      </w:r>
-      <w:r>
-        <w:rPr>
-          <w:bCs/>
-          <w:lang w:val="ru-RU"/>
-        </w:rPr>
-        <w:tab/>
-      </w:r>
-      <w:r>
-        <w:rPr>
-          <w:bCs/>
-          <w:lang w:val="ru-RU"/>
-        </w:rPr>
-        <w:tab/>
-      </w:r>
-      <w:r>
-        <w:rPr>
-          <w:bCs/>
-          <w:lang w:val="ru-RU"/>
-        </w:rPr>
-        <w:tab/>
-      </w:r>
-      <w:r>
-        <w:rPr>
-          <w:bCs/>
-          <w:lang w:val="ru-RU"/>
-        </w:rPr>
-        <w:tab/>
-      </w:r>
-      <w:r>
-        <w:rPr>
-          <w:bCs/>
-          <w:lang w:val="ru-RU"/>
-        </w:rPr>
-        <w:tab/>
-        <w:t>41 - ?</w:t>
-      </w:r>
-    </w:p>
-    <w:p>
-      <w:pPr>
-        <w:spacing w:after="0"/>
-        <w:jc w:val="both"/>
-        <w:rPr>
-          <w:bCs/>
-          <w:lang w:val="ru-RU"/>
-        </w:rPr>
-      </w:pPr>
-      <w:r>
-        <w:rPr>
-          <w:bCs/>
-          <w:lang w:val="ru-RU"/>
-        </w:rPr>
-        <w:t>Иосифа сыновья Иван</w:t>
-      </w:r>
-      <w:r>
-        <w:rPr>
-          <w:bCs/>
-          <w:lang w:val="ru-RU"/>
-        </w:rPr>
-        <w:tab/>
-      </w:r>
-      <w:r>
-        <w:rPr>
-          <w:bCs/>
-          <w:lang w:val="ru-RU"/>
-        </w:rPr>
-        <w:tab/>
-      </w:r>
-      <w:r>
-        <w:rPr>
-          <w:bCs/>
-          <w:lang w:val="ru-RU"/>
-        </w:rPr>
-        <w:tab/>
-      </w:r>
-      <w:r>
-        <w:rPr>
-          <w:bCs/>
-          <w:lang w:val="ru-RU"/>
-        </w:rPr>
-        <w:tab/>
-      </w:r>
-      <w:r>
-        <w:rPr>
-          <w:bCs/>
-          <w:lang w:val="ru-RU"/>
-        </w:rPr>
-        <w:tab/>
-      </w:r>
-      <w:r>
-        <w:rPr>
-          <w:bCs/>
-          <w:lang w:val="ru-RU"/>
-        </w:rPr>
-        <w:tab/>
-      </w:r>
-      <w:r>
-        <w:rPr>
-          <w:bCs/>
-          <w:lang w:val="ru-RU"/>
-        </w:rPr>
-        <w:tab/>
-      </w:r>
-      <w:r>
-        <w:rPr>
-          <w:bCs/>
-          <w:lang w:val="ru-RU"/>
-        </w:rPr>
-        <w:tab/>
-        <w:t>15 - ?</w:t>
-      </w:r>
-    </w:p>
-    <w:p>
-      <w:pPr>
-        <w:spacing w:after="0"/>
-        <w:jc w:val="both"/>
-        <w:rPr>
-          <w:bCs/>
-          <w:lang w:val="ru-RU"/>
-        </w:rPr>
-      </w:pPr>
-      <w:r>
-        <w:rPr>
-          <w:bCs/>
-          <w:lang w:val="ru-RU"/>
-        </w:rPr>
-        <w:t>Ивана сын Василий</w:t>
-      </w:r>
-      <w:r>
-        <w:rPr>
-          <w:bCs/>
-          <w:lang w:val="ru-RU"/>
-        </w:rPr>
-        <w:tab/>
-      </w:r>
-      <w:r>
-        <w:rPr>
-          <w:bCs/>
-          <w:lang w:val="ru-RU"/>
-        </w:rPr>
-        <w:tab/>
-      </w:r>
-      <w:r>
-        <w:rPr>
-          <w:bCs/>
-          <w:lang w:val="ru-RU"/>
-        </w:rPr>
-        <w:tab/>
-      </w:r>
-      <w:r>
-        <w:rPr>
-          <w:bCs/>
-          <w:lang w:val="ru-RU"/>
-        </w:rPr>
-        <w:tab/>
-      </w:r>
-      <w:r>
-        <w:rPr>
-          <w:bCs/>
-          <w:lang w:val="ru-RU"/>
-        </w:rPr>
-        <w:tab/>
-      </w:r>
-      <w:r>
-        <w:rPr>
-          <w:bCs/>
-          <w:lang w:val="ru-RU"/>
-        </w:rPr>
-        <w:tab/>
-      </w:r>
-      <w:r>
-        <w:rPr>
-          <w:bCs/>
-          <w:lang w:val="ru-RU"/>
-        </w:rPr>
-        <w:tab/>
-      </w:r>
-      <w:r>
-        <w:rPr>
-          <w:bCs/>
-          <w:lang w:val="ru-RU"/>
-        </w:rPr>
-        <w:tab/>
-      </w:r>
-      <w:r>
-        <w:rPr>
-          <w:bCs/>
-          <w:lang w:val="ru-RU"/>
-        </w:rPr>
-        <w:tab/>
-      </w:r>
-      <w:proofErr w:type="spellStart"/>
-      <w:r>
-        <w:rPr>
-          <w:bCs/>
-          <w:lang w:val="ru-RU"/>
-        </w:rPr>
-        <w:t>вновьрожд</w:t>
-      </w:r>
-      <w:proofErr w:type="spellEnd"/>
-      <w:r>
-        <w:rPr>
-          <w:bCs/>
-          <w:lang w:val="ru-RU"/>
-        </w:rPr>
-        <w:t>- ?</w:t>
-      </w:r>
-    </w:p>
-    <w:p>
-      <w:pPr>
-        <w:spacing w:after="0"/>
-        <w:jc w:val="both"/>
-        <w:rPr>
-          <w:bCs/>
-          <w:lang w:val="ru-RU"/>
-        </w:rPr>
-      </w:pPr>
-      <w:r>
-        <w:rPr>
-          <w:bCs/>
-          <w:lang w:val="ru-RU"/>
-        </w:rPr>
-        <w:t xml:space="preserve">Иосифа 2й сын </w:t>
-      </w:r>
-      <w:proofErr w:type="spellStart"/>
-      <w:r>
-        <w:rPr>
-          <w:bCs/>
-          <w:lang w:val="ru-RU"/>
-        </w:rPr>
-        <w:t>Сымон</w:t>
-      </w:r>
-      <w:proofErr w:type="spellEnd"/>
-      <w:r>
-        <w:rPr>
-          <w:bCs/>
-          <w:lang w:val="ru-RU"/>
-        </w:rPr>
-        <w:tab/>
-      </w:r>
-      <w:r>
-        <w:rPr>
-          <w:bCs/>
-          <w:lang w:val="ru-RU"/>
-        </w:rPr>
-        <w:tab/>
-      </w:r>
-      <w:r>
-        <w:rPr>
-          <w:bCs/>
-          <w:lang w:val="ru-RU"/>
-        </w:rPr>
-        <w:tab/>
-      </w:r>
-      <w:r>
-        <w:rPr>
-          <w:bCs/>
-          <w:lang w:val="ru-RU"/>
-        </w:rPr>
-        <w:tab/>
-      </w:r>
-      <w:r>
-        <w:rPr>
-          <w:bCs/>
-          <w:lang w:val="ru-RU"/>
-        </w:rPr>
-        <w:tab/>
-      </w:r>
-      <w:r>
-        <w:rPr>
-          <w:bCs/>
-          <w:lang w:val="ru-RU"/>
-        </w:rPr>
-        <w:tab/>
-      </w:r>
-      <w:r>
-        <w:rPr>
-          <w:bCs/>
-          <w:lang w:val="ru-RU"/>
-        </w:rPr>
-        <w:tab/>
-      </w:r>
-      <w:r>
-        <w:rPr>
-          <w:bCs/>
-          <w:lang w:val="ru-RU"/>
-        </w:rPr>
-        <w:tab/>
-        <w:t xml:space="preserve">10 </w:t>
-      </w:r>
-      <w:proofErr w:type="gramStart"/>
-      <w:r>
-        <w:rPr>
-          <w:bCs/>
-          <w:lang w:val="ru-RU"/>
-        </w:rPr>
-        <w:t>- ?</w:t>
-      </w:r>
-      <w:proofErr w:type="gramEnd"/>
-    </w:p>
-    <w:p>
-      <w:pPr>
-        <w:spacing w:after="0"/>
-        <w:jc w:val="both"/>
-        <w:rPr>
-          <w:bCs/>
-          <w:lang w:val="ru-RU"/>
-        </w:rPr>
-      </w:pPr>
-      <w:proofErr w:type="spellStart"/>
-      <w:r>
-        <w:rPr>
-          <w:bCs/>
-          <w:lang w:val="ru-RU"/>
-        </w:rPr>
-        <w:t>Сымона</w:t>
-      </w:r>
-      <w:proofErr w:type="spellEnd"/>
-      <w:r>
-        <w:rPr>
-          <w:bCs/>
-          <w:lang w:val="ru-RU"/>
-        </w:rPr>
-        <w:t xml:space="preserve"> сын Федор</w:t>
-      </w:r>
-      <w:r>
-        <w:rPr>
-          <w:bCs/>
-          <w:lang w:val="ru-RU"/>
-        </w:rPr>
-        <w:tab/>
-      </w:r>
-      <w:r>
-        <w:rPr>
-          <w:bCs/>
-          <w:lang w:val="ru-RU"/>
-        </w:rPr>
-        <w:tab/>
-      </w:r>
-      <w:r>
-        <w:rPr>
-          <w:bCs/>
-          <w:lang w:val="ru-RU"/>
-        </w:rPr>
-        <w:tab/>
-      </w:r>
-      <w:r>
-        <w:rPr>
-          <w:bCs/>
-          <w:lang w:val="ru-RU"/>
-        </w:rPr>
-        <w:tab/>
-      </w:r>
-      <w:r>
-        <w:rPr>
-          <w:bCs/>
-          <w:lang w:val="ru-RU"/>
-        </w:rPr>
-        <w:tab/>
-      </w:r>
-      <w:r>
-        <w:rPr>
-          <w:bCs/>
-          <w:lang w:val="ru-RU"/>
-        </w:rPr>
-        <w:tab/>
-      </w:r>
-      <w:r>
-        <w:rPr>
-          <w:bCs/>
-          <w:lang w:val="ru-RU"/>
-        </w:rPr>
-        <w:tab/>
-      </w:r>
-      <w:r>
-        <w:rPr>
-          <w:bCs/>
-          <w:lang w:val="ru-RU"/>
-        </w:rPr>
-        <w:tab/>
-      </w:r>
-      <w:r>
-        <w:rPr>
-          <w:bCs/>
-          <w:lang w:val="ru-RU"/>
-        </w:rPr>
-        <w:tab/>
-      </w:r>
-      <w:proofErr w:type="spellStart"/>
-      <w:r>
-        <w:rPr>
-          <w:bCs/>
-          <w:lang w:val="ru-RU"/>
-        </w:rPr>
-        <w:t>вновьрожд</w:t>
-      </w:r>
-      <w:proofErr w:type="spellEnd"/>
-      <w:r>
-        <w:rPr>
-          <w:bCs/>
-          <w:lang w:val="ru-RU"/>
-        </w:rPr>
-        <w:t>- 4</w:t>
-      </w:r>
-    </w:p>
-    <w:p>
-      <w:pPr>
-        <w:spacing w:after="0"/>
-        <w:jc w:val="both"/>
-        <w:rPr>
-          <w:bCs/>
-          <w:lang w:val="ru-RU"/>
-        </w:rPr>
-      </w:pPr>
-      <w:r>
-        <w:rPr>
-          <w:bCs/>
-          <w:lang w:val="ru-RU"/>
-        </w:rPr>
-        <w:t>Иосифа сын 3й Григорий</w:t>
-      </w:r>
-      <w:r>
-        <w:rPr>
-          <w:bCs/>
-          <w:lang w:val="ru-RU"/>
-        </w:rPr>
-        <w:tab/>
-      </w:r>
-      <w:r>
-        <w:rPr>
-          <w:bCs/>
-          <w:lang w:val="ru-RU"/>
-        </w:rPr>
-        <w:tab/>
-      </w:r>
-      <w:r>
-        <w:rPr>
-          <w:bCs/>
-          <w:lang w:val="ru-RU"/>
-        </w:rPr>
-        <w:tab/>
-      </w:r>
-      <w:r>
-        <w:rPr>
-          <w:bCs/>
-          <w:lang w:val="ru-RU"/>
-        </w:rPr>
-        <w:tab/>
-      </w:r>
-      <w:r>
-        <w:rPr>
-          <w:bCs/>
-          <w:lang w:val="ru-RU"/>
-        </w:rPr>
-        <w:tab/>
-      </w:r>
-      <w:r>
-        <w:rPr>
-          <w:bCs/>
-          <w:lang w:val="ru-RU"/>
-        </w:rPr>
-        <w:tab/>
-      </w:r>
-      <w:r>
-        <w:rPr>
-          <w:bCs/>
-          <w:lang w:val="ru-RU"/>
-        </w:rPr>
-        <w:tab/>
-      </w:r>
-      <w:proofErr w:type="spellStart"/>
-      <w:r>
-        <w:rPr>
-          <w:bCs/>
-          <w:lang w:val="ru-RU"/>
-        </w:rPr>
-        <w:t>вновьрожд</w:t>
-      </w:r>
-      <w:proofErr w:type="spellEnd"/>
-      <w:r>
-        <w:rPr>
-          <w:bCs/>
-          <w:lang w:val="ru-RU"/>
-        </w:rPr>
-        <w:t xml:space="preserve"> - 13</w:t>
-      </w:r>
-    </w:p>
-    <w:p>
-      <w:pPr>
-        <w:spacing w:after="0"/>
-        <w:jc w:val="both"/>
-        <w:rPr>
-          <w:bCs/>
-          <w:lang w:val="ru-RU"/>
-        </w:rPr>
-      </w:pPr>
-      <w:r>
-        <w:rPr>
-          <w:bCs/>
-          <w:lang w:val="ru-RU"/>
-        </w:rPr>
-        <w:tab/>
-      </w:r>
-      <w:r>
-        <w:rPr>
-          <w:bCs/>
-          <w:lang w:val="ru-RU"/>
-        </w:rPr>
-        <w:tab/>
-        <w:t xml:space="preserve">Иосифа жена Магдалена </w:t>
-      </w:r>
-      <w:r>
-        <w:rPr>
-          <w:bCs/>
-          <w:lang w:val="ru-RU"/>
-        </w:rPr>
-        <w:tab/>
-      </w:r>
-      <w:r>
-        <w:rPr>
-          <w:bCs/>
-          <w:lang w:val="ru-RU"/>
-        </w:rPr>
-        <w:tab/>
-      </w:r>
-      <w:r>
-        <w:rPr>
-          <w:bCs/>
-          <w:lang w:val="ru-RU"/>
-        </w:rPr>
-        <w:tab/>
-      </w:r>
-      <w:r>
-        <w:rPr>
-          <w:bCs/>
-          <w:lang w:val="ru-RU"/>
-        </w:rPr>
-        <w:tab/>
-      </w:r>
-      <w:r>
-        <w:rPr>
-          <w:bCs/>
-          <w:lang w:val="ru-RU"/>
-        </w:rPr>
-        <w:tab/>
-      </w:r>
-      <w:r>
-        <w:rPr>
-          <w:bCs/>
-          <w:lang w:val="ru-RU"/>
-        </w:rPr>
-        <w:tab/>
-      </w:r>
-      <w:r>
-        <w:rPr>
-          <w:bCs/>
-          <w:lang w:val="ru-RU"/>
-        </w:rPr>
-        <w:tab/>
-        <w:t>47</w:t>
-      </w:r>
-    </w:p>
-    <w:p>
-      <w:pPr>
-        <w:spacing w:after="0"/>
-        <w:jc w:val="both"/>
-        <w:rPr>
-          <w:bCs/>
-          <w:lang w:val="ru-RU"/>
-        </w:rPr>
-      </w:pPr>
-      <w:r>
-        <w:rPr>
-          <w:bCs/>
-          <w:lang w:val="ru-RU"/>
-        </w:rPr>
-        <w:tab/>
-      </w:r>
-      <w:r>
-        <w:rPr>
-          <w:bCs/>
-          <w:lang w:val="ru-RU"/>
-        </w:rPr>
-        <w:tab/>
-        <w:t>Ивана жена Анна</w:t>
-      </w:r>
-      <w:r>
-        <w:rPr>
-          <w:bCs/>
-          <w:lang w:val="ru-RU"/>
-        </w:rPr>
-        <w:tab/>
-      </w:r>
-      <w:r>
-        <w:rPr>
-          <w:bCs/>
-          <w:lang w:val="ru-RU"/>
-        </w:rPr>
-        <w:tab/>
-      </w:r>
-      <w:r>
-        <w:rPr>
-          <w:bCs/>
-          <w:lang w:val="ru-RU"/>
-        </w:rPr>
-        <w:tab/>
-      </w:r>
-      <w:r>
-        <w:rPr>
-          <w:bCs/>
-          <w:lang w:val="ru-RU"/>
-        </w:rPr>
-        <w:tab/>
-      </w:r>
-      <w:r>
-        <w:rPr>
-          <w:bCs/>
-          <w:lang w:val="ru-RU"/>
-        </w:rPr>
-        <w:tab/>
-      </w:r>
-      <w:r>
-        <w:rPr>
-          <w:bCs/>
-          <w:lang w:val="ru-RU"/>
-        </w:rPr>
-        <w:tab/>
-      </w:r>
-      <w:r>
-        <w:rPr>
-          <w:bCs/>
-          <w:lang w:val="ru-RU"/>
-        </w:rPr>
-        <w:tab/>
-      </w:r>
-      <w:r>
-        <w:rPr>
-          <w:bCs/>
-          <w:lang w:val="ru-RU"/>
-        </w:rPr>
-        <w:tab/>
-        <w:t>27</w:t>
-      </w:r>
-    </w:p>
-    <w:p>
-      <w:pPr>
-        <w:spacing w:after="0"/>
-        <w:jc w:val="both"/>
-        <w:rPr>
-          <w:bCs/>
-          <w:lang w:val="ru-RU"/>
-        </w:rPr>
-      </w:pPr>
-      <w:r>
-        <w:rPr>
-          <w:bCs/>
-          <w:lang w:val="ru-RU"/>
-        </w:rPr>
-        <w:tab/>
-      </w:r>
-      <w:r>
-        <w:rPr>
-          <w:bCs/>
-          <w:lang w:val="ru-RU"/>
-        </w:rPr>
-        <w:tab/>
-        <w:t>его дочери Кристина</w:t>
-      </w:r>
-      <w:r>
-        <w:rPr>
-          <w:bCs/>
-          <w:lang w:val="ru-RU"/>
-        </w:rPr>
-        <w:tab/>
-      </w:r>
-      <w:r>
-        <w:rPr>
-          <w:bCs/>
-          <w:lang w:val="ru-RU"/>
-        </w:rPr>
-        <w:tab/>
-      </w:r>
-      <w:r>
-        <w:rPr>
-          <w:bCs/>
-          <w:lang w:val="ru-RU"/>
-        </w:rPr>
-        <w:tab/>
-      </w:r>
-      <w:r>
-        <w:rPr>
-          <w:bCs/>
-          <w:lang w:val="ru-RU"/>
-        </w:rPr>
-        <w:tab/>
-      </w:r>
-      <w:r>
-        <w:rPr>
-          <w:bCs/>
-          <w:lang w:val="ru-RU"/>
-        </w:rPr>
-        <w:tab/>
-      </w:r>
-      <w:r>
-        <w:rPr>
-          <w:bCs/>
-          <w:lang w:val="ru-RU"/>
-        </w:rPr>
-        <w:tab/>
-      </w:r>
-      <w:r>
-        <w:rPr>
-          <w:bCs/>
-          <w:lang w:val="ru-RU"/>
-        </w:rPr>
-        <w:tab/>
-        <w:t>6</w:t>
-      </w:r>
-    </w:p>
-    <w:p>
-      <w:pPr>
-        <w:spacing w:after="0"/>
-        <w:jc w:val="both"/>
-        <w:rPr>
-          <w:bCs/>
-          <w:lang w:val="ru-RU"/>
-        </w:rPr>
-      </w:pPr>
-      <w:r>
-        <w:rPr>
-          <w:bCs/>
-          <w:lang w:val="ru-RU"/>
-        </w:rPr>
-        <w:tab/>
-      </w:r>
-      <w:r>
-        <w:rPr>
-          <w:bCs/>
-          <w:lang w:val="ru-RU"/>
-        </w:rPr>
-        <w:tab/>
-      </w:r>
-      <w:proofErr w:type="spellStart"/>
-      <w:r>
-        <w:rPr>
-          <w:bCs/>
-          <w:lang w:val="ru-RU"/>
-        </w:rPr>
-        <w:t>Марьянна</w:t>
-      </w:r>
-      <w:proofErr w:type="spellEnd"/>
-      <w:r>
-        <w:rPr>
-          <w:bCs/>
-          <w:lang w:val="ru-RU"/>
-        </w:rPr>
-        <w:tab/>
-      </w:r>
-      <w:r>
-        <w:rPr>
-          <w:bCs/>
-          <w:lang w:val="ru-RU"/>
-        </w:rPr>
-        <w:tab/>
-      </w:r>
-      <w:r>
-        <w:rPr>
-          <w:bCs/>
-          <w:lang w:val="ru-RU"/>
-        </w:rPr>
-        <w:tab/>
-      </w:r>
-      <w:r>
-        <w:rPr>
-          <w:bCs/>
-          <w:lang w:val="ru-RU"/>
-        </w:rPr>
-        <w:tab/>
-      </w:r>
-      <w:r>
-        <w:rPr>
-          <w:bCs/>
-          <w:lang w:val="ru-RU"/>
-        </w:rPr>
-        <w:tab/>
-      </w:r>
-      <w:r>
-        <w:rPr>
-          <w:bCs/>
-          <w:lang w:val="ru-RU"/>
-        </w:rPr>
-        <w:tab/>
-      </w:r>
-      <w:r>
-        <w:rPr>
-          <w:bCs/>
-          <w:lang w:val="ru-RU"/>
-        </w:rPr>
-        <w:tab/>
-      </w:r>
-      <w:r>
-        <w:rPr>
-          <w:bCs/>
-          <w:lang w:val="ru-RU"/>
-        </w:rPr>
-        <w:tab/>
-      </w:r>
-      <w:r>
-        <w:rPr>
-          <w:bCs/>
-          <w:lang w:val="ru-RU"/>
-        </w:rPr>
-        <w:tab/>
-        <w:t>3</w:t>
-      </w:r>
-    </w:p>
-    <w:p>
-      <w:pPr>
-        <w:spacing w:after="0"/>
-        <w:jc w:val="both"/>
-        <w:rPr>
-          <w:bCs/>
-          <w:lang w:val="ru-RU"/>
-        </w:rPr>
-      </w:pPr>
-      <w:r>
-        <w:rPr>
-          <w:bCs/>
-          <w:lang w:val="ru-RU"/>
-        </w:rPr>
-        <w:tab/>
-      </w:r>
-      <w:r>
-        <w:rPr>
-          <w:bCs/>
-          <w:lang w:val="ru-RU"/>
-        </w:rPr>
-        <w:tab/>
-      </w:r>
-      <w:proofErr w:type="spellStart"/>
-      <w:r>
-        <w:rPr>
-          <w:bCs/>
-          <w:lang w:val="ru-RU"/>
-        </w:rPr>
-        <w:t>Тереса</w:t>
-      </w:r>
-      <w:proofErr w:type="spellEnd"/>
-      <w:r>
-        <w:rPr>
-          <w:bCs/>
-          <w:lang w:val="ru-RU"/>
-        </w:rPr>
-        <w:tab/>
-      </w:r>
-      <w:r>
-        <w:rPr>
-          <w:bCs/>
-          <w:lang w:val="ru-RU"/>
-        </w:rPr>
-        <w:tab/>
-      </w:r>
-      <w:r>
-        <w:rPr>
-          <w:bCs/>
-          <w:lang w:val="ru-RU"/>
-        </w:rPr>
-        <w:tab/>
-      </w:r>
-      <w:r>
-        <w:rPr>
-          <w:bCs/>
-          <w:lang w:val="ru-RU"/>
-        </w:rPr>
-        <w:tab/>
-      </w:r>
-      <w:r>
-        <w:rPr>
-          <w:bCs/>
-          <w:lang w:val="ru-RU"/>
-        </w:rPr>
-        <w:tab/>
-      </w:r>
-      <w:r>
-        <w:rPr>
-          <w:bCs/>
-          <w:lang w:val="ru-RU"/>
-        </w:rPr>
-        <w:tab/>
-      </w:r>
-      <w:r>
-        <w:rPr>
-          <w:bCs/>
-          <w:lang w:val="ru-RU"/>
-        </w:rPr>
-        <w:tab/>
-      </w:r>
-      <w:r>
-        <w:rPr>
-          <w:bCs/>
-          <w:lang w:val="ru-RU"/>
-        </w:rPr>
-        <w:tab/>
-      </w:r>
-      <w:r>
-        <w:rPr>
-          <w:bCs/>
-          <w:lang w:val="ru-RU"/>
-        </w:rPr>
-        <w:tab/>
-      </w:r>
-      <w:r>
-        <w:rPr>
-          <w:bCs/>
-          <w:lang w:val="ru-RU"/>
-        </w:rPr>
-        <w:tab/>
-        <w:t>1</w:t>
-      </w:r>
-    </w:p>
-    <w:p>
-      <w:pPr>
-        <w:spacing w:after="0"/>
-        <w:ind w:left="720" w:firstLine="720"/>
-        <w:jc w:val="both"/>
-        <w:rPr>
-          <w:bCs/>
-          <w:lang w:val="ru-RU"/>
-        </w:rPr>
-      </w:pPr>
-      <w:proofErr w:type="spellStart"/>
-      <w:r>
-        <w:rPr>
-          <w:bCs/>
-          <w:lang w:val="ru-RU"/>
-        </w:rPr>
-        <w:t>Сымона</w:t>
-      </w:r>
-      <w:proofErr w:type="spellEnd"/>
-      <w:r>
-        <w:rPr>
-          <w:bCs/>
-          <w:lang w:val="ru-RU"/>
-        </w:rPr>
-        <w:t xml:space="preserve"> жена </w:t>
-      </w:r>
-      <w:proofErr w:type="spellStart"/>
-      <w:r>
-        <w:rPr>
-          <w:bCs/>
-          <w:lang w:val="ru-RU"/>
-        </w:rPr>
-        <w:t>Матруна</w:t>
-      </w:r>
-      <w:proofErr w:type="spellEnd"/>
-      <w:r>
-        <w:rPr>
-          <w:bCs/>
-          <w:lang w:val="ru-RU"/>
-        </w:rPr>
-        <w:tab/>
-      </w:r>
-      <w:r>
-        <w:rPr>
-          <w:bCs/>
-          <w:lang w:val="ru-RU"/>
-        </w:rPr>
-        <w:tab/>
-      </w:r>
-      <w:r>
-        <w:rPr>
-          <w:bCs/>
-          <w:lang w:val="ru-RU"/>
-        </w:rPr>
-        <w:tab/>
-      </w:r>
-      <w:r>
-        <w:rPr>
-          <w:bCs/>
-          <w:lang w:val="ru-RU"/>
-        </w:rPr>
-        <w:tab/>
-      </w:r>
-      <w:r>
-        <w:rPr>
-          <w:bCs/>
-          <w:lang w:val="ru-RU"/>
-        </w:rPr>
-        <w:tab/>
-      </w:r>
-      <w:r>
-        <w:rPr>
-          <w:bCs/>
-          <w:lang w:val="ru-RU"/>
-        </w:rPr>
-        <w:tab/>
-      </w:r>
-      <w:r>
-        <w:rPr>
-          <w:bCs/>
-          <w:lang w:val="ru-RU"/>
-        </w:rPr>
-        <w:tab/>
-        <w:t>26</w:t>
-      </w:r>
-    </w:p>
-    <w:p>
-      <w:pPr>
-        <w:spacing w:after="0"/>
-        <w:ind w:left="720" w:firstLine="720"/>
-        <w:jc w:val="both"/>
-        <w:rPr>
-          <w:bCs/>
-          <w:lang w:val="ru-RU"/>
-        </w:rPr>
-      </w:pPr>
-      <w:r>
-        <w:rPr>
-          <w:bCs/>
-          <w:lang w:val="ru-RU"/>
-        </w:rPr>
-        <w:t>его дочь Зося</w:t>
-      </w:r>
-      <w:r>
-        <w:rPr>
-          <w:bCs/>
-          <w:lang w:val="ru-RU"/>
-        </w:rPr>
-        <w:tab/>
-      </w:r>
-      <w:r>
-        <w:rPr>
-          <w:bCs/>
-          <w:lang w:val="ru-RU"/>
-        </w:rPr>
-        <w:tab/>
-      </w:r>
-      <w:r>
-        <w:rPr>
-          <w:bCs/>
-          <w:lang w:val="ru-RU"/>
-        </w:rPr>
-        <w:tab/>
-      </w:r>
-      <w:r>
-        <w:rPr>
-          <w:bCs/>
-          <w:lang w:val="ru-RU"/>
-        </w:rPr>
-        <w:tab/>
-      </w:r>
-      <w:r>
-        <w:rPr>
-          <w:bCs/>
-          <w:lang w:val="ru-RU"/>
-        </w:rPr>
-        <w:tab/>
-      </w:r>
-      <w:r>
-        <w:rPr>
-          <w:bCs/>
-          <w:lang w:val="ru-RU"/>
-        </w:rPr>
-        <w:tab/>
-      </w:r>
-      <w:r>
-        <w:rPr>
-          <w:bCs/>
-          <w:lang w:val="ru-RU"/>
-        </w:rPr>
-        <w:tab/>
-      </w:r>
-      <w:r>
-        <w:rPr>
-          <w:bCs/>
-          <w:lang w:val="ru-RU"/>
-        </w:rPr>
-        <w:tab/>
-      </w:r>
-      <w:r>
-        <w:rPr>
-          <w:bCs/>
-          <w:lang w:val="ru-RU"/>
-        </w:rPr>
-        <w:tab/>
-        <w:t>3</w:t>
-      </w:r>
-    </w:p>
-    <w:p>
-      <w:pPr>
-        <w:spacing w:after="0"/>
-        <w:ind w:left="720" w:firstLine="720"/>
-        <w:jc w:val="both"/>
-        <w:rPr>
-          <w:bCs/>
-          <w:lang w:val="ru-RU"/>
-        </w:rPr>
-      </w:pPr>
-      <w:r>
-        <w:rPr>
-          <w:bCs/>
-          <w:lang w:val="ru-RU"/>
-        </w:rPr>
-        <w:t>Анна</w:t>
-      </w:r>
-      <w:r>
-        <w:rPr>
-          <w:bCs/>
-          <w:lang w:val="ru-RU"/>
-        </w:rPr>
-        <w:tab/>
-      </w:r>
-      <w:r>
-        <w:rPr>
-          <w:bCs/>
-          <w:lang w:val="ru-RU"/>
-        </w:rPr>
-        <w:tab/>
-      </w:r>
-      <w:r>
-        <w:rPr>
-          <w:bCs/>
-          <w:lang w:val="ru-RU"/>
-        </w:rPr>
-        <w:tab/>
-      </w:r>
-      <w:r>
-        <w:rPr>
-          <w:bCs/>
-          <w:lang w:val="ru-RU"/>
-        </w:rPr>
-        <w:tab/>
-      </w:r>
-      <w:r>
-        <w:rPr>
-          <w:bCs/>
-          <w:lang w:val="ru-RU"/>
-        </w:rPr>
-        <w:tab/>
-      </w:r>
-      <w:r>
-        <w:rPr>
-          <w:bCs/>
-          <w:lang w:val="ru-RU"/>
-        </w:rPr>
-        <w:tab/>
-      </w:r>
-      <w:r>
-        <w:rPr>
-          <w:bCs/>
-          <w:lang w:val="ru-RU"/>
-        </w:rPr>
-        <w:tab/>
-      </w:r>
-      <w:r>
-        <w:rPr>
-          <w:bCs/>
-          <w:lang w:val="ru-RU"/>
-        </w:rPr>
-        <w:tab/>
-      </w:r>
-      <w:r>
-        <w:rPr>
-          <w:bCs/>
-          <w:lang w:val="ru-RU"/>
-        </w:rPr>
-        <w:tab/>
-      </w:r>
-      <w:r>
-        <w:rPr>
-          <w:bCs/>
-          <w:lang w:val="ru-RU"/>
-        </w:rPr>
-        <w:tab/>
-        <w:t>1</w:t>
-      </w:r>
-    </w:p>
-    <w:p>
-      <w:pPr>
-        <w:spacing w:after="0"/>
-        <w:ind w:left="720" w:firstLine="720"/>
-        <w:jc w:val="both"/>
-        <w:rPr>
-          <w:bCs/>
-          <w:lang w:val="ru-RU"/>
-        </w:rPr>
-      </w:pPr>
-      <w:r>
-        <w:rPr>
-          <w:bCs/>
-          <w:lang w:val="ru-RU"/>
-        </w:rPr>
-        <w:t>Иосифа дочь Агата</w:t>
-      </w:r>
-      <w:r>
-        <w:rPr>
-          <w:bCs/>
-          <w:lang w:val="ru-RU"/>
-        </w:rPr>
-        <w:tab/>
-      </w:r>
-      <w:r>
-        <w:rPr>
-          <w:bCs/>
-          <w:lang w:val="ru-RU"/>
-        </w:rPr>
-        <w:tab/>
-      </w:r>
-      <w:r>
-        <w:rPr>
-          <w:bCs/>
-          <w:lang w:val="ru-RU"/>
-        </w:rPr>
-        <w:tab/>
-      </w:r>
-      <w:r>
-        <w:rPr>
-          <w:bCs/>
-          <w:lang w:val="ru-RU"/>
-        </w:rPr>
-        <w:tab/>
-      </w:r>
-      <w:r>
-        <w:rPr>
-          <w:bCs/>
-          <w:lang w:val="ru-RU"/>
-        </w:rPr>
-        <w:tab/>
-      </w:r>
-      <w:r>
-        <w:rPr>
-          <w:bCs/>
-          <w:lang w:val="ru-RU"/>
-        </w:rPr>
-        <w:tab/>
-      </w:r>
-      <w:r>
-        <w:rPr>
-          <w:bCs/>
-          <w:lang w:val="ru-RU"/>
-        </w:rPr>
-        <w:tab/>
-      </w:r>
-      <w:r>
-        <w:rPr>
-          <w:bCs/>
-          <w:lang w:val="ru-RU"/>
-        </w:rPr>
-        <w:tab/>
-        <w:t>30</w:t>
-      </w:r>
-    </w:p>
-    <w:bookmarkEnd w:id="23"/>
-    <w:p>
-      <w:pPr>
-        <w:spacing w:after="0"/>
-        <w:jc w:val="both"/>
-        <w:rPr>
-          <w:bCs/>
-          <w:lang w:val="ru-RU"/>
-        </w:rPr>
-      </w:pPr>
-    </w:p>
-    <w:p>
-      <w:pPr>
-        <w:spacing w:after="0"/>
-        <w:rPr>
-          <w:lang w:val="be-BY"/>
-        </w:rPr>
-      </w:pPr>
-      <w:r>
-        <w:rPr>
-          <w:lang w:val="be-BY"/>
-        </w:rPr>
-        <w:t xml:space="preserve">помещичий крестьянин, в ревизию 1816 года </w:t>
-      </w:r>
-      <w:r>
-        <w:rPr>
-          <w:lang w:val="ru-RU"/>
-        </w:rPr>
-        <w:t xml:space="preserve">41 </w:t>
-      </w:r>
-      <w:r>
-        <w:rPr>
-          <w:lang w:val="ru-RU"/>
-        </w:rPr>
-        <w:t>год</w:t>
-      </w:r>
-      <w:r>
-        <w:rPr>
-          <w:lang w:val="be-BY"/>
-        </w:rPr>
-        <w:t>, в ревизию 1834 года на 25.01.1834 – ? лет, жил в доме 5 (НИАБ 333-9-543, л.136об).</w:t>
-      </w:r>
-    </w:p>
-    <w:p>
-      <w:pPr>
-        <w:spacing w:after="0"/>
-        <w:jc w:val="both"/>
-        <w:rPr>
-          <w:bCs/>
-          <w:lang w:val="be-BY"/>
-        </w:rPr>
-      </w:pPr>
-    </w:p>
-    <w:p>
-      <w:pPr>
-        <w:spacing w:after="0"/>
-        <w:jc w:val="both"/>
-        <w:rPr>
-          <w:b/>
-          <w:lang w:val="ru-RU"/>
-        </w:rPr>
-      </w:pPr>
-      <w:bookmarkStart w:id="25" w:name="_Hlk124786367"/>
-      <w:r>
-        <w:rPr>
-          <w:bCs/>
-          <w:lang w:val="be-BY"/>
-        </w:rPr>
-        <w:t>6.10.1850</w:t>
-      </w:r>
-      <w:r>
-        <w:rPr>
-          <w:bCs/>
-          <w:lang w:val="be-BY"/>
-        </w:rPr>
-        <w:tab/>
-      </w:r>
-      <w:r>
-        <w:rPr>
-          <w:b/>
-          <w:lang w:val="ru-RU"/>
-        </w:rPr>
-        <w:t>НИАБ 333-9-417</w:t>
-      </w:r>
-    </w:p>
-    <w:p>
-      <w:pPr>
-        <w:spacing w:after="0"/>
-        <w:jc w:val="both"/>
-        <w:rPr>
-          <w:b/>
-          <w:lang w:val="ru-RU"/>
-        </w:rPr>
-      </w:pPr>
-    </w:p>
-    <w:p>
-      <w:pPr>
-        <w:spacing w:after="0"/>
-        <w:jc w:val="center"/>
-        <w:rPr>
-          <w:bCs/>
-          <w:lang w:val="ru-RU"/>
-        </w:rPr>
-      </w:pPr>
-      <w:r>
-        <w:rPr>
-          <w:bCs/>
-          <w:lang w:val="ru-RU"/>
-        </w:rPr>
-        <w:t>Ревизские сказки 9 переписи Борисовского уезда книга 10 за 1850 год</w:t>
-      </w:r>
-    </w:p>
-    <w:p>
-      <w:pPr>
-        <w:spacing w:after="0"/>
-        <w:jc w:val="center"/>
-        <w:rPr>
-          <w:bCs/>
-          <w:lang w:val="ru-RU"/>
-        </w:rPr>
-      </w:pPr>
-      <w:r>
-        <w:rPr>
-          <w:bCs/>
-          <w:lang w:val="ru-RU"/>
-        </w:rPr>
-        <w:t>Помещичьи крестьяне под буквою С</w:t>
-      </w:r>
-    </w:p>
-    <w:p>
-      <w:pPr>
-        <w:spacing w:after="0"/>
-        <w:jc w:val="center"/>
-        <w:rPr>
-          <w:b/>
-          <w:lang w:val="ru-RU"/>
-        </w:rPr>
-      </w:pPr>
-    </w:p>
-    <w:p>
-      <w:pPr>
-        <w:spacing w:after="0"/>
-        <w:jc w:val="both"/>
-        <w:rPr>
-          <w:lang w:val="ru-RU"/>
-        </w:rPr>
-      </w:pPr>
-      <w:r>
-        <w:rPr>
-          <w:lang w:val="ru-RU"/>
-        </w:rPr>
-        <w:t>лист 223</w:t>
-      </w:r>
-      <w:r>
-        <w:rPr>
-          <w:lang w:val="ru-RU"/>
-        </w:rPr>
-        <w:tab/>
-        <w:t xml:space="preserve">Ревизская сказка тысяча </w:t>
-      </w:r>
-      <w:proofErr w:type="spellStart"/>
-      <w:r>
-        <w:rPr>
-          <w:lang w:val="ru-RU"/>
-        </w:rPr>
-        <w:t>восемсот</w:t>
-      </w:r>
-      <w:proofErr w:type="spellEnd"/>
-      <w:r>
-        <w:rPr>
-          <w:lang w:val="ru-RU"/>
-        </w:rPr>
-        <w:t xml:space="preserve"> </w:t>
-      </w:r>
-      <w:proofErr w:type="spellStart"/>
-      <w:r>
-        <w:rPr>
-          <w:lang w:val="ru-RU"/>
-        </w:rPr>
-        <w:t>пятдесятого</w:t>
-      </w:r>
-      <w:proofErr w:type="spellEnd"/>
-      <w:r>
-        <w:rPr>
-          <w:lang w:val="ru-RU"/>
-        </w:rPr>
-        <w:t xml:space="preserve"> года октября </w:t>
-      </w:r>
-      <w:proofErr w:type="spellStart"/>
-      <w:r>
-        <w:rPr>
-          <w:lang w:val="ru-RU"/>
-        </w:rPr>
-        <w:t>шестаго</w:t>
-      </w:r>
-      <w:proofErr w:type="spellEnd"/>
-      <w:r>
-        <w:rPr>
-          <w:lang w:val="ru-RU"/>
-        </w:rPr>
-        <w:t xml:space="preserve"> дня Минской губернии </w:t>
-      </w:r>
-      <w:proofErr w:type="spellStart"/>
-      <w:r>
-        <w:rPr>
-          <w:lang w:val="ru-RU"/>
-        </w:rPr>
-        <w:t>Борисовскаго</w:t>
-      </w:r>
-      <w:proofErr w:type="spellEnd"/>
-      <w:r>
-        <w:rPr>
-          <w:lang w:val="ru-RU"/>
-        </w:rPr>
-        <w:t xml:space="preserve"> уезда имения Мстиж с принадлежащими к оному деревнями помещика Иосифа Михайлова Слизня в состоящих </w:t>
-      </w:r>
-      <w:proofErr w:type="spellStart"/>
-      <w:r>
-        <w:rPr>
-          <w:lang w:val="ru-RU"/>
-        </w:rPr>
-        <w:t>мужескаго</w:t>
-      </w:r>
-      <w:proofErr w:type="spellEnd"/>
-      <w:r>
-        <w:rPr>
-          <w:lang w:val="ru-RU"/>
-        </w:rPr>
-        <w:t xml:space="preserve"> и </w:t>
-      </w:r>
-      <w:proofErr w:type="spellStart"/>
-      <w:r>
-        <w:rPr>
-          <w:lang w:val="ru-RU"/>
-        </w:rPr>
-        <w:t>женскаго</w:t>
-      </w:r>
-      <w:proofErr w:type="spellEnd"/>
-      <w:r>
-        <w:rPr>
-          <w:lang w:val="ru-RU"/>
-        </w:rPr>
-        <w:t xml:space="preserve"> пола крестьянах</w:t>
-      </w:r>
-    </w:p>
-    <w:p>
-      <w:pPr>
-        <w:spacing w:after="0"/>
-        <w:jc w:val="both"/>
-        <w:rPr>
-          <w:lang w:val="ru-RU"/>
-        </w:rPr>
-      </w:pPr>
-    </w:p>
-    <w:p>
-      <w:pPr>
-        <w:spacing w:after="0"/>
-        <w:jc w:val="both"/>
-        <w:rPr>
-          <w:bCs/>
-          <w:lang w:val="ru-RU"/>
-        </w:rPr>
-      </w:pPr>
-      <w:r>
-        <w:rPr>
-          <w:lang w:val="ru-RU"/>
-        </w:rPr>
-        <w:t>лист 299об-300</w:t>
-      </w:r>
-      <w:r>
-        <w:rPr>
-          <w:lang w:val="ru-RU"/>
-        </w:rPr>
-        <w:tab/>
-      </w:r>
-      <w:r>
-        <w:rPr>
-          <w:bCs/>
-          <w:lang w:val="ru-RU"/>
-        </w:rPr>
-        <w:t xml:space="preserve">деревня </w:t>
-      </w:r>
-      <w:proofErr w:type="spellStart"/>
-      <w:r>
-        <w:rPr>
-          <w:bCs/>
-          <w:lang w:val="ru-RU"/>
-        </w:rPr>
-        <w:t>Нидаль</w:t>
-      </w:r>
-      <w:proofErr w:type="spellEnd"/>
-    </w:p>
-    <w:p>
-      <w:pPr>
-        <w:spacing w:after="0"/>
-        <w:jc w:val="both"/>
-        <w:rPr>
-          <w:lang w:val="ru-RU"/>
-        </w:rPr>
-      </w:pPr>
-    </w:p>
-    <w:p>
-      <w:pPr>
-        <w:spacing w:after="0"/>
-        <w:jc w:val="both"/>
-        <w:rPr>
-          <w:lang w:val="ru-RU"/>
-        </w:rPr>
-      </w:pPr>
-      <w:r>
-        <w:rPr>
-          <w:lang w:val="ru-RU"/>
-        </w:rPr>
-        <w:t>лист 301об-302</w:t>
-      </w:r>
-      <w:r>
-        <w:rPr>
-          <w:lang w:val="ru-RU"/>
-        </w:rPr>
-        <w:tab/>
-      </w:r>
-    </w:p>
-    <w:p>
-      <w:pPr>
-        <w:spacing w:after="0"/>
-        <w:jc w:val="both"/>
-        <w:rPr>
-          <w:lang w:val="ru-RU"/>
-        </w:rPr>
-      </w:pPr>
-    </w:p>
-    <w:p>
-      <w:pPr>
-        <w:spacing w:after="0"/>
-        <w:jc w:val="both"/>
-        <w:rPr>
-          <w:lang w:val="ru-RU"/>
-        </w:rPr>
-      </w:pPr>
-      <w:r>
-        <w:rPr>
-          <w:lang w:val="ru-RU"/>
-        </w:rPr>
-        <w:t>№6</w:t>
-      </w:r>
-      <w:r>
-        <w:rPr>
-          <w:lang w:val="ru-RU"/>
-        </w:rPr>
-        <w:tab/>
-        <w:t xml:space="preserve">Иосиф </w:t>
-      </w:r>
-      <w:proofErr w:type="spellStart"/>
-      <w:r>
-        <w:rPr>
-          <w:lang w:val="ru-RU"/>
-        </w:rPr>
-        <w:t>Аляксеев</w:t>
-      </w:r>
-      <w:proofErr w:type="spellEnd"/>
-      <w:r>
-        <w:rPr>
-          <w:lang w:val="ru-RU"/>
-        </w:rPr>
-        <w:t xml:space="preserve"> </w:t>
-      </w:r>
-      <w:proofErr w:type="spellStart"/>
-      <w:r>
-        <w:rPr>
-          <w:lang w:val="ru-RU"/>
-        </w:rPr>
-        <w:t>Шпет</w:t>
-      </w:r>
-      <w:proofErr w:type="spellEnd"/>
-      <w:r>
-        <w:rPr>
-          <w:lang w:val="ru-RU"/>
-        </w:rPr>
-        <w:tab/>
-      </w:r>
-      <w:r>
-        <w:rPr>
-          <w:lang w:val="ru-RU"/>
-        </w:rPr>
-        <w:tab/>
-      </w:r>
-      <w:r>
-        <w:rPr>
-          <w:lang w:val="ru-RU"/>
-        </w:rPr>
-        <w:tab/>
-      </w:r>
-      <w:r>
-        <w:rPr>
-          <w:lang w:val="ru-RU"/>
-        </w:rPr>
-        <w:tab/>
-      </w:r>
-      <w:r>
-        <w:rPr>
-          <w:lang w:val="ru-RU"/>
-        </w:rPr>
-        <w:tab/>
-      </w:r>
-      <w:r>
-        <w:rPr>
-          <w:lang w:val="ru-RU"/>
-        </w:rPr>
-        <w:tab/>
-        <w:t>59 – ум 1851 (?)</w:t>
-      </w:r>
-    </w:p>
-    <w:p>
-      <w:pPr>
-        <w:spacing w:after="0"/>
-        <w:jc w:val="both"/>
-        <w:rPr>
-          <w:lang w:val="ru-RU"/>
-        </w:rPr>
-      </w:pPr>
-      <w:r>
-        <w:rPr>
-          <w:lang w:val="ru-RU"/>
-        </w:rPr>
-        <w:t xml:space="preserve">Иосифа сын </w:t>
-      </w:r>
-      <w:proofErr w:type="spellStart"/>
-      <w:r>
-        <w:rPr>
-          <w:lang w:val="ru-RU"/>
-        </w:rPr>
-        <w:t>Сымон</w:t>
-      </w:r>
-      <w:proofErr w:type="spellEnd"/>
-      <w:r>
-        <w:rPr>
-          <w:lang w:val="ru-RU"/>
-        </w:rPr>
-        <w:tab/>
-      </w:r>
-      <w:r>
-        <w:rPr>
-          <w:lang w:val="ru-RU"/>
-        </w:rPr>
-        <w:tab/>
-      </w:r>
-      <w:r>
-        <w:rPr>
-          <w:lang w:val="ru-RU"/>
-        </w:rPr>
-        <w:tab/>
-      </w:r>
-      <w:r>
-        <w:rPr>
-          <w:lang w:val="ru-RU"/>
-        </w:rPr>
-        <w:tab/>
-      </w:r>
-      <w:r>
-        <w:rPr>
-          <w:lang w:val="ru-RU"/>
-        </w:rPr>
-        <w:tab/>
-      </w:r>
-      <w:r>
-        <w:rPr>
-          <w:lang w:val="ru-RU"/>
-        </w:rPr>
-        <w:tab/>
-      </w:r>
-      <w:r>
-        <w:rPr>
-          <w:lang w:val="ru-RU"/>
-        </w:rPr>
-        <w:tab/>
-      </w:r>
-      <w:r>
-        <w:rPr>
-          <w:lang w:val="ru-RU"/>
-        </w:rPr>
-        <w:tab/>
-        <w:t>28 – 44</w:t>
-      </w:r>
-    </w:p>
-    <w:p>
-      <w:pPr>
-        <w:spacing w:after="0"/>
-        <w:jc w:val="both"/>
-        <w:rPr>
-          <w:lang w:val="ru-RU"/>
-        </w:rPr>
-      </w:pPr>
-      <w:proofErr w:type="spellStart"/>
-      <w:r>
-        <w:rPr>
-          <w:lang w:val="ru-RU"/>
-        </w:rPr>
-        <w:t>Сымоновы</w:t>
-      </w:r>
-      <w:proofErr w:type="spellEnd"/>
-      <w:r>
-        <w:rPr>
-          <w:lang w:val="ru-RU"/>
-        </w:rPr>
-        <w:t xml:space="preserve"> сыновья 1й Федор</w:t>
-      </w:r>
-      <w:r>
-        <w:rPr>
-          <w:lang w:val="ru-RU"/>
-        </w:rPr>
-        <w:tab/>
-      </w:r>
-      <w:r>
-        <w:rPr>
-          <w:lang w:val="ru-RU"/>
-        </w:rPr>
-        <w:tab/>
-      </w:r>
-      <w:r>
-        <w:rPr>
-          <w:lang w:val="ru-RU"/>
-        </w:rPr>
-        <w:tab/>
-      </w:r>
-      <w:r>
-        <w:rPr>
-          <w:lang w:val="ru-RU"/>
-        </w:rPr>
-        <w:tab/>
-      </w:r>
-      <w:r>
-        <w:rPr>
-          <w:lang w:val="ru-RU"/>
-        </w:rPr>
-        <w:tab/>
-      </w:r>
-      <w:r>
-        <w:rPr>
-          <w:lang w:val="ru-RU"/>
-        </w:rPr>
-        <w:tab/>
-        <w:t>4 – 20</w:t>
-      </w:r>
-    </w:p>
-    <w:p>
-      <w:pPr>
-        <w:spacing w:after="0"/>
-        <w:jc w:val="both"/>
-        <w:rPr>
-          <w:lang w:val="ru-RU"/>
-        </w:rPr>
-      </w:pPr>
-      <w:r>
-        <w:rPr>
-          <w:lang w:val="ru-RU"/>
-        </w:rPr>
-        <w:t>2й Даниил</w:t>
-      </w:r>
-      <w:r>
-        <w:rPr>
-          <w:lang w:val="ru-RU"/>
-        </w:rPr>
-        <w:tab/>
-      </w:r>
-      <w:r>
-        <w:rPr>
-          <w:lang w:val="ru-RU"/>
-        </w:rPr>
-        <w:tab/>
-      </w:r>
-      <w:r>
-        <w:rPr>
-          <w:lang w:val="ru-RU"/>
-        </w:rPr>
-        <w:tab/>
-      </w:r>
-      <w:r>
-        <w:rPr>
-          <w:lang w:val="ru-RU"/>
-        </w:rPr>
-        <w:tab/>
-      </w:r>
-      <w:r>
-        <w:rPr>
-          <w:lang w:val="ru-RU"/>
-        </w:rPr>
-        <w:tab/>
-      </w:r>
-      <w:r>
-        <w:rPr>
-          <w:lang w:val="ru-RU"/>
-        </w:rPr>
-        <w:tab/>
-      </w:r>
-      <w:r>
-        <w:rPr>
-          <w:lang w:val="ru-RU"/>
-        </w:rPr>
-        <w:tab/>
-      </w:r>
-      <w:r>
-        <w:rPr>
-          <w:lang w:val="ru-RU"/>
-        </w:rPr>
-        <w:tab/>
-      </w:r>
-      <w:r>
-        <w:rPr>
-          <w:lang w:val="ru-RU"/>
-        </w:rPr>
-        <w:tab/>
-      </w:r>
-      <w:proofErr w:type="spellStart"/>
-      <w:r>
-        <w:rPr>
-          <w:lang w:val="ru-RU"/>
-        </w:rPr>
-        <w:t>новорожд</w:t>
-      </w:r>
-      <w:proofErr w:type="spellEnd"/>
-      <w:r>
-        <w:rPr>
-          <w:lang w:val="ru-RU"/>
-        </w:rPr>
-        <w:t xml:space="preserve"> – 8</w:t>
-      </w:r>
-    </w:p>
-    <w:p>
-      <w:pPr>
-        <w:spacing w:after="0"/>
-        <w:jc w:val="both"/>
-        <w:rPr>
-          <w:lang w:val="ru-RU"/>
-        </w:rPr>
-      </w:pPr>
-      <w:r>
-        <w:rPr>
-          <w:lang w:val="ru-RU"/>
-        </w:rPr>
-        <w:t>3й Василь</w:t>
-      </w:r>
-      <w:r>
-        <w:rPr>
-          <w:lang w:val="ru-RU"/>
-        </w:rPr>
-        <w:tab/>
-      </w:r>
-      <w:r>
-        <w:rPr>
-          <w:lang w:val="ru-RU"/>
-        </w:rPr>
-        <w:tab/>
-      </w:r>
-      <w:r>
-        <w:rPr>
-          <w:lang w:val="ru-RU"/>
-        </w:rPr>
-        <w:tab/>
-      </w:r>
-      <w:r>
-        <w:rPr>
-          <w:lang w:val="ru-RU"/>
-        </w:rPr>
-        <w:tab/>
-      </w:r>
-      <w:r>
-        <w:rPr>
-          <w:lang w:val="ru-RU"/>
-        </w:rPr>
-        <w:tab/>
-      </w:r>
-      <w:r>
-        <w:rPr>
-          <w:lang w:val="ru-RU"/>
-        </w:rPr>
-        <w:tab/>
-      </w:r>
-      <w:r>
-        <w:rPr>
-          <w:lang w:val="ru-RU"/>
-        </w:rPr>
-        <w:tab/>
-      </w:r>
-      <w:r>
-        <w:rPr>
-          <w:lang w:val="ru-RU"/>
-        </w:rPr>
-        <w:tab/>
-      </w:r>
-      <w:r>
-        <w:rPr>
-          <w:lang w:val="ru-RU"/>
-        </w:rPr>
-        <w:tab/>
-      </w:r>
-      <w:proofErr w:type="spellStart"/>
-      <w:r>
-        <w:rPr>
-          <w:lang w:val="ru-RU"/>
-        </w:rPr>
-        <w:t>новорожд</w:t>
-      </w:r>
-      <w:proofErr w:type="spellEnd"/>
-      <w:r>
-        <w:rPr>
-          <w:lang w:val="ru-RU"/>
-        </w:rPr>
-        <w:t xml:space="preserve"> – 2</w:t>
-      </w:r>
-    </w:p>
-    <w:p>
-      <w:pPr>
-        <w:spacing w:after="0"/>
-        <w:jc w:val="both"/>
-        <w:rPr>
-          <w:lang w:val="ru-RU"/>
-        </w:rPr>
-      </w:pPr>
-      <w:r>
-        <w:rPr>
-          <w:lang w:val="ru-RU"/>
-        </w:rPr>
-        <w:tab/>
-      </w:r>
-      <w:r>
-        <w:rPr>
-          <w:lang w:val="ru-RU"/>
-        </w:rPr>
-        <w:tab/>
-        <w:t xml:space="preserve">Иосифа </w:t>
-      </w:r>
-      <w:proofErr w:type="spellStart"/>
-      <w:r>
-        <w:rPr>
-          <w:lang w:val="ru-RU"/>
-        </w:rPr>
-        <w:t>Аляксеева</w:t>
-      </w:r>
-      <w:proofErr w:type="spellEnd"/>
-      <w:r>
-        <w:rPr>
-          <w:lang w:val="ru-RU"/>
-        </w:rPr>
-        <w:t xml:space="preserve"> дочь Агата</w:t>
-      </w:r>
-      <w:r>
-        <w:rPr>
-          <w:lang w:val="ru-RU"/>
-        </w:rPr>
-        <w:tab/>
-      </w:r>
-      <w:r>
-        <w:rPr>
-          <w:lang w:val="ru-RU"/>
-        </w:rPr>
-        <w:tab/>
-      </w:r>
-      <w:r>
-        <w:rPr>
-          <w:lang w:val="ru-RU"/>
-        </w:rPr>
-        <w:tab/>
-      </w:r>
-      <w:r>
-        <w:rPr>
-          <w:lang w:val="ru-RU"/>
-        </w:rPr>
-        <w:tab/>
-      </w:r>
-      <w:r>
-        <w:rPr>
-          <w:lang w:val="ru-RU"/>
-        </w:rPr>
-        <w:tab/>
-        <w:t>46</w:t>
-      </w:r>
-    </w:p>
-    <w:p>
-      <w:pPr>
-        <w:spacing w:after="0"/>
-        <w:jc w:val="both"/>
-        <w:rPr>
-          <w:lang w:val="ru-RU"/>
-        </w:rPr>
-      </w:pPr>
-      <w:r>
-        <w:rPr>
-          <w:lang w:val="ru-RU"/>
-        </w:rPr>
-        <w:tab/>
-      </w:r>
-      <w:r>
-        <w:rPr>
-          <w:lang w:val="ru-RU"/>
-        </w:rPr>
-        <w:tab/>
-      </w:r>
-      <w:proofErr w:type="spellStart"/>
-      <w:r>
-        <w:rPr>
-          <w:lang w:val="ru-RU"/>
-        </w:rPr>
-        <w:t>Сымона</w:t>
-      </w:r>
-      <w:proofErr w:type="spellEnd"/>
-      <w:r>
-        <w:rPr>
-          <w:lang w:val="ru-RU"/>
-        </w:rPr>
-        <w:t xml:space="preserve"> Иосифова жена Ульяна </w:t>
-      </w:r>
-      <w:proofErr w:type="spellStart"/>
-      <w:r>
-        <w:rPr>
-          <w:lang w:val="ru-RU"/>
-        </w:rPr>
-        <w:t>Яковова</w:t>
-      </w:r>
-      <w:proofErr w:type="spellEnd"/>
-      <w:r>
-        <w:rPr>
-          <w:lang w:val="ru-RU"/>
-        </w:rPr>
-        <w:tab/>
-      </w:r>
-      <w:r>
-        <w:rPr>
-          <w:lang w:val="ru-RU"/>
-        </w:rPr>
-        <w:tab/>
-      </w:r>
-      <w:r>
-        <w:rPr>
-          <w:lang w:val="ru-RU"/>
-        </w:rPr>
-        <w:tab/>
-      </w:r>
-      <w:r>
-        <w:rPr>
-          <w:lang w:val="ru-RU"/>
-        </w:rPr>
-        <w:tab/>
-        <w:t>37</w:t>
-      </w:r>
-    </w:p>
-    <w:p>
-      <w:pPr>
-        <w:spacing w:after="0"/>
-        <w:jc w:val="both"/>
-        <w:rPr>
-          <w:lang w:val="ru-RU"/>
-        </w:rPr>
-      </w:pPr>
-      <w:r>
-        <w:rPr>
-          <w:lang w:val="ru-RU"/>
-        </w:rPr>
-        <w:tab/>
-      </w:r>
-      <w:r>
-        <w:rPr>
-          <w:lang w:val="ru-RU"/>
-        </w:rPr>
-        <w:tab/>
-        <w:t>его дочери София</w:t>
-      </w:r>
-      <w:r>
-        <w:rPr>
-          <w:lang w:val="ru-RU"/>
-        </w:rPr>
-        <w:tab/>
-      </w:r>
-      <w:r>
-        <w:rPr>
-          <w:lang w:val="ru-RU"/>
-        </w:rPr>
-        <w:tab/>
-      </w:r>
-      <w:r>
-        <w:rPr>
-          <w:lang w:val="ru-RU"/>
-        </w:rPr>
-        <w:tab/>
-      </w:r>
-      <w:r>
-        <w:rPr>
-          <w:lang w:val="ru-RU"/>
-        </w:rPr>
-        <w:tab/>
-      </w:r>
-      <w:r>
-        <w:rPr>
-          <w:lang w:val="ru-RU"/>
-        </w:rPr>
-        <w:tab/>
-      </w:r>
-      <w:r>
-        <w:rPr>
-          <w:lang w:val="ru-RU"/>
-        </w:rPr>
-        <w:tab/>
-      </w:r>
-      <w:r>
-        <w:rPr>
-          <w:lang w:val="ru-RU"/>
-        </w:rPr>
-        <w:tab/>
-        <w:t>16</w:t>
-      </w:r>
-    </w:p>
-    <w:p>
-      <w:pPr>
-        <w:spacing w:after="0"/>
-        <w:jc w:val="both"/>
-        <w:rPr>
-          <w:lang w:val="ru-RU"/>
-        </w:rPr>
-      </w:pPr>
-      <w:r>
-        <w:rPr>
-          <w:lang w:val="ru-RU"/>
-        </w:rPr>
-        <w:tab/>
-      </w:r>
-      <w:r>
-        <w:rPr>
-          <w:lang w:val="ru-RU"/>
-        </w:rPr>
-        <w:tab/>
-        <w:t>Франтишка</w:t>
-      </w:r>
-      <w:r>
-        <w:rPr>
-          <w:lang w:val="ru-RU"/>
-        </w:rPr>
-        <w:tab/>
-      </w:r>
-      <w:r>
-        <w:rPr>
-          <w:lang w:val="ru-RU"/>
-        </w:rPr>
-        <w:tab/>
-      </w:r>
-      <w:r>
-        <w:rPr>
-          <w:lang w:val="ru-RU"/>
-        </w:rPr>
-        <w:tab/>
-      </w:r>
-      <w:r>
-        <w:rPr>
-          <w:lang w:val="ru-RU"/>
-        </w:rPr>
-        <w:tab/>
-      </w:r>
-      <w:r>
-        <w:rPr>
-          <w:lang w:val="ru-RU"/>
-        </w:rPr>
-        <w:tab/>
-      </w:r>
-      <w:r>
-        <w:rPr>
-          <w:lang w:val="ru-RU"/>
-        </w:rPr>
-        <w:tab/>
-      </w:r>
-      <w:r>
-        <w:rPr>
-          <w:lang w:val="ru-RU"/>
-        </w:rPr>
-        <w:tab/>
-      </w:r>
-      <w:r>
-        <w:rPr>
-          <w:lang w:val="ru-RU"/>
-        </w:rPr>
-        <w:tab/>
-        <w:t>14</w:t>
-      </w:r>
-    </w:p>
-    <w:p>
-      <w:pPr>
-        <w:spacing w:after="0"/>
-        <w:jc w:val="both"/>
-        <w:rPr>
-          <w:lang w:val="ru-RU"/>
-        </w:rPr>
-      </w:pPr>
-      <w:r>
-        <w:rPr>
-          <w:lang w:val="ru-RU"/>
-        </w:rPr>
-        <w:tab/>
-      </w:r>
-      <w:r>
-        <w:rPr>
-          <w:lang w:val="ru-RU"/>
-        </w:rPr>
-        <w:tab/>
-      </w:r>
-      <w:proofErr w:type="spellStart"/>
-      <w:r>
-        <w:rPr>
-          <w:lang w:val="ru-RU"/>
-        </w:rPr>
-        <w:t>Макрина</w:t>
-      </w:r>
-      <w:proofErr w:type="spellEnd"/>
-      <w:r>
-        <w:rPr>
-          <w:lang w:val="ru-RU"/>
-        </w:rPr>
-        <w:tab/>
-      </w:r>
-      <w:r>
-        <w:rPr>
-          <w:lang w:val="ru-RU"/>
-        </w:rPr>
-        <w:tab/>
-      </w:r>
-      <w:r>
-        <w:rPr>
-          <w:lang w:val="ru-RU"/>
-        </w:rPr>
-        <w:tab/>
-      </w:r>
-      <w:r>
-        <w:rPr>
-          <w:lang w:val="ru-RU"/>
-        </w:rPr>
-        <w:tab/>
-      </w:r>
-      <w:r>
-        <w:rPr>
-          <w:lang w:val="ru-RU"/>
-        </w:rPr>
-        <w:tab/>
-      </w:r>
-      <w:r>
-        <w:rPr>
-          <w:lang w:val="ru-RU"/>
-        </w:rPr>
-        <w:tab/>
-      </w:r>
-      <w:r>
-        <w:rPr>
-          <w:lang w:val="ru-RU"/>
-        </w:rPr>
-        <w:tab/>
-      </w:r>
-      <w:r>
-        <w:rPr>
-          <w:lang w:val="ru-RU"/>
-        </w:rPr>
-        <w:tab/>
-        <w:t>19</w:t>
-      </w:r>
-    </w:p>
-    <w:p>
-      <w:pPr>
-        <w:spacing w:after="0"/>
-        <w:jc w:val="both"/>
-        <w:rPr>
-          <w:lang w:val="ru-RU"/>
-        </w:rPr>
-      </w:pPr>
-    </w:p>
-    <w:p>
-      <w:pPr>
-        <w:spacing w:after="0"/>
-        <w:jc w:val="both"/>
-        <w:rPr>
-          <w:lang w:val="ru-RU"/>
-        </w:rPr>
-      </w:pPr>
-      <w:r>
-        <w:rPr>
-          <w:lang w:val="ru-RU"/>
-        </w:rPr>
-        <w:t>лист 302об-303</w:t>
-      </w:r>
-    </w:p>
-    <w:p>
-      <w:pPr>
-        <w:spacing w:after="0"/>
-        <w:jc w:val="both"/>
-        <w:rPr>
-          <w:lang w:val="ru-RU"/>
-        </w:rPr>
-      </w:pPr>
-    </w:p>
-    <w:p>
-      <w:pPr>
-        <w:spacing w:after="0"/>
-        <w:jc w:val="both"/>
-        <w:rPr>
-          <w:lang w:val="ru-RU"/>
-        </w:rPr>
-      </w:pPr>
-      <w:r>
-        <w:rPr>
-          <w:lang w:val="ru-RU"/>
-        </w:rPr>
-        <w:lastRenderedPageBreak/>
-        <w:t>Хома Михайлов Сорока</w:t>
-      </w:r>
-      <w:r>
-        <w:rPr>
-          <w:lang w:val="ru-RU"/>
-        </w:rPr>
-        <w:tab/>
-      </w:r>
-      <w:r>
-        <w:rPr>
-          <w:lang w:val="ru-RU"/>
-        </w:rPr>
-        <w:tab/>
-      </w:r>
-      <w:r>
-        <w:rPr>
-          <w:lang w:val="ru-RU"/>
-        </w:rPr>
-        <w:tab/>
-      </w:r>
-      <w:r>
-        <w:rPr>
-          <w:lang w:val="ru-RU"/>
-        </w:rPr>
-        <w:tab/>
-      </w:r>
-      <w:r>
-        <w:rPr>
-          <w:lang w:val="ru-RU"/>
-        </w:rPr>
-        <w:tab/>
-      </w:r>
-      <w:r>
-        <w:rPr>
-          <w:lang w:val="ru-RU"/>
-        </w:rPr>
-        <w:tab/>
-      </w:r>
-      <w:r>
-        <w:rPr>
-          <w:lang w:val="ru-RU"/>
-        </w:rPr>
-        <w:tab/>
-        <w:t>64 – ум 1835</w:t>
-      </w:r>
-    </w:p>
-    <w:p>
-      <w:pPr>
-        <w:spacing w:after="0"/>
-        <w:jc w:val="both"/>
-        <w:rPr>
-          <w:lang w:val="ru-RU"/>
-        </w:rPr>
-      </w:pPr>
-      <w:r>
-        <w:rPr>
-          <w:lang w:val="ru-RU"/>
-        </w:rPr>
-        <w:t>Хомы сын Иван</w:t>
-      </w:r>
-      <w:r>
-        <w:rPr>
-          <w:lang w:val="ru-RU"/>
-        </w:rPr>
-        <w:tab/>
-      </w:r>
-      <w:r>
-        <w:rPr>
-          <w:lang w:val="ru-RU"/>
-        </w:rPr>
-        <w:tab/>
-      </w:r>
-      <w:r>
-        <w:rPr>
-          <w:lang w:val="ru-RU"/>
-        </w:rPr>
-        <w:tab/>
-      </w:r>
-      <w:r>
-        <w:rPr>
-          <w:lang w:val="ru-RU"/>
-        </w:rPr>
-        <w:tab/>
-      </w:r>
-      <w:r>
-        <w:rPr>
-          <w:lang w:val="ru-RU"/>
-        </w:rPr>
-        <w:tab/>
-      </w:r>
-      <w:r>
-        <w:rPr>
-          <w:lang w:val="ru-RU"/>
-        </w:rPr>
-        <w:tab/>
-      </w:r>
-      <w:r>
-        <w:rPr>
-          <w:lang w:val="ru-RU"/>
-        </w:rPr>
-        <w:tab/>
-      </w:r>
-      <w:r>
-        <w:rPr>
-          <w:lang w:val="ru-RU"/>
-        </w:rPr>
-        <w:tab/>
-        <w:t>29 – ум 1842</w:t>
-      </w:r>
-    </w:p>
-    <w:p>
-      <w:pPr>
-        <w:spacing w:after="0"/>
-        <w:jc w:val="both"/>
-        <w:rPr>
-          <w:lang w:val="ru-RU"/>
-        </w:rPr>
-      </w:pPr>
-    </w:p>
-    <w:p>
-      <w:pPr>
-        <w:rPr>
-          <w:lang w:val="be-BY"/>
-        </w:rPr>
-      </w:pPr>
-      <w:bookmarkStart w:id="26" w:name="_Hlk124786149"/>
-      <w:bookmarkEnd w:id="25"/>
-      <w:r>
-        <w:rPr>
-          <w:lang w:val="be-BY"/>
-        </w:rPr>
         <w:t>помещичий крестьянин, в ревизию 1834 года 59 лет, умер в 1851? году, жил в доме 6 (НИАБ 333-9-417, л.301об).</w:t>
       </w:r>
     </w:p>
-    <w:bookmarkEnd w:id="26"/>
+    <w:bookmarkEnd w:id="27"/>
     <w:p>
       <w:pPr>
         <w:spacing w:after="0"/>
